--- a/R/A_Vocabulary_of_the_Shanghai_Dialect-images-100.docx
+++ b/R/A_Vocabulary_of_the_Shanghai_Dialect-images-100.docx
@@ -23,41 +23,197 @@
           <w:tcPr>
             <w:tcW w:w="8640" w:type="dxa"/>
           </w:tcPr>
-          <w:p/>
-        </w:tc>
-      </w:tr>
-      <w:tr>
-        <w:tc>
-          <w:tcPr>
-            <w:tcW w:w="8640" w:type="dxa"/>
-          </w:tcPr>
-          <w:p/>
-        </w:tc>
-      </w:tr>
-      <w:tr>
-        <w:tc>
-          <w:tcPr>
-            <w:tcW w:w="8640" w:type="dxa"/>
-          </w:tcPr>
-          <w:p/>
-        </w:tc>
-      </w:tr>
-      <w:tr>
-        <w:tc>
-          <w:tcPr>
-            <w:tcW w:w="8640" w:type="dxa"/>
-          </w:tcPr>
-          <w:p/>
-        </w:tc>
-      </w:tr>
-      <w:tr>
-        <w:tc>
-          <w:tcPr>
-            <w:tcW w:w="8640" w:type="dxa"/>
-          </w:tcPr>
           <w:p>
-            <w:r>
-              <w:t>Ransom, i zoh, (and save) #X kieu'</w:t>
+            <w:pPr>
+              <w:rPr>
+                <w:rFonts w:ascii="Times New Roman" w:eastAsia="SimSun" w:hAnsi="Times New Roman" w:cs="Times New Roman"/>
+                <w:sz w:val="24"/>
+                <w:szCs w:val="24"/>
+              </w:rPr>
+            </w:pPr>
+            <w:r>
+              <w:rPr>
+                <w:rFonts w:ascii="Times New Roman" w:eastAsia="SimSun" w:hAnsi="Times New Roman" w:cs="Times New Roman"/>
+                <w:sz w:val="24"/>
+                <w:szCs w:val="24"/>
+              </w:rPr>
+              <w:t xml:space="preserve">Ransom, </w:t>
+            </w:r>
+            <w:r>
+              <w:rPr>
+                <w:rFonts w:ascii="Times New Roman" w:eastAsia="SimSun" w:hAnsi="Times New Roman" w:cs="Times New Roman"/>
+                <w:sz w:val="24"/>
+                <w:szCs w:val="24"/>
+              </w:rPr>
+              <w:t>贖</w:t>
+            </w:r>
+            <w:r>
+              <w:rPr>
+                <w:rFonts w:ascii="Times New Roman" w:eastAsia="SimSun" w:hAnsi="Times New Roman" w:cs="Times New Roman"/>
+                <w:sz w:val="24"/>
+                <w:szCs w:val="24"/>
+                <w:lang w:eastAsia="zh-CN"/>
+              </w:rPr>
+              <w:t xml:space="preserve">, </w:t>
+            </w:r>
+            <w:proofErr w:type="spellStart"/>
+            <w:r>
+              <w:rPr>
+                <w:rFonts w:ascii="Times New Roman" w:eastAsia="SimSun" w:hAnsi="Times New Roman" w:cs="Times New Roman"/>
+                <w:sz w:val="24"/>
+                <w:szCs w:val="24"/>
+              </w:rPr>
+              <w:t>z</w:t>
+            </w:r>
+            <w:r>
+              <w:rPr>
+                <w:rFonts w:ascii="Times New Roman" w:eastAsia="SimSun" w:hAnsi="Times New Roman" w:cs="Times New Roman"/>
+                <w:sz w:val="24"/>
+                <w:szCs w:val="24"/>
+              </w:rPr>
+              <w:t>ó</w:t>
+            </w:r>
+            <w:r>
+              <w:rPr>
+                <w:rFonts w:ascii="Times New Roman" w:eastAsia="SimSun" w:hAnsi="Times New Roman" w:cs="Times New Roman"/>
+                <w:sz w:val="24"/>
+                <w:szCs w:val="24"/>
+              </w:rPr>
+              <w:t>h</w:t>
+            </w:r>
+            <w:proofErr w:type="spellEnd"/>
+            <w:r>
+              <w:rPr>
+                <w:rFonts w:ascii="Times New Roman" w:eastAsia="SimSun" w:hAnsi="Times New Roman" w:cs="Times New Roman"/>
+                <w:sz w:val="24"/>
+                <w:szCs w:val="24"/>
+              </w:rPr>
+              <w:t>, (and save)</w:t>
+            </w:r>
+            <w:r>
+              <w:rPr>
+                <w:rFonts w:ascii="Times New Roman" w:eastAsia="SimSun" w:hAnsi="Times New Roman" w:cs="Times New Roman"/>
+                <w:sz w:val="24"/>
+                <w:szCs w:val="24"/>
+              </w:rPr>
+              <w:t xml:space="preserve"> </w:t>
+            </w:r>
+            <w:proofErr w:type="spellStart"/>
+            <w:r>
+              <w:rPr>
+                <w:rFonts w:ascii="Times New Roman" w:eastAsia="SimSun" w:hAnsi="Times New Roman" w:cs="Times New Roman"/>
+                <w:sz w:val="24"/>
+                <w:szCs w:val="24"/>
+              </w:rPr>
+              <w:t>救贖</w:t>
+            </w:r>
+            <w:proofErr w:type="spellEnd"/>
+            <w:r>
+              <w:rPr>
+                <w:rFonts w:ascii="Times New Roman" w:eastAsia="SimSun" w:hAnsi="Times New Roman" w:cs="Times New Roman"/>
+                <w:sz w:val="24"/>
+                <w:szCs w:val="24"/>
+                <w:lang w:eastAsia="zh-CN"/>
+              </w:rPr>
+              <w:t xml:space="preserve">, </w:t>
+            </w:r>
+            <w:proofErr w:type="spellStart"/>
+            <w:r>
+              <w:rPr>
+                <w:rFonts w:ascii="Times New Roman" w:eastAsia="SimSun" w:hAnsi="Times New Roman" w:cs="Times New Roman"/>
+                <w:sz w:val="24"/>
+                <w:szCs w:val="24"/>
+              </w:rPr>
+              <w:t>kieu</w:t>
+            </w:r>
+            <w:proofErr w:type="spellEnd"/>
+            <w:r>
+              <w:rPr>
+                <w:rFonts w:ascii="Times New Roman" w:eastAsia="SimSun" w:hAnsi="Times New Roman" w:cs="Times New Roman"/>
+                <w:sz w:val="24"/>
+                <w:szCs w:val="24"/>
+              </w:rPr>
+              <w:t xml:space="preserve"> </w:t>
+            </w:r>
+            <w:proofErr w:type="spellStart"/>
+            <w:r>
+              <w:rPr>
+                <w:rFonts w:ascii="Times New Roman" w:eastAsia="SimSun" w:hAnsi="Times New Roman" w:cs="Times New Roman"/>
+                <w:sz w:val="24"/>
+                <w:szCs w:val="24"/>
+              </w:rPr>
+              <w:t>zóh</w:t>
+            </w:r>
+            <w:proofErr w:type="spellEnd"/>
+            <w:r>
+              <w:rPr>
+                <w:rFonts w:ascii="Times New Roman" w:eastAsia="SimSun" w:hAnsi="Times New Roman" w:cs="Times New Roman"/>
+                <w:sz w:val="24"/>
+                <w:szCs w:val="24"/>
+              </w:rPr>
+              <w:t xml:space="preserve">, (from sin) </w:t>
+            </w:r>
+            <w:r>
+              <w:rPr>
+                <w:rFonts w:ascii="Times New Roman" w:eastAsia="SimSun" w:hAnsi="Times New Roman" w:cs="Times New Roman"/>
+                <w:sz w:val="24"/>
+                <w:szCs w:val="24"/>
+              </w:rPr>
+              <w:t>贖</w:t>
+            </w:r>
+            <w:r>
+              <w:rPr>
+                <w:rFonts w:ascii="Times New Roman" w:eastAsia="SimSun" w:hAnsi="Times New Roman" w:cs="Times New Roman"/>
+                <w:sz w:val="24"/>
+                <w:szCs w:val="24"/>
+                <w:lang w:eastAsia="zh-CN"/>
+              </w:rPr>
+              <w:t>罪</w:t>
+            </w:r>
+            <w:r>
+              <w:rPr>
+                <w:rFonts w:ascii="Times New Roman" w:eastAsia="SimSun" w:hAnsi="Times New Roman" w:cs="Times New Roman"/>
+                <w:sz w:val="24"/>
+                <w:szCs w:val="24"/>
+                <w:lang w:eastAsia="zh-CN"/>
+              </w:rPr>
+              <w:t xml:space="preserve">, </w:t>
+            </w:r>
+            <w:proofErr w:type="spellStart"/>
+            <w:r>
+              <w:rPr>
+                <w:rFonts w:ascii="Times New Roman" w:eastAsia="SimSun" w:hAnsi="Times New Roman" w:cs="Times New Roman"/>
+                <w:sz w:val="24"/>
+                <w:szCs w:val="24"/>
+              </w:rPr>
+              <w:t>zóh</w:t>
+            </w:r>
+            <w:proofErr w:type="spellEnd"/>
+            <w:r>
+              <w:rPr>
+                <w:rFonts w:ascii="Times New Roman" w:eastAsia="SimSun" w:hAnsi="Times New Roman" w:cs="Times New Roman"/>
+                <w:sz w:val="24"/>
+                <w:szCs w:val="24"/>
+              </w:rPr>
+              <w:t xml:space="preserve"> ‘</w:t>
+            </w:r>
+            <w:proofErr w:type="spellStart"/>
+            <w:r>
+              <w:rPr>
+                <w:rFonts w:ascii="Times New Roman" w:eastAsia="SimSun" w:hAnsi="Times New Roman" w:cs="Times New Roman"/>
+                <w:sz w:val="24"/>
+                <w:szCs w:val="24"/>
+              </w:rPr>
+              <w:t>dzûe</w:t>
+            </w:r>
+            <w:proofErr w:type="spellEnd"/>
+            <w:r>
+              <w:rPr>
+                <w:rFonts w:ascii="Times New Roman" w:eastAsia="SimSun" w:hAnsi="Times New Roman" w:cs="Times New Roman"/>
+                <w:sz w:val="24"/>
+                <w:szCs w:val="24"/>
+              </w:rPr>
+              <w:t xml:space="preserve">. </w:t>
             </w:r>
           </w:p>
         </w:tc>
@@ -68,8 +224,263 @@
             <w:tcW w:w="8640" w:type="dxa"/>
           </w:tcPr>
           <w:p>
-            <w:r>
-              <w:t>Rapid, Fee kih séh, wh sing’ soh,</w:t>
+            <w:pPr>
+              <w:rPr>
+                <w:rFonts w:ascii="Times New Roman" w:eastAsia="SimSun" w:hAnsi="Times New Roman" w:cs="Times New Roman"/>
+                <w:sz w:val="24"/>
+                <w:szCs w:val="24"/>
+              </w:rPr>
+            </w:pPr>
+            <w:r>
+              <w:rPr>
+                <w:rFonts w:ascii="Times New Roman" w:eastAsia="SimSun" w:hAnsi="Times New Roman" w:cs="Times New Roman"/>
+                <w:sz w:val="24"/>
+                <w:szCs w:val="24"/>
+              </w:rPr>
+              <w:t>Rapid,</w:t>
+            </w:r>
+            <w:r>
+              <w:rPr>
+                <w:rFonts w:ascii="Times New Roman" w:eastAsia="SimSun" w:hAnsi="Times New Roman" w:cs="Times New Roman"/>
+                <w:sz w:val="24"/>
+                <w:szCs w:val="24"/>
+                <w:lang w:eastAsia="zh-CN"/>
+              </w:rPr>
+              <w:t xml:space="preserve"> </w:t>
+            </w:r>
+            <w:proofErr w:type="gramStart"/>
+            <w:r>
+              <w:rPr>
+                <w:rFonts w:ascii="Times New Roman" w:eastAsia="SimSun" w:hAnsi="Times New Roman" w:cs="Times New Roman"/>
+                <w:sz w:val="24"/>
+                <w:szCs w:val="24"/>
+                <w:lang w:eastAsia="zh-CN"/>
+              </w:rPr>
+              <w:t>急速</w:t>
+            </w:r>
+            <w:r>
+              <w:rPr>
+                <w:rFonts w:ascii="Times New Roman" w:eastAsia="SimSun" w:hAnsi="Times New Roman" w:cs="Times New Roman"/>
+                <w:sz w:val="24"/>
+                <w:szCs w:val="24"/>
+                <w:lang w:eastAsia="zh-CN"/>
+              </w:rPr>
+              <w:t xml:space="preserve">, </w:t>
+            </w:r>
+            <w:r>
+              <w:rPr>
+                <w:rFonts w:ascii="Times New Roman" w:eastAsia="SimSun" w:hAnsi="Times New Roman" w:cs="Times New Roman"/>
+                <w:sz w:val="24"/>
+                <w:szCs w:val="24"/>
+              </w:rPr>
+              <w:t xml:space="preserve"> </w:t>
+            </w:r>
+            <w:r>
+              <w:rPr>
+                <w:rFonts w:ascii="Times New Roman" w:eastAsia="SimSun" w:hAnsi="Times New Roman" w:cs="Times New Roman"/>
+                <w:sz w:val="24"/>
+                <w:szCs w:val="24"/>
+              </w:rPr>
+              <w:t xml:space="preserve"> </w:t>
+            </w:r>
+            <w:proofErr w:type="gramEnd"/>
+            <w:r>
+              <w:rPr>
+                <w:rFonts w:ascii="Times New Roman" w:eastAsia="SimSun" w:hAnsi="Times New Roman" w:cs="Times New Roman"/>
+                <w:sz w:val="24"/>
+                <w:szCs w:val="24"/>
+              </w:rPr>
+              <w:t xml:space="preserve"> </w:t>
+            </w:r>
+            <w:proofErr w:type="spellStart"/>
+            <w:r>
+              <w:rPr>
+                <w:rFonts w:ascii="Times New Roman" w:eastAsia="SimSun" w:hAnsi="Times New Roman" w:cs="Times New Roman"/>
+                <w:sz w:val="24"/>
+                <w:szCs w:val="24"/>
+              </w:rPr>
+              <w:t>kih</w:t>
+            </w:r>
+            <w:proofErr w:type="spellEnd"/>
+            <w:r>
+              <w:rPr>
+                <w:rFonts w:ascii="Times New Roman" w:eastAsia="SimSun" w:hAnsi="Times New Roman" w:cs="Times New Roman"/>
+                <w:sz w:val="24"/>
+                <w:szCs w:val="24"/>
+              </w:rPr>
+              <w:t xml:space="preserve"> </w:t>
+            </w:r>
+            <w:proofErr w:type="spellStart"/>
+            <w:r>
+              <w:rPr>
+                <w:rFonts w:ascii="Times New Roman" w:eastAsia="SimSun" w:hAnsi="Times New Roman" w:cs="Times New Roman"/>
+                <w:sz w:val="24"/>
+                <w:szCs w:val="24"/>
+              </w:rPr>
+              <w:t>s</w:t>
+            </w:r>
+            <w:r>
+              <w:rPr>
+                <w:rFonts w:ascii="Times New Roman" w:eastAsia="SimSun" w:hAnsi="Times New Roman" w:cs="Times New Roman"/>
+                <w:sz w:val="24"/>
+                <w:szCs w:val="24"/>
+              </w:rPr>
+              <w:t>ó</w:t>
+            </w:r>
+            <w:r>
+              <w:rPr>
+                <w:rFonts w:ascii="Times New Roman" w:eastAsia="SimSun" w:hAnsi="Times New Roman" w:cs="Times New Roman"/>
+                <w:sz w:val="24"/>
+                <w:szCs w:val="24"/>
+              </w:rPr>
+              <w:t>h</w:t>
+            </w:r>
+            <w:proofErr w:type="spellEnd"/>
+            <w:r>
+              <w:rPr>
+                <w:rFonts w:ascii="Times New Roman" w:eastAsia="SimSun" w:hAnsi="Times New Roman" w:cs="Times New Roman"/>
+                <w:sz w:val="24"/>
+                <w:szCs w:val="24"/>
+              </w:rPr>
+              <w:t xml:space="preserve">, </w:t>
+            </w:r>
+            <w:r>
+              <w:rPr>
+                <w:rFonts w:ascii="Times New Roman" w:eastAsia="SimSun" w:hAnsi="Times New Roman" w:cs="Times New Roman"/>
+                <w:sz w:val="24"/>
+                <w:szCs w:val="24"/>
+              </w:rPr>
+              <w:t xml:space="preserve"> </w:t>
+            </w:r>
+            <w:r>
+              <w:rPr>
+                <w:rFonts w:ascii="Times New Roman" w:eastAsia="SimSun" w:hAnsi="Times New Roman" w:cs="Times New Roman"/>
+                <w:sz w:val="24"/>
+                <w:szCs w:val="24"/>
+                <w:lang w:eastAsia="zh-CN"/>
+              </w:rPr>
+              <w:t xml:space="preserve"> </w:t>
+            </w:r>
+            <w:r>
+              <w:rPr>
+                <w:rFonts w:ascii="Times New Roman" w:eastAsia="SimSun" w:hAnsi="Times New Roman" w:cs="Times New Roman"/>
+                <w:sz w:val="24"/>
+                <w:szCs w:val="24"/>
+                <w:lang w:eastAsia="zh-CN"/>
+              </w:rPr>
+              <w:t>迅速</w:t>
+            </w:r>
+            <w:r>
+              <w:rPr>
+                <w:rFonts w:ascii="Times New Roman" w:eastAsia="SimSun" w:hAnsi="Times New Roman" w:cs="Times New Roman"/>
+                <w:sz w:val="24"/>
+                <w:szCs w:val="24"/>
+                <w:lang w:eastAsia="zh-CN"/>
+              </w:rPr>
+              <w:t xml:space="preserve">,  </w:t>
+            </w:r>
+            <w:r>
+              <w:rPr>
+                <w:rFonts w:ascii="Times New Roman" w:eastAsia="SimSun" w:hAnsi="Times New Roman" w:cs="Times New Roman"/>
+                <w:sz w:val="24"/>
+                <w:szCs w:val="24"/>
+              </w:rPr>
+              <w:t>sing</w:t>
+            </w:r>
+            <w:r>
+              <w:rPr>
+                <w:rFonts w:ascii="Times New Roman" w:eastAsia="SimSun" w:hAnsi="Times New Roman" w:cs="Times New Roman"/>
+                <w:sz w:val="24"/>
+                <w:szCs w:val="24"/>
+              </w:rPr>
+              <w:t>’</w:t>
+            </w:r>
+            <w:r>
+              <w:rPr>
+                <w:rFonts w:ascii="Times New Roman" w:eastAsia="SimSun" w:hAnsi="Times New Roman" w:cs="Times New Roman"/>
+                <w:sz w:val="24"/>
+                <w:szCs w:val="24"/>
+              </w:rPr>
+              <w:t xml:space="preserve"> soh,</w:t>
+            </w:r>
+            <w:r>
+              <w:rPr>
+                <w:rFonts w:ascii="Times New Roman" w:eastAsia="SimSun" w:hAnsi="Times New Roman" w:cs="Times New Roman"/>
+                <w:sz w:val="24"/>
+                <w:szCs w:val="24"/>
+              </w:rPr>
+              <w:t xml:space="preserve"> (water flows rapidly)</w:t>
+            </w:r>
+            <w:r>
+              <w:rPr>
+                <w:rFonts w:ascii="Times New Roman" w:eastAsia="SimSun" w:hAnsi="Times New Roman" w:cs="Times New Roman"/>
+                <w:sz w:val="24"/>
+                <w:szCs w:val="24"/>
+                <w:lang w:eastAsia="zh-CN"/>
+              </w:rPr>
+              <w:t xml:space="preserve"> </w:t>
+            </w:r>
+            <w:r>
+              <w:rPr>
+                <w:rFonts w:ascii="Times New Roman" w:eastAsia="SimSun" w:hAnsi="Times New Roman" w:cs="Times New Roman"/>
+                <w:sz w:val="24"/>
+                <w:szCs w:val="24"/>
+                <w:lang w:eastAsia="zh-CN"/>
+              </w:rPr>
+              <w:t>水流迅速</w:t>
+            </w:r>
+            <w:r>
+              <w:rPr>
+                <w:rFonts w:ascii="Times New Roman" w:eastAsia="SimSun" w:hAnsi="Times New Roman" w:cs="Times New Roman"/>
+                <w:sz w:val="24"/>
+                <w:szCs w:val="24"/>
+                <w:lang w:eastAsia="zh-CN"/>
+              </w:rPr>
+              <w:t xml:space="preserve">, </w:t>
+            </w:r>
+            <w:r>
+              <w:rPr>
+                <w:rFonts w:ascii="Times New Roman" w:eastAsia="SimSun" w:hAnsi="Times New Roman" w:cs="Times New Roman"/>
+                <w:sz w:val="24"/>
+                <w:szCs w:val="24"/>
+              </w:rPr>
+              <w:t xml:space="preserve"> ‘</w:t>
+            </w:r>
+            <w:proofErr w:type="spellStart"/>
+            <w:r>
+              <w:rPr>
+                <w:rFonts w:ascii="Times New Roman" w:eastAsia="SimSun" w:hAnsi="Times New Roman" w:cs="Times New Roman"/>
+                <w:sz w:val="24"/>
+                <w:szCs w:val="24"/>
+              </w:rPr>
+              <w:t>sz</w:t>
+            </w:r>
+            <w:proofErr w:type="spellEnd"/>
+            <w:r>
+              <w:rPr>
+                <w:rFonts w:ascii="Times New Roman" w:eastAsia="SimSun" w:hAnsi="Times New Roman" w:cs="Times New Roman"/>
+                <w:sz w:val="24"/>
+                <w:szCs w:val="24"/>
+              </w:rPr>
+              <w:t xml:space="preserve"> lieu sing’ </w:t>
+            </w:r>
+            <w:proofErr w:type="spellStart"/>
+            <w:r>
+              <w:rPr>
+                <w:rFonts w:ascii="Times New Roman" w:eastAsia="SimSun" w:hAnsi="Times New Roman" w:cs="Times New Roman"/>
+                <w:sz w:val="24"/>
+                <w:szCs w:val="24"/>
+              </w:rPr>
+              <w:t>sóh</w:t>
+            </w:r>
+            <w:proofErr w:type="spellEnd"/>
+            <w:r>
+              <w:rPr>
+                <w:rFonts w:ascii="Times New Roman" w:eastAsia="SimSun" w:hAnsi="Times New Roman" w:cs="Times New Roman"/>
+                <w:sz w:val="24"/>
+                <w:szCs w:val="24"/>
+              </w:rPr>
+              <w:t xml:space="preserve">. </w:t>
             </w:r>
           </w:p>
         </w:tc>
@@ -80,8 +491,169 @@
             <w:tcW w:w="8640" w:type="dxa"/>
           </w:tcPr>
           <w:p>
-            <w:r>
-              <w:t>Rapine, JZB ‘ttsiang doh dzé</w:t>
+            <w:pPr>
+              <w:rPr>
+                <w:rFonts w:ascii="Times New Roman" w:eastAsia="SimSun" w:hAnsi="Times New Roman" w:cs="Times New Roman"/>
+                <w:sz w:val="24"/>
+                <w:szCs w:val="24"/>
+              </w:rPr>
+            </w:pPr>
+            <w:r>
+              <w:rPr>
+                <w:rFonts w:ascii="Times New Roman" w:eastAsia="SimSun" w:hAnsi="Times New Roman" w:cs="Times New Roman"/>
+                <w:sz w:val="24"/>
+                <w:szCs w:val="24"/>
+              </w:rPr>
+              <w:t>Rapine,</w:t>
+            </w:r>
+            <w:r>
+              <w:rPr>
+                <w:rFonts w:ascii="Times New Roman" w:eastAsia="SimSun" w:hAnsi="Times New Roman" w:cs="Times New Roman"/>
+                <w:sz w:val="24"/>
+                <w:szCs w:val="24"/>
+                <w:lang w:eastAsia="zh-CN"/>
+              </w:rPr>
+              <w:t xml:space="preserve"> </w:t>
+            </w:r>
+            <w:proofErr w:type="gramStart"/>
+            <w:r>
+              <w:rPr>
+                <w:rFonts w:ascii="Times New Roman" w:eastAsia="SimSun" w:hAnsi="Times New Roman" w:cs="Times New Roman"/>
+                <w:sz w:val="24"/>
+                <w:szCs w:val="24"/>
+                <w:lang w:eastAsia="zh-CN"/>
+              </w:rPr>
+              <w:t>搶奪財物</w:t>
+            </w:r>
+            <w:r>
+              <w:rPr>
+                <w:rFonts w:ascii="Times New Roman" w:eastAsia="SimSun" w:hAnsi="Times New Roman" w:cs="Times New Roman"/>
+                <w:sz w:val="24"/>
+                <w:szCs w:val="24"/>
+                <w:lang w:eastAsia="zh-CN"/>
+              </w:rPr>
+              <w:t xml:space="preserve">, </w:t>
+            </w:r>
+            <w:r>
+              <w:rPr>
+                <w:rFonts w:ascii="Times New Roman" w:eastAsia="SimSun" w:hAnsi="Times New Roman" w:cs="Times New Roman"/>
+                <w:sz w:val="24"/>
+                <w:szCs w:val="24"/>
+              </w:rPr>
+              <w:t xml:space="preserve">  </w:t>
+            </w:r>
+            <w:proofErr w:type="gramEnd"/>
+            <w:r>
+              <w:rPr>
+                <w:rFonts w:ascii="Times New Roman" w:eastAsia="SimSun" w:hAnsi="Times New Roman" w:cs="Times New Roman"/>
+                <w:sz w:val="24"/>
+                <w:szCs w:val="24"/>
+              </w:rPr>
+              <w:t>‘</w:t>
+            </w:r>
+            <w:proofErr w:type="spellStart"/>
+            <w:r>
+              <w:rPr>
+                <w:rFonts w:ascii="Times New Roman" w:eastAsia="SimSun" w:hAnsi="Times New Roman" w:cs="Times New Roman"/>
+                <w:sz w:val="24"/>
+                <w:szCs w:val="24"/>
+              </w:rPr>
+              <w:t>t</w:t>
+            </w:r>
+            <w:r>
+              <w:rPr>
+                <w:rFonts w:ascii="Times New Roman" w:eastAsia="SimSun" w:hAnsi="Times New Roman" w:cs="Times New Roman"/>
+                <w:sz w:val="24"/>
+                <w:szCs w:val="24"/>
+              </w:rPr>
+              <w:t>’</w:t>
+            </w:r>
+            <w:r>
+              <w:rPr>
+                <w:rFonts w:ascii="Times New Roman" w:eastAsia="SimSun" w:hAnsi="Times New Roman" w:cs="Times New Roman"/>
+                <w:sz w:val="24"/>
+                <w:szCs w:val="24"/>
+              </w:rPr>
+              <w:t>siang</w:t>
+            </w:r>
+            <w:proofErr w:type="spellEnd"/>
+            <w:r>
+              <w:rPr>
+                <w:rFonts w:ascii="Times New Roman" w:eastAsia="SimSun" w:hAnsi="Times New Roman" w:cs="Times New Roman"/>
+                <w:sz w:val="24"/>
+                <w:szCs w:val="24"/>
+              </w:rPr>
+              <w:t xml:space="preserve"> </w:t>
+            </w:r>
+            <w:proofErr w:type="spellStart"/>
+            <w:r>
+              <w:rPr>
+                <w:rFonts w:ascii="Times New Roman" w:eastAsia="SimSun" w:hAnsi="Times New Roman" w:cs="Times New Roman"/>
+                <w:sz w:val="24"/>
+                <w:szCs w:val="24"/>
+              </w:rPr>
+              <w:t>d</w:t>
+            </w:r>
+            <w:r>
+              <w:rPr>
+                <w:rFonts w:ascii="Times New Roman" w:eastAsia="SimSun" w:hAnsi="Times New Roman" w:cs="Times New Roman"/>
+                <w:sz w:val="24"/>
+                <w:szCs w:val="24"/>
+              </w:rPr>
+              <w:t>ö</w:t>
+            </w:r>
+            <w:r>
+              <w:rPr>
+                <w:rFonts w:ascii="Times New Roman" w:eastAsia="SimSun" w:hAnsi="Times New Roman" w:cs="Times New Roman"/>
+                <w:sz w:val="24"/>
+                <w:szCs w:val="24"/>
+              </w:rPr>
+              <w:t>h</w:t>
+            </w:r>
+            <w:proofErr w:type="spellEnd"/>
+            <w:r>
+              <w:rPr>
+                <w:rFonts w:ascii="Times New Roman" w:eastAsia="SimSun" w:hAnsi="Times New Roman" w:cs="Times New Roman"/>
+                <w:sz w:val="24"/>
+                <w:szCs w:val="24"/>
+              </w:rPr>
+              <w:t xml:space="preserve"> </w:t>
+            </w:r>
+            <w:proofErr w:type="spellStart"/>
+            <w:r>
+              <w:rPr>
+                <w:rFonts w:ascii="Times New Roman" w:eastAsia="SimSun" w:hAnsi="Times New Roman" w:cs="Times New Roman"/>
+                <w:sz w:val="24"/>
+                <w:szCs w:val="24"/>
+              </w:rPr>
+              <w:t>dzé</w:t>
+            </w:r>
+            <w:proofErr w:type="spellEnd"/>
+            <w:r>
+              <w:rPr>
+                <w:rFonts w:ascii="Times New Roman" w:eastAsia="SimSun" w:hAnsi="Times New Roman" w:cs="Times New Roman"/>
+                <w:sz w:val="24"/>
+                <w:szCs w:val="24"/>
+              </w:rPr>
+              <w:t xml:space="preserve"> </w:t>
+            </w:r>
+            <w:proofErr w:type="spellStart"/>
+            <w:r>
+              <w:rPr>
+                <w:rFonts w:ascii="Times New Roman" w:eastAsia="SimSun" w:hAnsi="Times New Roman" w:cs="Times New Roman"/>
+                <w:sz w:val="24"/>
+                <w:szCs w:val="24"/>
+              </w:rPr>
+              <w:t>veh</w:t>
+            </w:r>
+            <w:proofErr w:type="spellEnd"/>
+            <w:r>
+              <w:rPr>
+                <w:rFonts w:ascii="Times New Roman" w:eastAsia="SimSun" w:hAnsi="Times New Roman" w:cs="Times New Roman"/>
+                <w:sz w:val="24"/>
+                <w:szCs w:val="24"/>
+              </w:rPr>
+              <w:t xml:space="preserve">. </w:t>
             </w:r>
           </w:p>
         </w:tc>
@@ -92,8 +664,207 @@
             <w:tcW w:w="8640" w:type="dxa"/>
           </w:tcPr>
           <w:p>
-            <w:r>
-              <w:t>Rare, tie hi’ Chan, Pats 8 AG BL nav</w:t>
+            <w:pPr>
+              <w:rPr>
+                <w:rFonts w:ascii="Times New Roman" w:eastAsia="SimSun" w:hAnsi="Times New Roman" w:cs="Times New Roman"/>
+                <w:sz w:val="24"/>
+                <w:szCs w:val="24"/>
+              </w:rPr>
+            </w:pPr>
+            <w:proofErr w:type="gramStart"/>
+            <w:r>
+              <w:rPr>
+                <w:rFonts w:ascii="Times New Roman" w:eastAsia="SimSun" w:hAnsi="Times New Roman" w:cs="Times New Roman"/>
+                <w:sz w:val="24"/>
+                <w:szCs w:val="24"/>
+              </w:rPr>
+              <w:t>Rare,</w:t>
+            </w:r>
+            <w:r>
+              <w:rPr>
+                <w:rFonts w:ascii="Times New Roman" w:eastAsia="SimSun" w:hAnsi="Times New Roman" w:cs="Times New Roman"/>
+                <w:sz w:val="24"/>
+                <w:szCs w:val="24"/>
+              </w:rPr>
+              <w:t xml:space="preserve"> </w:t>
+            </w:r>
+            <w:r>
+              <w:rPr>
+                <w:rFonts w:ascii="Times New Roman" w:eastAsia="SimSun" w:hAnsi="Times New Roman" w:cs="Times New Roman"/>
+                <w:sz w:val="24"/>
+                <w:szCs w:val="24"/>
+                <w:lang w:eastAsia="zh-CN"/>
+              </w:rPr>
+              <w:t xml:space="preserve"> </w:t>
+            </w:r>
+            <w:r>
+              <w:rPr>
+                <w:rFonts w:ascii="Times New Roman" w:eastAsia="SimSun" w:hAnsi="Times New Roman" w:cs="Times New Roman"/>
+                <w:sz w:val="24"/>
+                <w:szCs w:val="24"/>
+                <w:lang w:eastAsia="zh-CN"/>
+              </w:rPr>
+              <w:t>稀罕</w:t>
+            </w:r>
+            <w:proofErr w:type="gramEnd"/>
+            <w:r>
+              <w:rPr>
+                <w:rFonts w:ascii="Times New Roman" w:eastAsia="SimSun" w:hAnsi="Times New Roman" w:cs="Times New Roman"/>
+                <w:sz w:val="24"/>
+                <w:szCs w:val="24"/>
+                <w:lang w:eastAsia="zh-CN"/>
+              </w:rPr>
+              <w:t xml:space="preserve">, </w:t>
+            </w:r>
+            <w:r>
+              <w:rPr>
+                <w:rFonts w:ascii="Times New Roman" w:eastAsia="SimSun" w:hAnsi="Times New Roman" w:cs="Times New Roman"/>
+                <w:sz w:val="24"/>
+                <w:szCs w:val="24"/>
+              </w:rPr>
+              <w:t xml:space="preserve"> </w:t>
+            </w:r>
+            <w:proofErr w:type="spellStart"/>
+            <w:r>
+              <w:rPr>
+                <w:rFonts w:ascii="Times New Roman" w:eastAsia="SimSun" w:hAnsi="Times New Roman" w:cs="Times New Roman"/>
+                <w:sz w:val="24"/>
+                <w:szCs w:val="24"/>
+              </w:rPr>
+              <w:t>h</w:t>
+            </w:r>
+            <w:r>
+              <w:rPr>
+                <w:rFonts w:ascii="Times New Roman" w:eastAsia="SimSun" w:hAnsi="Times New Roman" w:cs="Times New Roman"/>
+                <w:sz w:val="24"/>
+                <w:szCs w:val="24"/>
+              </w:rPr>
+              <w:t>’í</w:t>
+            </w:r>
+            <w:proofErr w:type="spellEnd"/>
+            <w:r>
+              <w:rPr>
+                <w:rFonts w:ascii="Times New Roman" w:eastAsia="SimSun" w:hAnsi="Times New Roman" w:cs="Times New Roman"/>
+                <w:sz w:val="24"/>
+                <w:szCs w:val="24"/>
+              </w:rPr>
+              <w:t xml:space="preserve"> ‘</w:t>
+            </w:r>
+            <w:proofErr w:type="spellStart"/>
+            <w:r>
+              <w:rPr>
+                <w:rFonts w:ascii="Times New Roman" w:eastAsia="SimSun" w:hAnsi="Times New Roman" w:cs="Times New Roman"/>
+                <w:sz w:val="24"/>
+                <w:szCs w:val="24"/>
+              </w:rPr>
+              <w:t>hön</w:t>
+            </w:r>
+            <w:proofErr w:type="spellEnd"/>
+            <w:r>
+              <w:rPr>
+                <w:rFonts w:ascii="Times New Roman" w:eastAsia="SimSun" w:hAnsi="Times New Roman" w:cs="Times New Roman"/>
+                <w:sz w:val="24"/>
+                <w:szCs w:val="24"/>
+                <w:lang w:eastAsia="zh-CN"/>
+              </w:rPr>
+              <w:t xml:space="preserve">, </w:t>
+            </w:r>
+            <w:r>
+              <w:rPr>
+                <w:rFonts w:ascii="Times New Roman" w:eastAsia="SimSun" w:hAnsi="Times New Roman" w:cs="Times New Roman"/>
+                <w:sz w:val="24"/>
+                <w:szCs w:val="24"/>
+                <w:lang w:eastAsia="zh-CN"/>
+              </w:rPr>
+              <w:t xml:space="preserve"> </w:t>
+            </w:r>
+            <w:r>
+              <w:rPr>
+                <w:rFonts w:ascii="Times New Roman" w:eastAsia="SimSun" w:hAnsi="Times New Roman" w:cs="Times New Roman"/>
+                <w:sz w:val="24"/>
+                <w:szCs w:val="24"/>
+                <w:lang w:eastAsia="zh-CN"/>
+              </w:rPr>
+              <w:t>難得看見</w:t>
+            </w:r>
+            <w:r>
+              <w:rPr>
+                <w:rFonts w:ascii="Times New Roman" w:eastAsia="SimSun" w:hAnsi="Times New Roman" w:cs="Times New Roman"/>
+                <w:sz w:val="24"/>
+                <w:szCs w:val="24"/>
+              </w:rPr>
+              <w:t xml:space="preserve">, </w:t>
+            </w:r>
+            <w:r>
+              <w:rPr>
+                <w:rFonts w:ascii="Times New Roman" w:eastAsia="SimSun" w:hAnsi="Times New Roman" w:cs="Times New Roman"/>
+                <w:sz w:val="24"/>
+                <w:szCs w:val="24"/>
+                <w:lang w:eastAsia="zh-CN"/>
+              </w:rPr>
+              <w:t xml:space="preserve"> </w:t>
+            </w:r>
+            <w:r>
+              <w:rPr>
+                <w:rFonts w:ascii="Times New Roman" w:eastAsia="SimSun" w:hAnsi="Times New Roman" w:cs="Times New Roman"/>
+                <w:sz w:val="24"/>
+                <w:szCs w:val="24"/>
+              </w:rPr>
+              <w:t xml:space="preserve">nan </w:t>
+            </w:r>
+            <w:proofErr w:type="spellStart"/>
+            <w:r>
+              <w:rPr>
+                <w:rFonts w:ascii="Times New Roman" w:eastAsia="SimSun" w:hAnsi="Times New Roman" w:cs="Times New Roman"/>
+                <w:sz w:val="24"/>
+                <w:szCs w:val="24"/>
+              </w:rPr>
+              <w:t>tuh</w:t>
+            </w:r>
+            <w:proofErr w:type="spellEnd"/>
+            <w:r>
+              <w:rPr>
+                <w:rFonts w:ascii="Times New Roman" w:eastAsia="SimSun" w:hAnsi="Times New Roman" w:cs="Times New Roman"/>
+                <w:sz w:val="24"/>
+                <w:szCs w:val="24"/>
+              </w:rPr>
+              <w:t xml:space="preserve"> </w:t>
+            </w:r>
+            <w:proofErr w:type="spellStart"/>
+            <w:r>
+              <w:rPr>
+                <w:rFonts w:ascii="Times New Roman" w:eastAsia="SimSun" w:hAnsi="Times New Roman" w:cs="Times New Roman"/>
+                <w:sz w:val="24"/>
+                <w:szCs w:val="24"/>
+              </w:rPr>
+              <w:t>k’ön</w:t>
+            </w:r>
+            <w:proofErr w:type="spellEnd"/>
+            <w:r>
+              <w:rPr>
+                <w:rFonts w:ascii="Times New Roman" w:eastAsia="SimSun" w:hAnsi="Times New Roman" w:cs="Times New Roman"/>
+                <w:sz w:val="24"/>
+                <w:szCs w:val="24"/>
+              </w:rPr>
+              <w:t xml:space="preserve">’ </w:t>
+            </w:r>
+            <w:proofErr w:type="spellStart"/>
+            <w:r>
+              <w:rPr>
+                <w:rFonts w:ascii="Times New Roman" w:eastAsia="SimSun" w:hAnsi="Times New Roman" w:cs="Times New Roman"/>
+                <w:sz w:val="24"/>
+                <w:szCs w:val="24"/>
+              </w:rPr>
+              <w:t>kien</w:t>
+            </w:r>
+            <w:proofErr w:type="spellEnd"/>
+            <w:r>
+              <w:rPr>
+                <w:rFonts w:ascii="Times New Roman" w:eastAsia="SimSun" w:hAnsi="Times New Roman" w:cs="Times New Roman"/>
+                <w:sz w:val="24"/>
+                <w:szCs w:val="24"/>
+              </w:rPr>
+              <w:t xml:space="preserve"> </w:t>
             </w:r>
           </w:p>
         </w:tc>
@@ -104,8 +875,206 @@
             <w:tcW w:w="8640" w:type="dxa"/>
           </w:tcPr>
           <w:p>
-            <w:r>
-              <w:t>Rashly, fk S270 man! més yi tsz,</w:t>
+            <w:pPr>
+              <w:rPr>
+                <w:rFonts w:ascii="Times New Roman" w:eastAsia="SimSun" w:hAnsi="Times New Roman" w:cs="Times New Roman"/>
+                <w:sz w:val="24"/>
+                <w:szCs w:val="24"/>
+              </w:rPr>
+            </w:pPr>
+            <w:r>
+              <w:rPr>
+                <w:rFonts w:ascii="Times New Roman" w:eastAsia="SimSun" w:hAnsi="Times New Roman" w:cs="Times New Roman"/>
+                <w:sz w:val="24"/>
+                <w:szCs w:val="24"/>
+              </w:rPr>
+              <w:t>Rashly</w:t>
+            </w:r>
+            <w:r>
+              <w:rPr>
+                <w:rFonts w:ascii="Times New Roman" w:eastAsia="SimSun" w:hAnsi="Times New Roman" w:cs="Times New Roman"/>
+                <w:sz w:val="24"/>
+                <w:szCs w:val="24"/>
+                <w:lang w:eastAsia="zh-CN"/>
+              </w:rPr>
+              <w:t xml:space="preserve">, </w:t>
+            </w:r>
+            <w:r>
+              <w:rPr>
+                <w:rFonts w:ascii="Times New Roman" w:eastAsia="SimSun" w:hAnsi="Times New Roman" w:cs="Times New Roman"/>
+                <w:sz w:val="24"/>
+                <w:szCs w:val="24"/>
+                <w:lang w:eastAsia="zh-CN"/>
+              </w:rPr>
+              <w:t>冒昧無知</w:t>
+            </w:r>
+            <w:r>
+              <w:rPr>
+                <w:rFonts w:ascii="Times New Roman" w:eastAsia="SimSun" w:hAnsi="Times New Roman" w:cs="Times New Roman"/>
+                <w:sz w:val="24"/>
+                <w:szCs w:val="24"/>
+                <w:lang w:eastAsia="zh-CN"/>
+              </w:rPr>
+              <w:t xml:space="preserve">, </w:t>
+            </w:r>
+            <w:proofErr w:type="spellStart"/>
+            <w:r>
+              <w:rPr>
+                <w:rFonts w:ascii="Times New Roman" w:eastAsia="SimSun" w:hAnsi="Times New Roman" w:cs="Times New Roman"/>
+                <w:sz w:val="24"/>
+                <w:szCs w:val="24"/>
+              </w:rPr>
+              <w:t>ma</w:t>
+            </w:r>
+            <w:r>
+              <w:rPr>
+                <w:rFonts w:ascii="Times New Roman" w:eastAsia="SimSun" w:hAnsi="Times New Roman" w:cs="Times New Roman"/>
+                <w:sz w:val="24"/>
+                <w:szCs w:val="24"/>
+              </w:rPr>
+              <w:t>u</w:t>
+            </w:r>
+            <w:proofErr w:type="spellEnd"/>
+            <w:proofErr w:type="gramStart"/>
+            <w:r>
+              <w:rPr>
+                <w:rFonts w:ascii="Times New Roman" w:eastAsia="SimSun" w:hAnsi="Times New Roman" w:cs="Times New Roman"/>
+                <w:sz w:val="24"/>
+                <w:szCs w:val="24"/>
+              </w:rPr>
+              <w:t xml:space="preserve">’ </w:t>
+            </w:r>
+            <w:r>
+              <w:rPr>
+                <w:rFonts w:ascii="Times New Roman" w:eastAsia="SimSun" w:hAnsi="Times New Roman" w:cs="Times New Roman"/>
+                <w:sz w:val="24"/>
+                <w:szCs w:val="24"/>
+              </w:rPr>
+              <w:t xml:space="preserve"> </w:t>
+            </w:r>
+            <w:proofErr w:type="spellStart"/>
+            <w:r>
+              <w:rPr>
+                <w:rFonts w:ascii="Times New Roman" w:eastAsia="SimSun" w:hAnsi="Times New Roman" w:cs="Times New Roman"/>
+                <w:sz w:val="24"/>
+                <w:szCs w:val="24"/>
+              </w:rPr>
+              <w:t>mé</w:t>
+            </w:r>
+            <w:proofErr w:type="spellEnd"/>
+            <w:proofErr w:type="gramEnd"/>
+            <w:r>
+              <w:rPr>
+                <w:rFonts w:ascii="Times New Roman" w:eastAsia="SimSun" w:hAnsi="Times New Roman" w:cs="Times New Roman"/>
+                <w:sz w:val="24"/>
+                <w:szCs w:val="24"/>
+              </w:rPr>
+              <w:t xml:space="preserve">’ </w:t>
+            </w:r>
+            <w:r>
+              <w:rPr>
+                <w:rFonts w:ascii="Times New Roman" w:eastAsia="SimSun" w:hAnsi="Times New Roman" w:cs="Times New Roman"/>
+                <w:sz w:val="24"/>
+                <w:szCs w:val="24"/>
+              </w:rPr>
+              <w:t xml:space="preserve"> </w:t>
+            </w:r>
+            <w:proofErr w:type="spellStart"/>
+            <w:r>
+              <w:rPr>
+                <w:rFonts w:ascii="Times New Roman" w:eastAsia="SimSun" w:hAnsi="Times New Roman" w:cs="Times New Roman"/>
+                <w:sz w:val="24"/>
+                <w:szCs w:val="24"/>
+              </w:rPr>
+              <w:t>vú</w:t>
+            </w:r>
+            <w:proofErr w:type="spellEnd"/>
+            <w:r>
+              <w:rPr>
+                <w:rFonts w:ascii="Times New Roman" w:eastAsia="SimSun" w:hAnsi="Times New Roman" w:cs="Times New Roman"/>
+                <w:sz w:val="24"/>
+                <w:szCs w:val="24"/>
+              </w:rPr>
+              <w:t xml:space="preserve"> </w:t>
+            </w:r>
+            <w:r>
+              <w:rPr>
+                <w:rFonts w:ascii="Times New Roman" w:eastAsia="SimSun" w:hAnsi="Times New Roman" w:cs="Times New Roman"/>
+                <w:sz w:val="24"/>
+                <w:szCs w:val="24"/>
+              </w:rPr>
+              <w:t xml:space="preserve"> </w:t>
+            </w:r>
+            <w:proofErr w:type="spellStart"/>
+            <w:r>
+              <w:rPr>
+                <w:rFonts w:ascii="Times New Roman" w:eastAsia="SimSun" w:hAnsi="Times New Roman" w:cs="Times New Roman"/>
+                <w:sz w:val="24"/>
+                <w:szCs w:val="24"/>
+              </w:rPr>
+              <w:t>tsz</w:t>
+            </w:r>
+            <w:proofErr w:type="spellEnd"/>
+            <w:r>
+              <w:rPr>
+                <w:rFonts w:ascii="Times New Roman" w:eastAsia="SimSun" w:hAnsi="Times New Roman" w:cs="Times New Roman"/>
+                <w:sz w:val="24"/>
+                <w:szCs w:val="24"/>
+              </w:rPr>
+              <w:t>, (become connected)</w:t>
+            </w:r>
+            <w:r>
+              <w:rPr>
+                <w:rFonts w:ascii="Times New Roman" w:eastAsia="SimSun" w:hAnsi="Times New Roman" w:cs="Times New Roman"/>
+                <w:sz w:val="24"/>
+                <w:szCs w:val="24"/>
+                <w:lang w:eastAsia="zh-CN"/>
+              </w:rPr>
+              <w:t xml:space="preserve"> </w:t>
+            </w:r>
+            <w:r>
+              <w:rPr>
+                <w:rFonts w:ascii="Times New Roman" w:eastAsia="SimSun" w:hAnsi="Times New Roman" w:cs="Times New Roman"/>
+                <w:sz w:val="24"/>
+                <w:szCs w:val="24"/>
+                <w:lang w:eastAsia="zh-CN"/>
+              </w:rPr>
+              <w:t>浪搭</w:t>
+            </w:r>
+            <w:r>
+              <w:rPr>
+                <w:rFonts w:ascii="Times New Roman" w:eastAsia="SimSun" w:hAnsi="Times New Roman" w:cs="Times New Roman"/>
+                <w:sz w:val="24"/>
+                <w:szCs w:val="24"/>
+                <w:lang w:eastAsia="zh-CN"/>
+              </w:rPr>
+              <w:t xml:space="preserve">, </w:t>
+            </w:r>
+            <w:r>
+              <w:rPr>
+                <w:rFonts w:ascii="Times New Roman" w:eastAsia="SimSun" w:hAnsi="Times New Roman" w:cs="Times New Roman"/>
+                <w:sz w:val="24"/>
+                <w:szCs w:val="24"/>
+              </w:rPr>
+              <w:t xml:space="preserve"> long’ </w:t>
+            </w:r>
+            <w:proofErr w:type="spellStart"/>
+            <w:r>
+              <w:rPr>
+                <w:rFonts w:ascii="Times New Roman" w:eastAsia="SimSun" w:hAnsi="Times New Roman" w:cs="Times New Roman"/>
+                <w:sz w:val="24"/>
+                <w:szCs w:val="24"/>
+              </w:rPr>
+              <w:t>tah</w:t>
+            </w:r>
+            <w:proofErr w:type="spellEnd"/>
+            <w:r>
+              <w:rPr>
+                <w:rFonts w:ascii="Times New Roman" w:eastAsia="SimSun" w:hAnsi="Times New Roman" w:cs="Times New Roman"/>
+                <w:sz w:val="24"/>
+                <w:szCs w:val="24"/>
+              </w:rPr>
+              <w:t xml:space="preserve">. </w:t>
             </w:r>
           </w:p>
         </w:tc>
@@ -116,8 +1085,230 @@
             <w:tcW w:w="8640" w:type="dxa"/>
           </w:tcPr>
           <w:p>
-            <w:r>
-              <w:t>Rat, fe st, mF ‘Tau’ sd, or ‘lan 'sz,</w:t>
+            <w:pPr>
+              <w:rPr>
+                <w:rFonts w:ascii="Times New Roman" w:eastAsia="SimSun" w:hAnsi="Times New Roman" w:cs="Times New Roman"/>
+                <w:sz w:val="24"/>
+                <w:szCs w:val="24"/>
+              </w:rPr>
+            </w:pPr>
+            <w:proofErr w:type="gramStart"/>
+            <w:r>
+              <w:rPr>
+                <w:rFonts w:ascii="Times New Roman" w:eastAsia="SimSun" w:hAnsi="Times New Roman" w:cs="Times New Roman"/>
+                <w:sz w:val="24"/>
+                <w:szCs w:val="24"/>
+              </w:rPr>
+              <w:t xml:space="preserve">Rat, </w:t>
+            </w:r>
+            <w:r>
+              <w:rPr>
+                <w:rFonts w:ascii="Times New Roman" w:eastAsia="SimSun" w:hAnsi="Times New Roman" w:cs="Times New Roman"/>
+                <w:sz w:val="24"/>
+                <w:szCs w:val="24"/>
+                <w:lang w:eastAsia="zh-CN"/>
+              </w:rPr>
+              <w:t xml:space="preserve"> </w:t>
+            </w:r>
+            <w:r>
+              <w:rPr>
+                <w:rFonts w:ascii="Times New Roman" w:eastAsia="SimSun" w:hAnsi="Times New Roman" w:cs="Times New Roman"/>
+                <w:sz w:val="24"/>
+                <w:szCs w:val="24"/>
+                <w:lang w:eastAsia="zh-CN"/>
+              </w:rPr>
+              <w:t>鼠</w:t>
+            </w:r>
+            <w:proofErr w:type="gramEnd"/>
+            <w:r>
+              <w:rPr>
+                <w:rFonts w:ascii="Times New Roman" w:eastAsia="SimSun" w:hAnsi="Times New Roman" w:cs="Times New Roman"/>
+                <w:sz w:val="24"/>
+                <w:szCs w:val="24"/>
+                <w:lang w:eastAsia="zh-CN"/>
+              </w:rPr>
+              <w:t xml:space="preserve">,  </w:t>
+            </w:r>
+            <w:r>
+              <w:rPr>
+                <w:rFonts w:ascii="Times New Roman" w:eastAsia="SimSun" w:hAnsi="Times New Roman" w:cs="Times New Roman"/>
+                <w:sz w:val="24"/>
+                <w:szCs w:val="24"/>
+              </w:rPr>
+              <w:t>‘</w:t>
+            </w:r>
+            <w:proofErr w:type="spellStart"/>
+            <w:r>
+              <w:rPr>
+                <w:rFonts w:ascii="Times New Roman" w:eastAsia="SimSun" w:hAnsi="Times New Roman" w:cs="Times New Roman"/>
+                <w:sz w:val="24"/>
+                <w:szCs w:val="24"/>
+              </w:rPr>
+              <w:t>s</w:t>
+            </w:r>
+            <w:r>
+              <w:rPr>
+                <w:rFonts w:ascii="Times New Roman" w:eastAsia="SimSun" w:hAnsi="Times New Roman" w:cs="Times New Roman"/>
+                <w:sz w:val="24"/>
+                <w:szCs w:val="24"/>
+              </w:rPr>
+              <w:t>û</w:t>
+            </w:r>
+            <w:proofErr w:type="spellEnd"/>
+            <w:r>
+              <w:rPr>
+                <w:rFonts w:ascii="Times New Roman" w:eastAsia="SimSun" w:hAnsi="Times New Roman" w:cs="Times New Roman"/>
+                <w:sz w:val="24"/>
+                <w:szCs w:val="24"/>
+              </w:rPr>
+              <w:t xml:space="preserve">, </w:t>
+            </w:r>
+            <w:proofErr w:type="spellStart"/>
+            <w:r>
+              <w:rPr>
+                <w:rFonts w:ascii="Times New Roman" w:eastAsia="SimSun" w:hAnsi="Times New Roman" w:cs="Times New Roman"/>
+                <w:sz w:val="24"/>
+                <w:szCs w:val="24"/>
+              </w:rPr>
+              <w:t>老鼠</w:t>
+            </w:r>
+            <w:proofErr w:type="spellEnd"/>
+            <w:r>
+              <w:rPr>
+                <w:rFonts w:ascii="Times New Roman" w:eastAsia="SimSun" w:hAnsi="Times New Roman" w:cs="Times New Roman"/>
+                <w:sz w:val="24"/>
+                <w:szCs w:val="24"/>
+              </w:rPr>
+              <w:t xml:space="preserve"> </w:t>
+            </w:r>
+            <w:r>
+              <w:rPr>
+                <w:rFonts w:ascii="Times New Roman" w:eastAsia="SimSun" w:hAnsi="Times New Roman" w:cs="Times New Roman"/>
+                <w:sz w:val="24"/>
+                <w:szCs w:val="24"/>
+                <w:lang w:eastAsia="zh-CN"/>
+              </w:rPr>
+              <w:t xml:space="preserve">, </w:t>
+            </w:r>
+            <w:r>
+              <w:rPr>
+                <w:rFonts w:ascii="Times New Roman" w:eastAsia="SimSun" w:hAnsi="Times New Roman" w:cs="Times New Roman"/>
+                <w:sz w:val="24"/>
+                <w:szCs w:val="24"/>
+              </w:rPr>
+              <w:t>‘</w:t>
+            </w:r>
+            <w:proofErr w:type="spellStart"/>
+            <w:r>
+              <w:rPr>
+                <w:rFonts w:ascii="Times New Roman" w:eastAsia="SimSun" w:hAnsi="Times New Roman" w:cs="Times New Roman"/>
+                <w:sz w:val="24"/>
+                <w:szCs w:val="24"/>
+              </w:rPr>
+              <w:t>l</w:t>
+            </w:r>
+            <w:r>
+              <w:rPr>
+                <w:rFonts w:ascii="Times New Roman" w:eastAsia="SimSun" w:hAnsi="Times New Roman" w:cs="Times New Roman"/>
+                <w:sz w:val="24"/>
+                <w:szCs w:val="24"/>
+              </w:rPr>
+              <w:t>au</w:t>
+            </w:r>
+            <w:proofErr w:type="spellEnd"/>
+            <w:r>
+              <w:rPr>
+                <w:rFonts w:ascii="Times New Roman" w:eastAsia="SimSun" w:hAnsi="Times New Roman" w:cs="Times New Roman"/>
+                <w:sz w:val="24"/>
+                <w:szCs w:val="24"/>
+              </w:rPr>
+              <w:t xml:space="preserve"> ‘</w:t>
+            </w:r>
+            <w:proofErr w:type="spellStart"/>
+            <w:r>
+              <w:rPr>
+                <w:rFonts w:ascii="Times New Roman" w:eastAsia="SimSun" w:hAnsi="Times New Roman" w:cs="Times New Roman"/>
+                <w:sz w:val="24"/>
+                <w:szCs w:val="24"/>
+              </w:rPr>
+              <w:t>sû</w:t>
+            </w:r>
+            <w:proofErr w:type="spellEnd"/>
+            <w:r>
+              <w:rPr>
+                <w:rFonts w:ascii="Times New Roman" w:eastAsia="SimSun" w:hAnsi="Times New Roman" w:cs="Times New Roman"/>
+                <w:sz w:val="24"/>
+                <w:szCs w:val="24"/>
+              </w:rPr>
+              <w:t xml:space="preserve"> or  </w:t>
+            </w:r>
+            <w:r>
+              <w:rPr>
+                <w:rFonts w:ascii="Times New Roman" w:eastAsia="SimSun" w:hAnsi="Times New Roman" w:cs="Times New Roman"/>
+                <w:sz w:val="24"/>
+                <w:szCs w:val="24"/>
+              </w:rPr>
+              <w:t xml:space="preserve"> </w:t>
+            </w:r>
+            <w:r>
+              <w:rPr>
+                <w:rFonts w:ascii="Times New Roman" w:eastAsia="SimSun" w:hAnsi="Times New Roman" w:cs="Times New Roman"/>
+                <w:sz w:val="24"/>
+                <w:szCs w:val="24"/>
+              </w:rPr>
+              <w:t>‘</w:t>
+            </w:r>
+            <w:proofErr w:type="spellStart"/>
+            <w:r>
+              <w:rPr>
+                <w:rFonts w:ascii="Times New Roman" w:eastAsia="SimSun" w:hAnsi="Times New Roman" w:cs="Times New Roman"/>
+                <w:sz w:val="24"/>
+                <w:szCs w:val="24"/>
+              </w:rPr>
+              <w:t>la</w:t>
+            </w:r>
+            <w:r>
+              <w:rPr>
+                <w:rFonts w:ascii="Times New Roman" w:eastAsia="SimSun" w:hAnsi="Times New Roman" w:cs="Times New Roman"/>
+                <w:sz w:val="24"/>
+                <w:szCs w:val="24"/>
+              </w:rPr>
+              <w:t>u</w:t>
+            </w:r>
+            <w:proofErr w:type="spellEnd"/>
+            <w:r>
+              <w:rPr>
+                <w:rFonts w:ascii="Times New Roman" w:eastAsia="SimSun" w:hAnsi="Times New Roman" w:cs="Times New Roman"/>
+                <w:sz w:val="24"/>
+                <w:szCs w:val="24"/>
+              </w:rPr>
+              <w:t xml:space="preserve"> </w:t>
+            </w:r>
+            <w:r>
+              <w:rPr>
+                <w:rFonts w:ascii="Times New Roman" w:eastAsia="SimSun" w:hAnsi="Times New Roman" w:cs="Times New Roman"/>
+                <w:sz w:val="24"/>
+                <w:szCs w:val="24"/>
+              </w:rPr>
+              <w:t>‘</w:t>
+            </w:r>
+            <w:proofErr w:type="spellStart"/>
+            <w:r>
+              <w:rPr>
+                <w:rFonts w:ascii="Times New Roman" w:eastAsia="SimSun" w:hAnsi="Times New Roman" w:cs="Times New Roman"/>
+                <w:sz w:val="24"/>
+                <w:szCs w:val="24"/>
+              </w:rPr>
+              <w:t>sz</w:t>
+            </w:r>
+            <w:proofErr w:type="spellEnd"/>
+            <w:r>
+              <w:rPr>
+                <w:rFonts w:ascii="Times New Roman" w:eastAsia="SimSun" w:hAnsi="Times New Roman" w:cs="Times New Roman"/>
+                <w:sz w:val="24"/>
+                <w:szCs w:val="24"/>
+              </w:rPr>
+              <w:t xml:space="preserve">. </w:t>
             </w:r>
           </w:p>
         </w:tc>
@@ -128,8 +1319,231 @@
             <w:tcW w:w="8640" w:type="dxa"/>
           </w:tcPr>
           <w:p>
-            <w:r>
-              <w:t>Rate, {RFs ka‘ diev, FE EX ding‘ su',</w:t>
+            <w:pPr>
+              <w:rPr>
+                <w:rFonts w:ascii="Times New Roman" w:eastAsia="SimSun" w:hAnsi="Times New Roman" w:cs="Times New Roman"/>
+                <w:sz w:val="24"/>
+                <w:szCs w:val="24"/>
+              </w:rPr>
+            </w:pPr>
+            <w:r>
+              <w:rPr>
+                <w:rFonts w:ascii="Times New Roman" w:eastAsia="SimSun" w:hAnsi="Times New Roman" w:cs="Times New Roman"/>
+                <w:sz w:val="24"/>
+                <w:szCs w:val="24"/>
+              </w:rPr>
+              <w:t xml:space="preserve">Rate, </w:t>
+            </w:r>
+            <w:proofErr w:type="spellStart"/>
+            <w:r>
+              <w:rPr>
+                <w:rFonts w:ascii="Times New Roman" w:eastAsia="SimSun" w:hAnsi="Times New Roman" w:cs="Times New Roman"/>
+                <w:sz w:val="24"/>
+                <w:szCs w:val="24"/>
+              </w:rPr>
+              <w:t>價錢</w:t>
+            </w:r>
+            <w:proofErr w:type="spellEnd"/>
+            <w:r>
+              <w:rPr>
+                <w:rFonts w:ascii="Times New Roman" w:eastAsia="SimSun" w:hAnsi="Times New Roman" w:cs="Times New Roman"/>
+                <w:sz w:val="24"/>
+                <w:szCs w:val="24"/>
+                <w:lang w:eastAsia="zh-CN"/>
+              </w:rPr>
+              <w:t xml:space="preserve">, </w:t>
+            </w:r>
+            <w:r>
+              <w:rPr>
+                <w:rFonts w:ascii="Times New Roman" w:eastAsia="SimSun" w:hAnsi="Times New Roman" w:cs="Times New Roman"/>
+                <w:sz w:val="24"/>
+                <w:szCs w:val="24"/>
+              </w:rPr>
+              <w:t>ka</w:t>
+            </w:r>
+            <w:r>
+              <w:rPr>
+                <w:rFonts w:ascii="Times New Roman" w:eastAsia="SimSun" w:hAnsi="Times New Roman" w:cs="Times New Roman"/>
+                <w:sz w:val="24"/>
+                <w:szCs w:val="24"/>
+              </w:rPr>
+              <w:t>’</w:t>
+            </w:r>
+            <w:r>
+              <w:rPr>
+                <w:rFonts w:ascii="Times New Roman" w:eastAsia="SimSun" w:hAnsi="Times New Roman" w:cs="Times New Roman"/>
+                <w:sz w:val="24"/>
+                <w:szCs w:val="24"/>
+              </w:rPr>
+              <w:t xml:space="preserve"> </w:t>
+            </w:r>
+            <w:proofErr w:type="spellStart"/>
+            <w:proofErr w:type="gramStart"/>
+            <w:r>
+              <w:rPr>
+                <w:rFonts w:ascii="Times New Roman" w:eastAsia="SimSun" w:hAnsi="Times New Roman" w:cs="Times New Roman"/>
+                <w:sz w:val="24"/>
+                <w:szCs w:val="24"/>
+              </w:rPr>
+              <w:t>die</w:t>
+            </w:r>
+            <w:r>
+              <w:rPr>
+                <w:rFonts w:ascii="Times New Roman" w:eastAsia="SimSun" w:hAnsi="Times New Roman" w:cs="Times New Roman"/>
+                <w:sz w:val="24"/>
+                <w:szCs w:val="24"/>
+              </w:rPr>
+              <w:t>n</w:t>
+            </w:r>
+            <w:proofErr w:type="spellEnd"/>
+            <w:r>
+              <w:rPr>
+                <w:rFonts w:ascii="Times New Roman" w:eastAsia="SimSun" w:hAnsi="Times New Roman" w:cs="Times New Roman"/>
+                <w:sz w:val="24"/>
+                <w:szCs w:val="24"/>
+              </w:rPr>
+              <w:t xml:space="preserve">,  </w:t>
+            </w:r>
+            <w:proofErr w:type="spellStart"/>
+            <w:r>
+              <w:rPr>
+                <w:rFonts w:ascii="Times New Roman" w:eastAsia="SimSun" w:hAnsi="Times New Roman" w:cs="Times New Roman"/>
+                <w:sz w:val="24"/>
+                <w:szCs w:val="24"/>
+              </w:rPr>
+              <w:t>定數</w:t>
+            </w:r>
+            <w:proofErr w:type="spellEnd"/>
+            <w:proofErr w:type="gramEnd"/>
+            <w:r>
+              <w:rPr>
+                <w:rFonts w:ascii="Times New Roman" w:eastAsia="SimSun" w:hAnsi="Times New Roman" w:cs="Times New Roman"/>
+                <w:sz w:val="24"/>
+                <w:szCs w:val="24"/>
+                <w:lang w:eastAsia="zh-CN"/>
+              </w:rPr>
+              <w:t xml:space="preserve">,  </w:t>
+            </w:r>
+            <w:r>
+              <w:rPr>
+                <w:rFonts w:ascii="Times New Roman" w:eastAsia="SimSun" w:hAnsi="Times New Roman" w:cs="Times New Roman"/>
+                <w:sz w:val="24"/>
+                <w:szCs w:val="24"/>
+              </w:rPr>
+              <w:t>ding</w:t>
+            </w:r>
+            <w:r>
+              <w:rPr>
+                <w:rFonts w:ascii="Times New Roman" w:eastAsia="SimSun" w:hAnsi="Times New Roman" w:cs="Times New Roman"/>
+                <w:sz w:val="24"/>
+                <w:szCs w:val="24"/>
+              </w:rPr>
+              <w:t>’</w:t>
+            </w:r>
+            <w:r>
+              <w:rPr>
+                <w:rFonts w:ascii="Times New Roman" w:eastAsia="SimSun" w:hAnsi="Times New Roman" w:cs="Times New Roman"/>
+                <w:sz w:val="24"/>
+                <w:szCs w:val="24"/>
+              </w:rPr>
+              <w:t xml:space="preserve"> </w:t>
+            </w:r>
+            <w:proofErr w:type="spellStart"/>
+            <w:r>
+              <w:rPr>
+                <w:rFonts w:ascii="Times New Roman" w:eastAsia="SimSun" w:hAnsi="Times New Roman" w:cs="Times New Roman"/>
+                <w:sz w:val="24"/>
+                <w:szCs w:val="24"/>
+              </w:rPr>
+              <w:t>s</w:t>
+            </w:r>
+            <w:r>
+              <w:rPr>
+                <w:rFonts w:ascii="Times New Roman" w:eastAsia="SimSun" w:hAnsi="Times New Roman" w:cs="Times New Roman"/>
+                <w:sz w:val="24"/>
+                <w:szCs w:val="24"/>
+              </w:rPr>
+              <w:t>ú</w:t>
+            </w:r>
+            <w:proofErr w:type="spellEnd"/>
+            <w:r>
+              <w:rPr>
+                <w:rFonts w:ascii="Times New Roman" w:eastAsia="SimSun" w:hAnsi="Times New Roman" w:cs="Times New Roman"/>
+                <w:sz w:val="24"/>
+                <w:szCs w:val="24"/>
+              </w:rPr>
+              <w:t>’, (at a certain rate)</w:t>
+            </w:r>
+            <w:r>
+              <w:rPr>
+                <w:rFonts w:ascii="Times New Roman" w:eastAsia="SimSun" w:hAnsi="Times New Roman" w:cs="Times New Roman"/>
+                <w:sz w:val="24"/>
+                <w:szCs w:val="24"/>
+                <w:lang w:eastAsia="zh-CN"/>
+              </w:rPr>
+              <w:t xml:space="preserve"> </w:t>
+            </w:r>
+            <w:r>
+              <w:rPr>
+                <w:rFonts w:ascii="Times New Roman" w:eastAsia="SimSun" w:hAnsi="Times New Roman" w:cs="Times New Roman"/>
+                <w:sz w:val="24"/>
+                <w:szCs w:val="24"/>
+                <w:lang w:eastAsia="zh-CN"/>
+              </w:rPr>
+              <w:t>照數</w:t>
+            </w:r>
+            <w:r>
+              <w:rPr>
+                <w:rFonts w:ascii="Times New Roman" w:eastAsia="SimSun" w:hAnsi="Times New Roman" w:cs="Times New Roman"/>
+                <w:sz w:val="24"/>
+                <w:szCs w:val="24"/>
+                <w:lang w:eastAsia="zh-CN"/>
+              </w:rPr>
+              <w:t xml:space="preserve">, </w:t>
+            </w:r>
+            <w:r>
+              <w:rPr>
+                <w:rFonts w:ascii="Times New Roman" w:eastAsia="SimSun" w:hAnsi="Times New Roman" w:cs="Times New Roman"/>
+                <w:sz w:val="24"/>
+                <w:szCs w:val="24"/>
+              </w:rPr>
+              <w:t xml:space="preserve"> </w:t>
+            </w:r>
+            <w:proofErr w:type="spellStart"/>
+            <w:r>
+              <w:rPr>
+                <w:rFonts w:ascii="Times New Roman" w:eastAsia="SimSun" w:hAnsi="Times New Roman" w:cs="Times New Roman"/>
+                <w:sz w:val="24"/>
+                <w:szCs w:val="24"/>
+              </w:rPr>
+              <w:t>tsau</w:t>
+            </w:r>
+            <w:proofErr w:type="spellEnd"/>
+            <w:r>
+              <w:rPr>
+                <w:rFonts w:ascii="Times New Roman" w:eastAsia="SimSun" w:hAnsi="Times New Roman" w:cs="Times New Roman"/>
+                <w:sz w:val="24"/>
+                <w:szCs w:val="24"/>
+              </w:rPr>
+              <w:t xml:space="preserve">’ </w:t>
+            </w:r>
+            <w:proofErr w:type="spellStart"/>
+            <w:r>
+              <w:rPr>
+                <w:rFonts w:ascii="Times New Roman" w:eastAsia="SimSun" w:hAnsi="Times New Roman" w:cs="Times New Roman"/>
+                <w:sz w:val="24"/>
+                <w:szCs w:val="24"/>
+              </w:rPr>
+              <w:t>sú</w:t>
+            </w:r>
+            <w:proofErr w:type="spellEnd"/>
+            <w:r>
+              <w:rPr>
+                <w:rFonts w:ascii="Times New Roman" w:eastAsia="SimSun" w:hAnsi="Times New Roman" w:cs="Times New Roman"/>
+                <w:sz w:val="24"/>
+                <w:szCs w:val="24"/>
+              </w:rPr>
+              <w:t xml:space="preserve">’. </w:t>
             </w:r>
           </w:p>
         </w:tc>
@@ -140,8 +1554,99 @@
             <w:tcW w:w="8640" w:type="dxa"/>
           </w:tcPr>
           <w:p>
-            <w:r>
-              <w:t>Rate, (to) a faye @ *ku liang’.</w:t>
+            <w:pPr>
+              <w:rPr>
+                <w:rFonts w:ascii="Times New Roman" w:eastAsia="SimSun" w:hAnsi="Times New Roman" w:cs="Times New Roman"/>
+                <w:sz w:val="24"/>
+                <w:szCs w:val="24"/>
+              </w:rPr>
+            </w:pPr>
+            <w:r>
+              <w:rPr>
+                <w:rFonts w:ascii="Times New Roman" w:eastAsia="SimSun" w:hAnsi="Times New Roman" w:cs="Times New Roman"/>
+                <w:sz w:val="24"/>
+                <w:szCs w:val="24"/>
+              </w:rPr>
+              <w:t>Rate, (to)</w:t>
+            </w:r>
+            <w:r>
+              <w:rPr>
+                <w:rFonts w:ascii="Times New Roman" w:eastAsia="SimSun" w:hAnsi="Times New Roman" w:cs="Times New Roman"/>
+                <w:sz w:val="24"/>
+                <w:szCs w:val="24"/>
+                <w:lang w:eastAsia="zh-CN"/>
+              </w:rPr>
+              <w:t xml:space="preserve"> </w:t>
+            </w:r>
+            <w:proofErr w:type="gramStart"/>
+            <w:r>
+              <w:rPr>
+                <w:rFonts w:ascii="Times New Roman" w:eastAsia="SimSun" w:hAnsi="Times New Roman" w:cs="Times New Roman"/>
+                <w:sz w:val="24"/>
+                <w:szCs w:val="24"/>
+                <w:lang w:eastAsia="zh-CN"/>
+              </w:rPr>
+              <w:t>估量</w:t>
+            </w:r>
+            <w:r>
+              <w:rPr>
+                <w:rFonts w:ascii="Times New Roman" w:eastAsia="SimSun" w:hAnsi="Times New Roman" w:cs="Times New Roman"/>
+                <w:sz w:val="24"/>
+                <w:szCs w:val="24"/>
+                <w:lang w:eastAsia="zh-CN"/>
+              </w:rPr>
+              <w:t xml:space="preserve">, </w:t>
+            </w:r>
+            <w:r>
+              <w:rPr>
+                <w:rFonts w:ascii="Times New Roman" w:eastAsia="SimSun" w:hAnsi="Times New Roman" w:cs="Times New Roman"/>
+                <w:sz w:val="24"/>
+                <w:szCs w:val="24"/>
+              </w:rPr>
+              <w:t xml:space="preserve"> </w:t>
+            </w:r>
+            <w:r>
+              <w:rPr>
+                <w:rFonts w:ascii="Times New Roman" w:eastAsia="SimSun" w:hAnsi="Times New Roman" w:cs="Times New Roman"/>
+                <w:sz w:val="24"/>
+                <w:szCs w:val="24"/>
+              </w:rPr>
+              <w:t>‘</w:t>
+            </w:r>
+            <w:proofErr w:type="spellStart"/>
+            <w:proofErr w:type="gramEnd"/>
+            <w:r>
+              <w:rPr>
+                <w:rFonts w:ascii="Times New Roman" w:eastAsia="SimSun" w:hAnsi="Times New Roman" w:cs="Times New Roman"/>
+                <w:sz w:val="24"/>
+                <w:szCs w:val="24"/>
+              </w:rPr>
+              <w:t>k</w:t>
+            </w:r>
+            <w:r>
+              <w:rPr>
+                <w:rFonts w:ascii="Times New Roman" w:eastAsia="SimSun" w:hAnsi="Times New Roman" w:cs="Times New Roman"/>
+                <w:sz w:val="24"/>
+                <w:szCs w:val="24"/>
+              </w:rPr>
+              <w:t>ú</w:t>
+            </w:r>
+            <w:proofErr w:type="spellEnd"/>
+            <w:r>
+              <w:rPr>
+                <w:rFonts w:ascii="Times New Roman" w:eastAsia="SimSun" w:hAnsi="Times New Roman" w:cs="Times New Roman"/>
+                <w:sz w:val="24"/>
+                <w:szCs w:val="24"/>
+              </w:rPr>
+              <w:t xml:space="preserve"> liang</w:t>
+            </w:r>
+            <w:r>
+              <w:rPr>
+                <w:rFonts w:ascii="Times New Roman" w:eastAsia="SimSun" w:hAnsi="Times New Roman" w:cs="Times New Roman"/>
+                <w:sz w:val="24"/>
+                <w:szCs w:val="24"/>
+              </w:rPr>
+              <w:t xml:space="preserve">’. </w:t>
             </w:r>
           </w:p>
         </w:tc>
@@ -152,8 +1657,269 @@
             <w:tcW w:w="8640" w:type="dxa"/>
           </w:tcPr>
           <w:p>
-            <w:r>
-              <w:t>Rather, ([ lad or you should) Se AY</w:t>
+            <w:pPr>
+              <w:rPr>
+                <w:rFonts w:ascii="Times New Roman" w:eastAsia="SimSun" w:hAnsi="Times New Roman" w:cs="Times New Roman"/>
+                <w:sz w:val="24"/>
+                <w:szCs w:val="24"/>
+              </w:rPr>
+            </w:pPr>
+            <w:r>
+              <w:rPr>
+                <w:rFonts w:ascii="Times New Roman" w:eastAsia="SimSun" w:hAnsi="Times New Roman" w:cs="Times New Roman"/>
+                <w:sz w:val="24"/>
+                <w:szCs w:val="24"/>
+              </w:rPr>
+              <w:t>Rather, (</w:t>
+            </w:r>
+            <w:proofErr w:type="gramStart"/>
+            <w:r>
+              <w:rPr>
+                <w:rFonts w:ascii="Times New Roman" w:eastAsia="SimSun" w:hAnsi="Times New Roman" w:cs="Times New Roman"/>
+                <w:sz w:val="24"/>
+                <w:szCs w:val="24"/>
+              </w:rPr>
+              <w:t xml:space="preserve">I </w:t>
+            </w:r>
+            <w:r>
+              <w:rPr>
+                <w:rFonts w:ascii="Times New Roman" w:eastAsia="SimSun" w:hAnsi="Times New Roman" w:cs="Times New Roman"/>
+                <w:sz w:val="24"/>
+                <w:szCs w:val="24"/>
+              </w:rPr>
+              <w:t xml:space="preserve"> </w:t>
+            </w:r>
+            <w:r>
+              <w:rPr>
+                <w:rFonts w:ascii="Times New Roman" w:eastAsia="SimSun" w:hAnsi="Times New Roman" w:cs="Times New Roman"/>
+                <w:sz w:val="24"/>
+                <w:szCs w:val="24"/>
+              </w:rPr>
+              <w:t>h</w:t>
+            </w:r>
+            <w:r>
+              <w:rPr>
+                <w:rFonts w:ascii="Times New Roman" w:eastAsia="SimSun" w:hAnsi="Times New Roman" w:cs="Times New Roman"/>
+                <w:sz w:val="24"/>
+                <w:szCs w:val="24"/>
+              </w:rPr>
+              <w:t>ad</w:t>
+            </w:r>
+            <w:proofErr w:type="gramEnd"/>
+            <w:r>
+              <w:rPr>
+                <w:rFonts w:ascii="Times New Roman" w:eastAsia="SimSun" w:hAnsi="Times New Roman" w:cs="Times New Roman"/>
+                <w:sz w:val="24"/>
+                <w:szCs w:val="24"/>
+              </w:rPr>
+              <w:t xml:space="preserve"> or you should) </w:t>
+            </w:r>
+            <w:proofErr w:type="spellStart"/>
+            <w:r>
+              <w:rPr>
+                <w:rFonts w:ascii="Times New Roman" w:eastAsia="SimSun" w:hAnsi="Times New Roman" w:cs="Times New Roman"/>
+                <w:sz w:val="24"/>
+                <w:szCs w:val="24"/>
+              </w:rPr>
+              <w:t>寧可</w:t>
+            </w:r>
+            <w:proofErr w:type="spellEnd"/>
+            <w:r>
+              <w:rPr>
+                <w:rFonts w:ascii="Times New Roman" w:eastAsia="SimSun" w:hAnsi="Times New Roman" w:cs="Times New Roman"/>
+                <w:sz w:val="24"/>
+                <w:szCs w:val="24"/>
+                <w:lang w:eastAsia="zh-CN"/>
+              </w:rPr>
+              <w:t xml:space="preserve">,  </w:t>
+            </w:r>
+            <w:proofErr w:type="spellStart"/>
+            <w:r>
+              <w:rPr>
+                <w:rFonts w:ascii="Times New Roman" w:eastAsia="SimSun" w:hAnsi="Times New Roman" w:cs="Times New Roman"/>
+                <w:sz w:val="24"/>
+                <w:szCs w:val="24"/>
+              </w:rPr>
+              <w:t>niung</w:t>
+            </w:r>
+            <w:proofErr w:type="spellEnd"/>
+            <w:r>
+              <w:rPr>
+                <w:rFonts w:ascii="Times New Roman" w:eastAsia="SimSun" w:hAnsi="Times New Roman" w:cs="Times New Roman"/>
+                <w:sz w:val="24"/>
+                <w:szCs w:val="24"/>
+              </w:rPr>
+              <w:t xml:space="preserve"> ‘</w:t>
+            </w:r>
+            <w:proofErr w:type="spellStart"/>
+            <w:r>
+              <w:rPr>
+                <w:rFonts w:ascii="Times New Roman" w:eastAsia="SimSun" w:hAnsi="Times New Roman" w:cs="Times New Roman"/>
+                <w:sz w:val="24"/>
+                <w:szCs w:val="24"/>
+              </w:rPr>
+              <w:t>k’ó</w:t>
+            </w:r>
+            <w:proofErr w:type="spellEnd"/>
+            <w:r>
+              <w:rPr>
+                <w:rFonts w:ascii="Times New Roman" w:eastAsia="SimSun" w:hAnsi="Times New Roman" w:cs="Times New Roman"/>
+                <w:sz w:val="24"/>
+                <w:szCs w:val="24"/>
+              </w:rPr>
+              <w:t>, (die than do it)</w:t>
+            </w:r>
+            <w:r>
+              <w:rPr>
+                <w:rFonts w:ascii="Times New Roman" w:eastAsia="SimSun" w:hAnsi="Times New Roman" w:cs="Times New Roman"/>
+                <w:sz w:val="24"/>
+                <w:szCs w:val="24"/>
+              </w:rPr>
+              <w:t xml:space="preserve"> </w:t>
+            </w:r>
+            <w:proofErr w:type="spellStart"/>
+            <w:r>
+              <w:rPr>
+                <w:rFonts w:ascii="Times New Roman" w:eastAsia="SimSun" w:hAnsi="Times New Roman" w:cs="Times New Roman"/>
+                <w:sz w:val="24"/>
+                <w:szCs w:val="24"/>
+              </w:rPr>
+              <w:t>寧可</w:t>
+            </w:r>
+            <w:proofErr w:type="spellEnd"/>
+            <w:r>
+              <w:rPr>
+                <w:rFonts w:ascii="Times New Roman" w:eastAsia="SimSun" w:hAnsi="Times New Roman" w:cs="Times New Roman"/>
+                <w:sz w:val="24"/>
+                <w:szCs w:val="24"/>
+                <w:lang w:eastAsia="zh-CN"/>
+              </w:rPr>
+              <w:t>死勿願做</w:t>
+            </w:r>
+            <w:r>
+              <w:rPr>
+                <w:rFonts w:ascii="Times New Roman" w:eastAsia="SimSun" w:hAnsi="Times New Roman" w:cs="Times New Roman"/>
+                <w:sz w:val="24"/>
+                <w:szCs w:val="24"/>
+                <w:lang w:eastAsia="zh-CN"/>
+              </w:rPr>
+              <w:t xml:space="preserve">, </w:t>
+            </w:r>
+            <w:r>
+              <w:rPr>
+                <w:rFonts w:ascii="Times New Roman" w:eastAsia="SimSun" w:hAnsi="Times New Roman" w:cs="Times New Roman"/>
+                <w:sz w:val="24"/>
+                <w:szCs w:val="24"/>
+              </w:rPr>
+              <w:t xml:space="preserve"> </w:t>
+            </w:r>
+            <w:proofErr w:type="spellStart"/>
+            <w:r>
+              <w:rPr>
+                <w:rFonts w:ascii="Times New Roman" w:eastAsia="SimSun" w:hAnsi="Times New Roman" w:cs="Times New Roman"/>
+                <w:sz w:val="24"/>
+                <w:szCs w:val="24"/>
+              </w:rPr>
+              <w:t>niung</w:t>
+            </w:r>
+            <w:proofErr w:type="spellEnd"/>
+            <w:r>
+              <w:rPr>
+                <w:rFonts w:ascii="Times New Roman" w:eastAsia="SimSun" w:hAnsi="Times New Roman" w:cs="Times New Roman"/>
+                <w:sz w:val="24"/>
+                <w:szCs w:val="24"/>
+              </w:rPr>
+              <w:t xml:space="preserve"> ‘</w:t>
+            </w:r>
+            <w:proofErr w:type="spellStart"/>
+            <w:r>
+              <w:rPr>
+                <w:rFonts w:ascii="Times New Roman" w:eastAsia="SimSun" w:hAnsi="Times New Roman" w:cs="Times New Roman"/>
+                <w:sz w:val="24"/>
+                <w:szCs w:val="24"/>
+              </w:rPr>
+              <w:t>k’ó</w:t>
+            </w:r>
+            <w:proofErr w:type="spellEnd"/>
+            <w:r>
+              <w:rPr>
+                <w:rFonts w:ascii="Times New Roman" w:eastAsia="SimSun" w:hAnsi="Times New Roman" w:cs="Times New Roman"/>
+                <w:sz w:val="24"/>
+                <w:szCs w:val="24"/>
+              </w:rPr>
+              <w:t xml:space="preserve"> ‘</w:t>
+            </w:r>
+            <w:proofErr w:type="spellStart"/>
+            <w:r>
+              <w:rPr>
+                <w:rFonts w:ascii="Times New Roman" w:eastAsia="SimSun" w:hAnsi="Times New Roman" w:cs="Times New Roman"/>
+                <w:sz w:val="24"/>
+                <w:szCs w:val="24"/>
+              </w:rPr>
+              <w:t>sí</w:t>
+            </w:r>
+            <w:proofErr w:type="spellEnd"/>
+            <w:r>
+              <w:rPr>
+                <w:rFonts w:ascii="Times New Roman" w:eastAsia="SimSun" w:hAnsi="Times New Roman" w:cs="Times New Roman"/>
+                <w:sz w:val="24"/>
+                <w:szCs w:val="24"/>
+              </w:rPr>
+              <w:t xml:space="preserve"> </w:t>
+            </w:r>
+            <w:proofErr w:type="spellStart"/>
+            <w:r>
+              <w:rPr>
+                <w:rFonts w:ascii="Times New Roman" w:eastAsia="SimSun" w:hAnsi="Times New Roman" w:cs="Times New Roman"/>
+                <w:sz w:val="24"/>
+                <w:szCs w:val="24"/>
+              </w:rPr>
+              <w:t>veh</w:t>
+            </w:r>
+            <w:proofErr w:type="spellEnd"/>
+            <w:r>
+              <w:rPr>
+                <w:rFonts w:ascii="Times New Roman" w:eastAsia="SimSun" w:hAnsi="Times New Roman" w:cs="Times New Roman"/>
+                <w:sz w:val="24"/>
+                <w:szCs w:val="24"/>
+              </w:rPr>
+              <w:t xml:space="preserve"> </w:t>
+            </w:r>
+            <w:proofErr w:type="spellStart"/>
+            <w:r>
+              <w:rPr>
+                <w:rFonts w:ascii="Times New Roman" w:eastAsia="SimSun" w:hAnsi="Times New Roman" w:cs="Times New Roman"/>
+                <w:sz w:val="24"/>
+                <w:szCs w:val="24"/>
+              </w:rPr>
+              <w:t>niön</w:t>
+            </w:r>
+            <w:proofErr w:type="spellEnd"/>
+            <w:r>
+              <w:rPr>
+                <w:rFonts w:ascii="Times New Roman" w:eastAsia="SimSun" w:hAnsi="Times New Roman" w:cs="Times New Roman"/>
+                <w:sz w:val="24"/>
+                <w:szCs w:val="24"/>
+              </w:rPr>
+              <w:t xml:space="preserve"> </w:t>
+            </w:r>
+            <w:proofErr w:type="spellStart"/>
+            <w:r>
+              <w:rPr>
+                <w:rFonts w:ascii="Times New Roman" w:eastAsia="SimSun" w:hAnsi="Times New Roman" w:cs="Times New Roman"/>
+                <w:sz w:val="24"/>
+                <w:szCs w:val="24"/>
+              </w:rPr>
+              <w:t>tsú</w:t>
+            </w:r>
+            <w:proofErr w:type="spellEnd"/>
+            <w:r>
+              <w:rPr>
+                <w:rFonts w:ascii="Times New Roman" w:eastAsia="SimSun" w:hAnsi="Times New Roman" w:cs="Times New Roman"/>
+                <w:sz w:val="24"/>
+                <w:szCs w:val="24"/>
+              </w:rPr>
+              <w:t xml:space="preserve">’. </w:t>
             </w:r>
           </w:p>
         </w:tc>
@@ -164,7 +1930,19 @@
             <w:tcW w:w="8640" w:type="dxa"/>
           </w:tcPr>
           <w:p>
-            <w:r>
+            <w:pPr>
+              <w:rPr>
+                <w:rFonts w:ascii="Times New Roman" w:eastAsia="SimSun" w:hAnsi="Times New Roman" w:cs="Times New Roman"/>
+                <w:sz w:val="24"/>
+                <w:szCs w:val="24"/>
+              </w:rPr>
+            </w:pPr>
+            <w:r>
+              <w:rPr>
+                <w:rFonts w:ascii="Times New Roman" w:eastAsia="SimSun" w:hAnsi="Times New Roman" w:cs="Times New Roman"/>
+                <w:sz w:val="24"/>
+                <w:szCs w:val="24"/>
+              </w:rPr>
               <w:t xml:space="preserve"> </w:t>
             </w:r>
           </w:p>
@@ -176,8 +1954,204 @@
             <w:tcW w:w="8640" w:type="dxa"/>
           </w:tcPr>
           <w:p>
-            <w:r>
-              <w:t>Rational, BR FE tveu 7h, (endowed</w:t>
+            <w:pPr>
+              <w:rPr>
+                <w:rFonts w:ascii="Times New Roman" w:eastAsia="SimSun" w:hAnsi="Times New Roman" w:cs="Times New Roman"/>
+                <w:sz w:val="24"/>
+                <w:szCs w:val="24"/>
+              </w:rPr>
+            </w:pPr>
+            <w:proofErr w:type="gramStart"/>
+            <w:r>
+              <w:rPr>
+                <w:rFonts w:ascii="Times New Roman" w:eastAsia="SimSun" w:hAnsi="Times New Roman" w:cs="Times New Roman"/>
+                <w:sz w:val="24"/>
+                <w:szCs w:val="24"/>
+              </w:rPr>
+              <w:t>Rational,</w:t>
+            </w:r>
+            <w:r>
+              <w:rPr>
+                <w:rFonts w:ascii="Times New Roman" w:eastAsia="SimSun" w:hAnsi="Times New Roman" w:cs="Times New Roman"/>
+                <w:sz w:val="24"/>
+                <w:szCs w:val="24"/>
+              </w:rPr>
+              <w:t xml:space="preserve"> </w:t>
+            </w:r>
+            <w:r>
+              <w:rPr>
+                <w:rFonts w:ascii="Times New Roman" w:eastAsia="SimSun" w:hAnsi="Times New Roman" w:cs="Times New Roman"/>
+                <w:sz w:val="24"/>
+                <w:szCs w:val="24"/>
+                <w:lang w:eastAsia="zh-CN"/>
+              </w:rPr>
+              <w:t xml:space="preserve"> </w:t>
+            </w:r>
+            <w:r>
+              <w:rPr>
+                <w:rFonts w:ascii="Times New Roman" w:eastAsia="SimSun" w:hAnsi="Times New Roman" w:cs="Times New Roman"/>
+                <w:sz w:val="24"/>
+                <w:szCs w:val="24"/>
+                <w:lang w:eastAsia="zh-CN"/>
+              </w:rPr>
+              <w:t>有理</w:t>
+            </w:r>
+            <w:proofErr w:type="gramEnd"/>
+            <w:r>
+              <w:rPr>
+                <w:rFonts w:ascii="Times New Roman" w:eastAsia="SimSun" w:hAnsi="Times New Roman" w:cs="Times New Roman"/>
+                <w:sz w:val="24"/>
+                <w:szCs w:val="24"/>
+                <w:lang w:eastAsia="zh-CN"/>
+              </w:rPr>
+              <w:t xml:space="preserve">, </w:t>
+            </w:r>
+            <w:r>
+              <w:rPr>
+                <w:rFonts w:ascii="Times New Roman" w:eastAsia="SimSun" w:hAnsi="Times New Roman" w:cs="Times New Roman"/>
+                <w:sz w:val="24"/>
+                <w:szCs w:val="24"/>
+              </w:rPr>
+              <w:t xml:space="preserve"> ‘</w:t>
+            </w:r>
+            <w:proofErr w:type="spellStart"/>
+            <w:r>
+              <w:rPr>
+                <w:rFonts w:ascii="Times New Roman" w:eastAsia="SimSun" w:hAnsi="Times New Roman" w:cs="Times New Roman"/>
+                <w:sz w:val="24"/>
+                <w:szCs w:val="24"/>
+              </w:rPr>
+              <w:t>y</w:t>
+            </w:r>
+            <w:r>
+              <w:rPr>
+                <w:rFonts w:ascii="Times New Roman" w:eastAsia="SimSun" w:hAnsi="Times New Roman" w:cs="Times New Roman"/>
+                <w:sz w:val="24"/>
+                <w:szCs w:val="24"/>
+              </w:rPr>
+              <w:t>eu</w:t>
+            </w:r>
+            <w:proofErr w:type="spellEnd"/>
+            <w:r>
+              <w:rPr>
+                <w:rFonts w:ascii="Times New Roman" w:eastAsia="SimSun" w:hAnsi="Times New Roman" w:cs="Times New Roman"/>
+                <w:sz w:val="24"/>
+                <w:szCs w:val="24"/>
+              </w:rPr>
+              <w:t xml:space="preserve"> </w:t>
+            </w:r>
+            <w:r>
+              <w:rPr>
+                <w:rFonts w:ascii="Times New Roman" w:eastAsia="SimSun" w:hAnsi="Times New Roman" w:cs="Times New Roman"/>
+                <w:sz w:val="24"/>
+                <w:szCs w:val="24"/>
+              </w:rPr>
+              <w:t xml:space="preserve"> ‘</w:t>
+            </w:r>
+            <w:proofErr w:type="spellStart"/>
+            <w:r>
+              <w:rPr>
+                <w:rFonts w:ascii="Times New Roman" w:eastAsia="SimSun" w:hAnsi="Times New Roman" w:cs="Times New Roman"/>
+                <w:sz w:val="24"/>
+                <w:szCs w:val="24"/>
+              </w:rPr>
+              <w:t>lí</w:t>
+            </w:r>
+            <w:proofErr w:type="spellEnd"/>
+            <w:r>
+              <w:rPr>
+                <w:rFonts w:ascii="Times New Roman" w:eastAsia="SimSun" w:hAnsi="Times New Roman" w:cs="Times New Roman"/>
+                <w:sz w:val="24"/>
+                <w:szCs w:val="24"/>
+              </w:rPr>
+              <w:t xml:space="preserve">, </w:t>
+            </w:r>
+            <w:r>
+              <w:rPr>
+                <w:rFonts w:ascii="Times New Roman" w:eastAsia="SimSun" w:hAnsi="Times New Roman" w:cs="Times New Roman"/>
+                <w:sz w:val="24"/>
+                <w:szCs w:val="24"/>
+              </w:rPr>
+              <w:t xml:space="preserve"> (endowed</w:t>
+            </w:r>
+            <w:r>
+              <w:rPr>
+                <w:rFonts w:ascii="Times New Roman" w:eastAsia="SimSun" w:hAnsi="Times New Roman" w:cs="Times New Roman"/>
+                <w:sz w:val="24"/>
+                <w:szCs w:val="24"/>
+              </w:rPr>
+              <w:t xml:space="preserve"> with reason) </w:t>
+            </w:r>
+            <w:r>
+              <w:rPr>
+                <w:rFonts w:ascii="Times New Roman" w:eastAsia="SimSun" w:hAnsi="Times New Roman" w:cs="Times New Roman"/>
+                <w:sz w:val="24"/>
+                <w:szCs w:val="24"/>
+                <w:lang w:eastAsia="zh-CN"/>
+              </w:rPr>
+              <w:t xml:space="preserve"> </w:t>
+            </w:r>
+            <w:r>
+              <w:rPr>
+                <w:rFonts w:ascii="Times New Roman" w:eastAsia="SimSun" w:hAnsi="Times New Roman" w:cs="Times New Roman"/>
+                <w:sz w:val="24"/>
+                <w:szCs w:val="24"/>
+                <w:lang w:eastAsia="zh-CN"/>
+              </w:rPr>
+              <w:t>有靈性個</w:t>
+            </w:r>
+            <w:r>
+              <w:rPr>
+                <w:rFonts w:ascii="Times New Roman" w:eastAsia="SimSun" w:hAnsi="Times New Roman" w:cs="Times New Roman"/>
+                <w:sz w:val="24"/>
+                <w:szCs w:val="24"/>
+                <w:lang w:eastAsia="zh-CN"/>
+              </w:rPr>
+              <w:t xml:space="preserve">,  </w:t>
+            </w:r>
+            <w:r>
+              <w:rPr>
+                <w:rFonts w:ascii="Times New Roman" w:eastAsia="SimSun" w:hAnsi="Times New Roman" w:cs="Times New Roman"/>
+                <w:sz w:val="24"/>
+                <w:szCs w:val="24"/>
+              </w:rPr>
+              <w:t>‘</w:t>
+            </w:r>
+            <w:proofErr w:type="spellStart"/>
+            <w:r>
+              <w:rPr>
+                <w:rFonts w:ascii="Times New Roman" w:eastAsia="SimSun" w:hAnsi="Times New Roman" w:cs="Times New Roman"/>
+                <w:sz w:val="24"/>
+                <w:szCs w:val="24"/>
+              </w:rPr>
+              <w:t>yeu</w:t>
+            </w:r>
+            <w:proofErr w:type="spellEnd"/>
+            <w:r>
+              <w:rPr>
+                <w:rFonts w:ascii="Times New Roman" w:eastAsia="SimSun" w:hAnsi="Times New Roman" w:cs="Times New Roman"/>
+                <w:sz w:val="24"/>
+                <w:szCs w:val="24"/>
+              </w:rPr>
+              <w:t xml:space="preserve"> ‘ling sing’ </w:t>
+            </w:r>
+            <w:proofErr w:type="spellStart"/>
+            <w:r>
+              <w:rPr>
+                <w:rFonts w:ascii="Times New Roman" w:eastAsia="SimSun" w:hAnsi="Times New Roman" w:cs="Times New Roman"/>
+                <w:sz w:val="24"/>
+                <w:szCs w:val="24"/>
+              </w:rPr>
+              <w:t>kú</w:t>
+            </w:r>
+            <w:proofErr w:type="spellEnd"/>
+            <w:r>
+              <w:rPr>
+                <w:rFonts w:ascii="Times New Roman" w:eastAsia="SimSun" w:hAnsi="Times New Roman" w:cs="Times New Roman"/>
+                <w:sz w:val="24"/>
+                <w:szCs w:val="24"/>
+              </w:rPr>
+              <w:t xml:space="preserve">’. </w:t>
             </w:r>
           </w:p>
         </w:tc>
@@ -188,8 +2162,223 @@
             <w:tcW w:w="8640" w:type="dxa"/>
           </w:tcPr>
           <w:p>
-            <w:r>
-              <w:t>Rattans, REE dung dian, (split) Wy</w:t>
+            <w:pPr>
+              <w:rPr>
+                <w:rFonts w:ascii="Times New Roman" w:eastAsia="SimSun" w:hAnsi="Times New Roman" w:cs="Times New Roman"/>
+                <w:i/>
+                <w:iCs/>
+                <w:sz w:val="24"/>
+                <w:szCs w:val="24"/>
+              </w:rPr>
+            </w:pPr>
+            <w:r>
+              <w:rPr>
+                <w:rFonts w:ascii="Times New Roman" w:eastAsia="SimSun" w:hAnsi="Times New Roman" w:cs="Times New Roman"/>
+                <w:sz w:val="24"/>
+                <w:szCs w:val="24"/>
+              </w:rPr>
+              <w:t xml:space="preserve">Rattans, </w:t>
+            </w:r>
+            <w:proofErr w:type="spellStart"/>
+            <w:proofErr w:type="gramStart"/>
+            <w:r>
+              <w:rPr>
+                <w:rFonts w:ascii="Times New Roman" w:eastAsia="SimSun" w:hAnsi="Times New Roman" w:cs="Times New Roman"/>
+                <w:sz w:val="24"/>
+                <w:szCs w:val="24"/>
+              </w:rPr>
+              <w:t>籘條</w:t>
+            </w:r>
+            <w:proofErr w:type="spellEnd"/>
+            <w:r>
+              <w:rPr>
+                <w:rFonts w:ascii="Times New Roman" w:eastAsia="SimSun" w:hAnsi="Times New Roman" w:cs="Times New Roman"/>
+                <w:sz w:val="24"/>
+                <w:szCs w:val="24"/>
+                <w:lang w:eastAsia="zh-CN"/>
+              </w:rPr>
+              <w:t xml:space="preserve">,  </w:t>
+            </w:r>
+            <w:r>
+              <w:rPr>
+                <w:rFonts w:ascii="Times New Roman" w:eastAsia="SimSun" w:hAnsi="Times New Roman" w:cs="Times New Roman"/>
+                <w:sz w:val="24"/>
+                <w:szCs w:val="24"/>
+              </w:rPr>
+              <w:t>dung</w:t>
+            </w:r>
+            <w:proofErr w:type="gramEnd"/>
+            <w:r>
+              <w:rPr>
+                <w:rFonts w:ascii="Times New Roman" w:eastAsia="SimSun" w:hAnsi="Times New Roman" w:cs="Times New Roman"/>
+                <w:sz w:val="24"/>
+                <w:szCs w:val="24"/>
+              </w:rPr>
+              <w:t xml:space="preserve"> </w:t>
+            </w:r>
+            <w:proofErr w:type="spellStart"/>
+            <w:r>
+              <w:rPr>
+                <w:rFonts w:ascii="Times New Roman" w:eastAsia="SimSun" w:hAnsi="Times New Roman" w:cs="Times New Roman"/>
+                <w:sz w:val="24"/>
+                <w:szCs w:val="24"/>
+              </w:rPr>
+              <w:t>dia</w:t>
+            </w:r>
+            <w:r>
+              <w:rPr>
+                <w:rFonts w:ascii="Times New Roman" w:eastAsia="SimSun" w:hAnsi="Times New Roman" w:cs="Times New Roman"/>
+                <w:sz w:val="24"/>
+                <w:szCs w:val="24"/>
+              </w:rPr>
+              <w:t>u</w:t>
+            </w:r>
+            <w:proofErr w:type="spellEnd"/>
+            <w:r>
+              <w:rPr>
+                <w:rFonts w:ascii="Times New Roman" w:eastAsia="SimSun" w:hAnsi="Times New Roman" w:cs="Times New Roman"/>
+                <w:sz w:val="24"/>
+                <w:szCs w:val="24"/>
+              </w:rPr>
+              <w:t>, (split)</w:t>
+            </w:r>
+            <w:r>
+              <w:rPr>
+                <w:rFonts w:ascii="Times New Roman" w:eastAsia="SimSun" w:hAnsi="Times New Roman" w:cs="Times New Roman"/>
+                <w:sz w:val="24"/>
+                <w:szCs w:val="24"/>
+              </w:rPr>
+              <w:t xml:space="preserve"> </w:t>
+            </w:r>
+            <w:r>
+              <w:rPr>
+                <w:rFonts w:ascii="Times New Roman" w:eastAsia="SimSun" w:hAnsi="Times New Roman" w:cs="Times New Roman"/>
+                <w:sz w:val="24"/>
+                <w:szCs w:val="24"/>
+              </w:rPr>
+              <w:t>籘</w:t>
+            </w:r>
+            <w:r>
+              <w:rPr>
+                <w:rFonts w:ascii="Times New Roman" w:eastAsia="SimSun" w:hAnsi="Times New Roman" w:cs="Times New Roman"/>
+                <w:sz w:val="24"/>
+                <w:szCs w:val="24"/>
+                <w:lang w:eastAsia="zh-CN"/>
+              </w:rPr>
+              <w:t>肉</w:t>
+            </w:r>
+            <w:r>
+              <w:rPr>
+                <w:rFonts w:ascii="Times New Roman" w:eastAsia="SimSun" w:hAnsi="Times New Roman" w:cs="Times New Roman"/>
+                <w:sz w:val="24"/>
+                <w:szCs w:val="24"/>
+                <w:lang w:eastAsia="zh-CN"/>
+              </w:rPr>
+              <w:t xml:space="preserve">, </w:t>
+            </w:r>
+            <w:r>
+              <w:rPr>
+                <w:rFonts w:ascii="Times New Roman" w:eastAsia="SimSun" w:hAnsi="Times New Roman" w:cs="Times New Roman"/>
+                <w:sz w:val="24"/>
+                <w:szCs w:val="24"/>
+              </w:rPr>
+              <w:t xml:space="preserve">dung </w:t>
+            </w:r>
+            <w:proofErr w:type="spellStart"/>
+            <w:r>
+              <w:rPr>
+                <w:rFonts w:ascii="Times New Roman" w:eastAsia="SimSun" w:hAnsi="Times New Roman" w:cs="Times New Roman"/>
+                <w:sz w:val="24"/>
+                <w:szCs w:val="24"/>
+              </w:rPr>
+              <w:t>nióh</w:t>
+            </w:r>
+            <w:proofErr w:type="spellEnd"/>
+            <w:r>
+              <w:rPr>
+                <w:rFonts w:ascii="Times New Roman" w:eastAsia="SimSun" w:hAnsi="Times New Roman" w:cs="Times New Roman"/>
+                <w:sz w:val="24"/>
+                <w:szCs w:val="24"/>
+              </w:rPr>
+              <w:t>, (blinds)</w:t>
+            </w:r>
+            <w:r>
+              <w:rPr>
+                <w:rFonts w:ascii="Times New Roman" w:eastAsia="SimSun" w:hAnsi="Times New Roman" w:cs="Times New Roman"/>
+                <w:sz w:val="24"/>
+                <w:szCs w:val="24"/>
+                <w:lang w:eastAsia="zh-CN"/>
+              </w:rPr>
+              <w:t xml:space="preserve"> </w:t>
+            </w:r>
+            <w:r>
+              <w:rPr>
+                <w:rFonts w:ascii="Times New Roman" w:eastAsia="SimSun" w:hAnsi="Times New Roman" w:cs="Times New Roman"/>
+                <w:sz w:val="24"/>
+                <w:szCs w:val="24"/>
+              </w:rPr>
+              <w:t xml:space="preserve"> </w:t>
+            </w:r>
+            <w:proofErr w:type="spellStart"/>
+            <w:r>
+              <w:rPr>
+                <w:rFonts w:ascii="Times New Roman" w:eastAsia="SimSun" w:hAnsi="Times New Roman" w:cs="Times New Roman"/>
+                <w:sz w:val="24"/>
+                <w:szCs w:val="24"/>
+              </w:rPr>
+              <w:t>籘簾</w:t>
+            </w:r>
+            <w:proofErr w:type="spellEnd"/>
+            <w:r>
+              <w:rPr>
+                <w:rFonts w:ascii="Times New Roman" w:eastAsia="SimSun" w:hAnsi="Times New Roman" w:cs="Times New Roman"/>
+                <w:sz w:val="24"/>
+                <w:szCs w:val="24"/>
+                <w:lang w:eastAsia="zh-CN"/>
+              </w:rPr>
+              <w:t xml:space="preserve">, </w:t>
+            </w:r>
+            <w:r>
+              <w:rPr>
+                <w:rFonts w:ascii="Times New Roman" w:eastAsia="SimSun" w:hAnsi="Times New Roman" w:cs="Times New Roman"/>
+                <w:sz w:val="24"/>
+                <w:szCs w:val="24"/>
+              </w:rPr>
+              <w:t xml:space="preserve">dung lien, (chairs) </w:t>
+            </w:r>
+            <w:r>
+              <w:rPr>
+                <w:rFonts w:ascii="Times New Roman" w:eastAsia="SimSun" w:hAnsi="Times New Roman" w:cs="Times New Roman"/>
+                <w:sz w:val="24"/>
+                <w:szCs w:val="24"/>
+              </w:rPr>
+              <w:t>籘</w:t>
+            </w:r>
+            <w:r>
+              <w:rPr>
+                <w:rFonts w:ascii="Times New Roman" w:eastAsia="SimSun" w:hAnsi="Times New Roman" w:cs="Times New Roman"/>
+                <w:sz w:val="24"/>
+                <w:szCs w:val="24"/>
+                <w:lang w:eastAsia="zh-CN"/>
+              </w:rPr>
+              <w:t>椅</w:t>
+            </w:r>
+            <w:r>
+              <w:rPr>
+                <w:rFonts w:ascii="Times New Roman" w:eastAsia="SimSun" w:hAnsi="Times New Roman" w:cs="Times New Roman"/>
+                <w:sz w:val="24"/>
+                <w:szCs w:val="24"/>
+                <w:lang w:eastAsia="zh-CN"/>
+              </w:rPr>
+              <w:t xml:space="preserve">, </w:t>
+            </w:r>
+            <w:r>
+              <w:rPr>
+                <w:rFonts w:ascii="Times New Roman" w:eastAsia="SimSun" w:hAnsi="Times New Roman" w:cs="Times New Roman"/>
+                <w:sz w:val="24"/>
+                <w:szCs w:val="24"/>
+              </w:rPr>
+              <w:t xml:space="preserve">dung ‘í. </w:t>
             </w:r>
           </w:p>
         </w:tc>
@@ -200,8 +2389,117 @@
             <w:tcW w:w="8640" w:type="dxa"/>
           </w:tcPr>
           <w:p>
-            <w:r>
-              <w:t>Rattle, (of wood) AXE méh dob.</w:t>
+            <w:pPr>
+              <w:rPr>
+                <w:rFonts w:ascii="Times New Roman" w:eastAsia="SimSun" w:hAnsi="Times New Roman" w:cs="Times New Roman"/>
+                <w:sz w:val="24"/>
+                <w:szCs w:val="24"/>
+              </w:rPr>
+            </w:pPr>
+            <w:r>
+              <w:rPr>
+                <w:rFonts w:ascii="Times New Roman" w:eastAsia="SimSun" w:hAnsi="Times New Roman" w:cs="Times New Roman"/>
+                <w:sz w:val="24"/>
+                <w:szCs w:val="24"/>
+              </w:rPr>
+              <w:t>Rattle, (of wood)</w:t>
+            </w:r>
+            <w:r>
+              <w:rPr>
+                <w:rFonts w:ascii="Times New Roman" w:eastAsia="SimSun" w:hAnsi="Times New Roman" w:cs="Times New Roman"/>
+                <w:sz w:val="24"/>
+                <w:szCs w:val="24"/>
+                <w:lang w:eastAsia="zh-CN"/>
+              </w:rPr>
+              <w:t xml:space="preserve"> </w:t>
+            </w:r>
+            <w:proofErr w:type="gramStart"/>
+            <w:r>
+              <w:rPr>
+                <w:rFonts w:ascii="Times New Roman" w:eastAsia="SimSun" w:hAnsi="Times New Roman" w:cs="Times New Roman"/>
+                <w:sz w:val="24"/>
+                <w:szCs w:val="24"/>
+                <w:lang w:eastAsia="zh-CN"/>
+              </w:rPr>
+              <w:t>木鐸</w:t>
+            </w:r>
+            <w:r>
+              <w:rPr>
+                <w:rFonts w:ascii="Times New Roman" w:eastAsia="SimSun" w:hAnsi="Times New Roman" w:cs="Times New Roman"/>
+                <w:sz w:val="24"/>
+                <w:szCs w:val="24"/>
+                <w:lang w:eastAsia="zh-CN"/>
+              </w:rPr>
+              <w:t xml:space="preserve">, </w:t>
+            </w:r>
+            <w:r>
+              <w:rPr>
+                <w:rFonts w:ascii="Times New Roman" w:eastAsia="SimSun" w:hAnsi="Times New Roman" w:cs="Times New Roman"/>
+                <w:sz w:val="24"/>
+                <w:szCs w:val="24"/>
+              </w:rPr>
+              <w:t xml:space="preserve"> </w:t>
+            </w:r>
+            <w:r>
+              <w:rPr>
+                <w:rFonts w:ascii="Times New Roman" w:eastAsia="SimSun" w:hAnsi="Times New Roman" w:cs="Times New Roman"/>
+                <w:sz w:val="24"/>
+                <w:szCs w:val="24"/>
+              </w:rPr>
+              <w:t xml:space="preserve"> </w:t>
+            </w:r>
+            <w:proofErr w:type="spellStart"/>
+            <w:proofErr w:type="gramEnd"/>
+            <w:r>
+              <w:rPr>
+                <w:rFonts w:ascii="Times New Roman" w:eastAsia="SimSun" w:hAnsi="Times New Roman" w:cs="Times New Roman"/>
+                <w:sz w:val="24"/>
+                <w:szCs w:val="24"/>
+              </w:rPr>
+              <w:t>méh</w:t>
+            </w:r>
+            <w:proofErr w:type="spellEnd"/>
+            <w:r>
+              <w:rPr>
+                <w:rFonts w:ascii="Times New Roman" w:eastAsia="SimSun" w:hAnsi="Times New Roman" w:cs="Times New Roman"/>
+                <w:sz w:val="24"/>
+                <w:szCs w:val="24"/>
+              </w:rPr>
+              <w:t xml:space="preserve"> </w:t>
+            </w:r>
+            <w:proofErr w:type="spellStart"/>
+            <w:r>
+              <w:rPr>
+                <w:rFonts w:ascii="Times New Roman" w:eastAsia="SimSun" w:hAnsi="Times New Roman" w:cs="Times New Roman"/>
+                <w:sz w:val="24"/>
+                <w:szCs w:val="24"/>
+              </w:rPr>
+              <w:t>d</w:t>
+            </w:r>
+            <w:r>
+              <w:rPr>
+                <w:rFonts w:ascii="Times New Roman" w:eastAsia="SimSun" w:hAnsi="Times New Roman" w:cs="Times New Roman"/>
+                <w:sz w:val="24"/>
+                <w:szCs w:val="24"/>
+              </w:rPr>
+              <w:t>óh</w:t>
+            </w:r>
+            <w:proofErr w:type="spellEnd"/>
+            <w:r>
+              <w:rPr>
+                <w:rFonts w:ascii="Times New Roman" w:eastAsia="SimSun" w:hAnsi="Times New Roman" w:cs="Times New Roman"/>
+                <w:sz w:val="24"/>
+                <w:szCs w:val="24"/>
+              </w:rPr>
+              <w:t xml:space="preserve"> </w:t>
+            </w:r>
+            <w:r>
+              <w:rPr>
+                <w:rFonts w:ascii="Times New Roman" w:eastAsia="SimSun" w:hAnsi="Times New Roman" w:cs="Times New Roman"/>
+                <w:sz w:val="24"/>
+                <w:szCs w:val="24"/>
+              </w:rPr>
+              <w:t>.</w:t>
             </w:r>
           </w:p>
         </w:tc>
@@ -212,8 +2510,177 @@
             <w:tcW w:w="8640" w:type="dxa"/>
           </w:tcPr>
           <w:p>
-            <w:r>
-              <w:t>Raven, BF wi ys, H lau au.</w:t>
+            <w:pPr>
+              <w:rPr>
+                <w:rFonts w:ascii="Times New Roman" w:eastAsia="SimSun" w:hAnsi="Times New Roman" w:cs="Times New Roman"/>
+                <w:sz w:val="24"/>
+                <w:szCs w:val="24"/>
+              </w:rPr>
+            </w:pPr>
+            <w:r>
+              <w:rPr>
+                <w:rFonts w:ascii="Times New Roman" w:eastAsia="SimSun" w:hAnsi="Times New Roman" w:cs="Times New Roman"/>
+                <w:sz w:val="24"/>
+                <w:szCs w:val="24"/>
+              </w:rPr>
+              <w:t>Raven,</w:t>
+            </w:r>
+            <w:r>
+              <w:rPr>
+                <w:rFonts w:ascii="Times New Roman" w:eastAsia="SimSun" w:hAnsi="Times New Roman" w:cs="Times New Roman"/>
+                <w:sz w:val="24"/>
+                <w:szCs w:val="24"/>
+              </w:rPr>
+              <w:t xml:space="preserve"> </w:t>
+            </w:r>
+            <w:proofErr w:type="spellStart"/>
+            <w:proofErr w:type="gramStart"/>
+            <w:r>
+              <w:rPr>
+                <w:rFonts w:ascii="Times New Roman" w:eastAsia="SimSun" w:hAnsi="Times New Roman" w:cs="Times New Roman"/>
+                <w:sz w:val="24"/>
+                <w:szCs w:val="24"/>
+              </w:rPr>
+              <w:t>烏鴉</w:t>
+            </w:r>
+            <w:proofErr w:type="spellEnd"/>
+            <w:r>
+              <w:rPr>
+                <w:rFonts w:ascii="Times New Roman" w:eastAsia="SimSun" w:hAnsi="Times New Roman" w:cs="Times New Roman"/>
+                <w:sz w:val="24"/>
+                <w:szCs w:val="24"/>
+                <w:lang w:eastAsia="zh-CN"/>
+              </w:rPr>
+              <w:t xml:space="preserve">, </w:t>
+            </w:r>
+            <w:r>
+              <w:rPr>
+                <w:rFonts w:ascii="Times New Roman" w:eastAsia="SimSun" w:hAnsi="Times New Roman" w:cs="Times New Roman"/>
+                <w:sz w:val="24"/>
+                <w:szCs w:val="24"/>
+              </w:rPr>
+              <w:t xml:space="preserve">  </w:t>
+            </w:r>
+            <w:proofErr w:type="spellStart"/>
+            <w:proofErr w:type="gramEnd"/>
+            <w:r>
+              <w:rPr>
+                <w:rFonts w:ascii="Times New Roman" w:eastAsia="SimSun" w:hAnsi="Times New Roman" w:cs="Times New Roman"/>
+                <w:sz w:val="24"/>
+                <w:szCs w:val="24"/>
+              </w:rPr>
+              <w:t>w</w:t>
+            </w:r>
+            <w:r>
+              <w:rPr>
+                <w:rFonts w:ascii="Times New Roman" w:eastAsia="SimSun" w:hAnsi="Times New Roman" w:cs="Times New Roman"/>
+                <w:sz w:val="24"/>
+                <w:szCs w:val="24"/>
+              </w:rPr>
+              <w:t>ú</w:t>
+            </w:r>
+            <w:proofErr w:type="spellEnd"/>
+            <w:r>
+              <w:rPr>
+                <w:rFonts w:ascii="Times New Roman" w:eastAsia="SimSun" w:hAnsi="Times New Roman" w:cs="Times New Roman"/>
+                <w:sz w:val="24"/>
+                <w:szCs w:val="24"/>
+              </w:rPr>
+              <w:t xml:space="preserve"> </w:t>
+            </w:r>
+            <w:r>
+              <w:rPr>
+                <w:rFonts w:ascii="Times New Roman" w:eastAsia="SimSun" w:hAnsi="Times New Roman" w:cs="Times New Roman"/>
+                <w:sz w:val="24"/>
+                <w:szCs w:val="24"/>
+              </w:rPr>
+              <w:t xml:space="preserve"> </w:t>
+            </w:r>
+            <w:proofErr w:type="spellStart"/>
+            <w:r>
+              <w:rPr>
+                <w:rFonts w:ascii="Times New Roman" w:eastAsia="SimSun" w:hAnsi="Times New Roman" w:cs="Times New Roman"/>
+                <w:sz w:val="24"/>
+                <w:szCs w:val="24"/>
+              </w:rPr>
+              <w:t>y</w:t>
+            </w:r>
+            <w:r>
+              <w:rPr>
+                <w:rFonts w:ascii="Times New Roman" w:eastAsia="SimSun" w:hAnsi="Times New Roman" w:cs="Times New Roman"/>
+                <w:sz w:val="24"/>
+                <w:szCs w:val="24"/>
+              </w:rPr>
+              <w:t>á</w:t>
+            </w:r>
+            <w:proofErr w:type="spellEnd"/>
+            <w:r>
+              <w:rPr>
+                <w:rFonts w:ascii="Times New Roman" w:eastAsia="SimSun" w:hAnsi="Times New Roman" w:cs="Times New Roman"/>
+                <w:sz w:val="24"/>
+                <w:szCs w:val="24"/>
+              </w:rPr>
+              <w:t xml:space="preserve">, </w:t>
+            </w:r>
+            <w:r>
+              <w:rPr>
+                <w:rFonts w:ascii="Times New Roman" w:eastAsia="SimSun" w:hAnsi="Times New Roman" w:cs="Times New Roman"/>
+                <w:sz w:val="24"/>
+                <w:szCs w:val="24"/>
+              </w:rPr>
+              <w:t xml:space="preserve"> </w:t>
+            </w:r>
+            <w:r>
+              <w:rPr>
+                <w:rFonts w:ascii="Times New Roman" w:eastAsia="SimSun" w:hAnsi="Times New Roman" w:cs="Times New Roman"/>
+                <w:sz w:val="24"/>
+                <w:szCs w:val="24"/>
+                <w:lang w:eastAsia="zh-CN"/>
+              </w:rPr>
+              <w:t>老</w:t>
+            </w:r>
+            <w:r>
+              <w:rPr>
+                <w:rFonts w:ascii="Times New Roman" w:eastAsia="SimSun" w:hAnsi="Times New Roman" w:cs="Times New Roman"/>
+                <w:sz w:val="24"/>
+                <w:szCs w:val="24"/>
+              </w:rPr>
+              <w:t>鴉</w:t>
+            </w:r>
+            <w:r>
+              <w:rPr>
+                <w:rFonts w:ascii="Times New Roman" w:eastAsia="SimSun" w:hAnsi="Times New Roman" w:cs="Times New Roman"/>
+                <w:sz w:val="24"/>
+                <w:szCs w:val="24"/>
+                <w:lang w:eastAsia="zh-CN"/>
+              </w:rPr>
+              <w:t xml:space="preserve">, </w:t>
+            </w:r>
+            <w:r>
+              <w:rPr>
+                <w:rFonts w:ascii="Times New Roman" w:eastAsia="SimSun" w:hAnsi="Times New Roman" w:cs="Times New Roman"/>
+                <w:sz w:val="24"/>
+                <w:szCs w:val="24"/>
+              </w:rPr>
+              <w:t>‘</w:t>
+            </w:r>
+            <w:proofErr w:type="spellStart"/>
+            <w:r>
+              <w:rPr>
+                <w:rFonts w:ascii="Times New Roman" w:eastAsia="SimSun" w:hAnsi="Times New Roman" w:cs="Times New Roman"/>
+                <w:sz w:val="24"/>
+                <w:szCs w:val="24"/>
+              </w:rPr>
+              <w:t>lau</w:t>
+            </w:r>
+            <w:proofErr w:type="spellEnd"/>
+            <w:r>
+              <w:rPr>
+                <w:rFonts w:ascii="Times New Roman" w:eastAsia="SimSun" w:hAnsi="Times New Roman" w:cs="Times New Roman"/>
+                <w:sz w:val="24"/>
+                <w:szCs w:val="24"/>
+              </w:rPr>
+              <w:t xml:space="preserve"> au.</w:t>
             </w:r>
           </w:p>
         </w:tc>
@@ -224,8 +2691,150 @@
             <w:tcW w:w="8640" w:type="dxa"/>
           </w:tcPr>
           <w:p>
-            <w:r>
-              <w:t>Raw, 4E san; a, (eatraw) Va sang k’iuk,</w:t>
+            <w:pPr>
+              <w:rPr>
+                <w:rFonts w:ascii="Times New Roman" w:eastAsia="SimSun" w:hAnsi="Times New Roman" w:cs="Times New Roman"/>
+                <w:sz w:val="24"/>
+                <w:szCs w:val="24"/>
+              </w:rPr>
+            </w:pPr>
+            <w:proofErr w:type="gramStart"/>
+            <w:r>
+              <w:rPr>
+                <w:rFonts w:ascii="Times New Roman" w:eastAsia="SimSun" w:hAnsi="Times New Roman" w:cs="Times New Roman"/>
+                <w:sz w:val="24"/>
+                <w:szCs w:val="24"/>
+              </w:rPr>
+              <w:t xml:space="preserve">Raw, </w:t>
+            </w:r>
+            <w:r>
+              <w:rPr>
+                <w:rFonts w:ascii="Times New Roman" w:eastAsia="SimSun" w:hAnsi="Times New Roman" w:cs="Times New Roman"/>
+                <w:sz w:val="24"/>
+                <w:szCs w:val="24"/>
+                <w:lang w:eastAsia="zh-CN"/>
+              </w:rPr>
+              <w:t xml:space="preserve"> </w:t>
+            </w:r>
+            <w:r>
+              <w:rPr>
+                <w:rFonts w:ascii="Times New Roman" w:eastAsia="SimSun" w:hAnsi="Times New Roman" w:cs="Times New Roman"/>
+                <w:sz w:val="24"/>
+                <w:szCs w:val="24"/>
+                <w:lang w:eastAsia="zh-CN"/>
+              </w:rPr>
+              <w:t>生</w:t>
+            </w:r>
+            <w:proofErr w:type="gramEnd"/>
+            <w:r>
+              <w:rPr>
+                <w:rFonts w:ascii="Times New Roman" w:eastAsia="SimSun" w:hAnsi="Times New Roman" w:cs="Times New Roman"/>
+                <w:sz w:val="24"/>
+                <w:szCs w:val="24"/>
+                <w:lang w:eastAsia="zh-CN"/>
+              </w:rPr>
+              <w:t xml:space="preserve">, </w:t>
+            </w:r>
+            <w:r>
+              <w:rPr>
+                <w:rFonts w:ascii="Times New Roman" w:eastAsia="SimSun" w:hAnsi="Times New Roman" w:cs="Times New Roman"/>
+                <w:sz w:val="24"/>
+                <w:szCs w:val="24"/>
+              </w:rPr>
+              <w:t>san</w:t>
+            </w:r>
+            <w:r>
+              <w:rPr>
+                <w:rFonts w:ascii="Times New Roman" w:eastAsia="SimSun" w:hAnsi="Times New Roman" w:cs="Times New Roman"/>
+                <w:sz w:val="24"/>
+                <w:szCs w:val="24"/>
+              </w:rPr>
+              <w:t xml:space="preserve">g, </w:t>
+            </w:r>
+            <w:r>
+              <w:rPr>
+                <w:rFonts w:ascii="Times New Roman" w:eastAsia="SimSun" w:hAnsi="Times New Roman" w:cs="Times New Roman"/>
+                <w:sz w:val="24"/>
+                <w:szCs w:val="24"/>
+              </w:rPr>
+              <w:t xml:space="preserve">  (eat</w:t>
+            </w:r>
+            <w:r>
+              <w:rPr>
+                <w:rFonts w:ascii="Times New Roman" w:eastAsia="SimSun" w:hAnsi="Times New Roman" w:cs="Times New Roman"/>
+                <w:sz w:val="24"/>
+                <w:szCs w:val="24"/>
+              </w:rPr>
+              <w:t xml:space="preserve"> </w:t>
+            </w:r>
+            <w:r>
+              <w:rPr>
+                <w:rFonts w:ascii="Times New Roman" w:eastAsia="SimSun" w:hAnsi="Times New Roman" w:cs="Times New Roman"/>
+                <w:sz w:val="24"/>
+                <w:szCs w:val="24"/>
+              </w:rPr>
+              <w:t xml:space="preserve">raw) </w:t>
+            </w:r>
+            <w:r>
+              <w:rPr>
+                <w:rFonts w:ascii="Times New Roman" w:eastAsia="SimSun" w:hAnsi="Times New Roman" w:cs="Times New Roman"/>
+                <w:sz w:val="24"/>
+                <w:szCs w:val="24"/>
+              </w:rPr>
+              <w:t xml:space="preserve"> </w:t>
+            </w:r>
+            <w:r>
+              <w:rPr>
+                <w:rFonts w:ascii="Times New Roman" w:eastAsia="SimSun" w:hAnsi="Times New Roman" w:cs="Times New Roman"/>
+                <w:sz w:val="24"/>
+                <w:szCs w:val="24"/>
+                <w:lang w:eastAsia="zh-CN"/>
+              </w:rPr>
+              <w:t xml:space="preserve"> </w:t>
+            </w:r>
+            <w:r>
+              <w:rPr>
+                <w:rFonts w:ascii="Times New Roman" w:eastAsia="SimSun" w:hAnsi="Times New Roman" w:cs="Times New Roman"/>
+                <w:sz w:val="24"/>
+                <w:szCs w:val="24"/>
+                <w:lang w:eastAsia="zh-CN"/>
+              </w:rPr>
+              <w:t>生吃</w:t>
+            </w:r>
+            <w:r>
+              <w:rPr>
+                <w:rFonts w:ascii="Times New Roman" w:eastAsia="SimSun" w:hAnsi="Times New Roman" w:cs="Times New Roman"/>
+                <w:sz w:val="24"/>
+                <w:szCs w:val="24"/>
+                <w:lang w:eastAsia="zh-CN"/>
+              </w:rPr>
+              <w:t xml:space="preserve">, </w:t>
+            </w:r>
+            <w:r>
+              <w:rPr>
+                <w:rFonts w:ascii="Times New Roman" w:eastAsia="SimSun" w:hAnsi="Times New Roman" w:cs="Times New Roman"/>
+                <w:sz w:val="24"/>
+                <w:szCs w:val="24"/>
+              </w:rPr>
+              <w:t xml:space="preserve">sang </w:t>
+            </w:r>
+            <w:proofErr w:type="spellStart"/>
+            <w:r>
+              <w:rPr>
+                <w:rFonts w:ascii="Times New Roman" w:eastAsia="SimSun" w:hAnsi="Times New Roman" w:cs="Times New Roman"/>
+                <w:sz w:val="24"/>
+                <w:szCs w:val="24"/>
+              </w:rPr>
+              <w:t>k’iuk</w:t>
+            </w:r>
+            <w:proofErr w:type="spellEnd"/>
+            <w:r>
+              <w:rPr>
+                <w:rFonts w:ascii="Times New Roman" w:eastAsia="SimSun" w:hAnsi="Times New Roman" w:cs="Times New Roman"/>
+                <w:sz w:val="24"/>
+                <w:szCs w:val="24"/>
+              </w:rPr>
+              <w:t xml:space="preserve">. </w:t>
             </w:r>
           </w:p>
         </w:tc>
@@ -236,15 +2845,116 @@
             <w:tcW w:w="8640" w:type="dxa"/>
           </w:tcPr>
           <w:p>
-            <w:r>
-              <w:t xml:space="preserve">Ray, (of light) — 28 SE ih </w:t>
-            </w:r>
-            <w:proofErr w:type="gramStart"/>
-            <w:r>
-              <w:t>sien‘ kwong</w:t>
-            </w:r>
-            <w:proofErr w:type="gramEnd"/>
-            <w:r>
+            <w:pPr>
+              <w:rPr>
+                <w:rFonts w:ascii="Times New Roman" w:eastAsia="SimSun" w:hAnsi="Times New Roman" w:cs="Times New Roman"/>
+                <w:sz w:val="24"/>
+                <w:szCs w:val="24"/>
+              </w:rPr>
+            </w:pPr>
+            <w:r>
+              <w:rPr>
+                <w:rFonts w:ascii="Times New Roman" w:eastAsia="SimSun" w:hAnsi="Times New Roman" w:cs="Times New Roman"/>
+                <w:sz w:val="24"/>
+                <w:szCs w:val="24"/>
+              </w:rPr>
+              <w:t xml:space="preserve">Ray, (of light) </w:t>
+            </w:r>
+            <w:r>
+              <w:rPr>
+                <w:rFonts w:ascii="Times New Roman" w:eastAsia="SimSun" w:hAnsi="Times New Roman" w:cs="Times New Roman"/>
+                <w:sz w:val="24"/>
+                <w:szCs w:val="24"/>
+                <w:lang w:eastAsia="zh-CN"/>
+              </w:rPr>
+              <w:t>一</w:t>
+            </w:r>
+            <w:r>
+              <w:rPr>
+                <w:rFonts w:ascii="Times New Roman" w:eastAsia="SimSun" w:hAnsi="Times New Roman" w:cs="Times New Roman"/>
+                <w:sz w:val="24"/>
+                <w:szCs w:val="24"/>
+              </w:rPr>
+              <w:t>線</w:t>
+            </w:r>
+            <w:r>
+              <w:rPr>
+                <w:rFonts w:ascii="Times New Roman" w:eastAsia="SimSun" w:hAnsi="Times New Roman" w:cs="Times New Roman"/>
+                <w:sz w:val="24"/>
+                <w:szCs w:val="24"/>
+                <w:lang w:eastAsia="zh-CN"/>
+              </w:rPr>
+              <w:t>光</w:t>
+            </w:r>
+            <w:r>
+              <w:rPr>
+                <w:rFonts w:ascii="Times New Roman" w:eastAsia="SimSun" w:hAnsi="Times New Roman" w:cs="Times New Roman"/>
+                <w:sz w:val="24"/>
+                <w:szCs w:val="24"/>
+                <w:lang w:eastAsia="zh-CN"/>
+              </w:rPr>
+              <w:t xml:space="preserve">, </w:t>
+            </w:r>
+            <w:proofErr w:type="spellStart"/>
+            <w:r>
+              <w:rPr>
+                <w:rFonts w:ascii="Times New Roman" w:eastAsia="SimSun" w:hAnsi="Times New Roman" w:cs="Times New Roman"/>
+                <w:sz w:val="24"/>
+                <w:szCs w:val="24"/>
+              </w:rPr>
+              <w:t>ih</w:t>
+            </w:r>
+            <w:proofErr w:type="spellEnd"/>
+            <w:r>
+              <w:rPr>
+                <w:rFonts w:ascii="Times New Roman" w:eastAsia="SimSun" w:hAnsi="Times New Roman" w:cs="Times New Roman"/>
+                <w:sz w:val="24"/>
+                <w:szCs w:val="24"/>
+              </w:rPr>
+              <w:t xml:space="preserve"> </w:t>
+            </w:r>
+            <w:proofErr w:type="spellStart"/>
+            <w:r>
+              <w:rPr>
+                <w:rFonts w:ascii="Times New Roman" w:eastAsia="SimSun" w:hAnsi="Times New Roman" w:cs="Times New Roman"/>
+                <w:sz w:val="24"/>
+                <w:szCs w:val="24"/>
+              </w:rPr>
+              <w:t>sien</w:t>
+            </w:r>
+            <w:proofErr w:type="spellEnd"/>
+            <w:r>
+              <w:rPr>
+                <w:rFonts w:ascii="Times New Roman" w:eastAsia="SimSun" w:hAnsi="Times New Roman" w:cs="Times New Roman"/>
+                <w:sz w:val="24"/>
+                <w:szCs w:val="24"/>
+              </w:rPr>
+              <w:t>’</w:t>
+            </w:r>
+            <w:r>
+              <w:rPr>
+                <w:rFonts w:ascii="Times New Roman" w:eastAsia="SimSun" w:hAnsi="Times New Roman" w:cs="Times New Roman"/>
+                <w:sz w:val="24"/>
+                <w:szCs w:val="24"/>
+              </w:rPr>
+              <w:t xml:space="preserve"> </w:t>
+            </w:r>
+            <w:proofErr w:type="spellStart"/>
+            <w:r>
+              <w:rPr>
+                <w:rFonts w:ascii="Times New Roman" w:eastAsia="SimSun" w:hAnsi="Times New Roman" w:cs="Times New Roman"/>
+                <w:sz w:val="24"/>
+                <w:szCs w:val="24"/>
+              </w:rPr>
+              <w:t>kwong</w:t>
+            </w:r>
+            <w:proofErr w:type="spellEnd"/>
+            <w:r>
+              <w:rPr>
+                <w:rFonts w:ascii="Times New Roman" w:eastAsia="SimSun" w:hAnsi="Times New Roman" w:cs="Times New Roman"/>
+                <w:sz w:val="24"/>
+                <w:szCs w:val="24"/>
+              </w:rPr>
               <w:t>.</w:t>
             </w:r>
           </w:p>
@@ -256,8 +2966,109 @@
             <w:tcW w:w="8640" w:type="dxa"/>
           </w:tcPr>
           <w:p>
-            <w:r>
-              <w:t>Razor, Fal BAI ti‘ deu tau.</w:t>
+            <w:pPr>
+              <w:rPr>
+                <w:rFonts w:ascii="Times New Roman" w:eastAsia="SimSun" w:hAnsi="Times New Roman" w:cs="Times New Roman"/>
+                <w:sz w:val="24"/>
+                <w:szCs w:val="24"/>
+              </w:rPr>
+            </w:pPr>
+            <w:proofErr w:type="gramStart"/>
+            <w:r>
+              <w:rPr>
+                <w:rFonts w:ascii="Times New Roman" w:eastAsia="SimSun" w:hAnsi="Times New Roman" w:cs="Times New Roman"/>
+                <w:sz w:val="24"/>
+                <w:szCs w:val="24"/>
+              </w:rPr>
+              <w:t>Razor,</w:t>
+            </w:r>
+            <w:r>
+              <w:rPr>
+                <w:rFonts w:ascii="Times New Roman" w:eastAsia="SimSun" w:hAnsi="Times New Roman" w:cs="Times New Roman"/>
+                <w:sz w:val="24"/>
+                <w:szCs w:val="24"/>
+                <w:lang w:eastAsia="zh-CN"/>
+              </w:rPr>
+              <w:t xml:space="preserve">  </w:t>
+            </w:r>
+            <w:r>
+              <w:rPr>
+                <w:rFonts w:ascii="Times New Roman" w:eastAsia="SimSun" w:hAnsi="Times New Roman" w:cs="Times New Roman"/>
+                <w:sz w:val="24"/>
+                <w:szCs w:val="24"/>
+                <w:lang w:eastAsia="zh-CN"/>
+              </w:rPr>
+              <w:t>剃頭刀</w:t>
+            </w:r>
+            <w:proofErr w:type="gramEnd"/>
+            <w:r>
+              <w:rPr>
+                <w:rFonts w:ascii="Times New Roman" w:eastAsia="SimSun" w:hAnsi="Times New Roman" w:cs="Times New Roman"/>
+                <w:sz w:val="24"/>
+                <w:szCs w:val="24"/>
+                <w:lang w:eastAsia="zh-CN"/>
+              </w:rPr>
+              <w:t xml:space="preserve">, </w:t>
+            </w:r>
+            <w:r>
+              <w:rPr>
+                <w:rFonts w:ascii="Times New Roman" w:eastAsia="SimSun" w:hAnsi="Times New Roman" w:cs="Times New Roman"/>
+                <w:sz w:val="24"/>
+                <w:szCs w:val="24"/>
+              </w:rPr>
+              <w:t xml:space="preserve"> </w:t>
+            </w:r>
+            <w:proofErr w:type="spellStart"/>
+            <w:r>
+              <w:rPr>
+                <w:rFonts w:ascii="Times New Roman" w:eastAsia="SimSun" w:hAnsi="Times New Roman" w:cs="Times New Roman"/>
+                <w:sz w:val="24"/>
+                <w:szCs w:val="24"/>
+              </w:rPr>
+              <w:t>t</w:t>
+            </w:r>
+            <w:r>
+              <w:rPr>
+                <w:rFonts w:ascii="Times New Roman" w:eastAsia="SimSun" w:hAnsi="Times New Roman" w:cs="Times New Roman"/>
+                <w:sz w:val="24"/>
+                <w:szCs w:val="24"/>
+              </w:rPr>
+              <w:t>’í</w:t>
+            </w:r>
+            <w:proofErr w:type="spellEnd"/>
+            <w:r>
+              <w:rPr>
+                <w:rFonts w:ascii="Times New Roman" w:eastAsia="SimSun" w:hAnsi="Times New Roman" w:cs="Times New Roman"/>
+                <w:sz w:val="24"/>
+                <w:szCs w:val="24"/>
+              </w:rPr>
+              <w:t>’</w:t>
+            </w:r>
+            <w:r>
+              <w:rPr>
+                <w:rFonts w:ascii="Times New Roman" w:eastAsia="SimSun" w:hAnsi="Times New Roman" w:cs="Times New Roman"/>
+                <w:sz w:val="24"/>
+                <w:szCs w:val="24"/>
+              </w:rPr>
+              <w:t xml:space="preserve"> </w:t>
+            </w:r>
+            <w:proofErr w:type="spellStart"/>
+            <w:r>
+              <w:rPr>
+                <w:rFonts w:ascii="Times New Roman" w:eastAsia="SimSun" w:hAnsi="Times New Roman" w:cs="Times New Roman"/>
+                <w:sz w:val="24"/>
+                <w:szCs w:val="24"/>
+              </w:rPr>
+              <w:t>deu</w:t>
+            </w:r>
+            <w:proofErr w:type="spellEnd"/>
+            <w:r>
+              <w:rPr>
+                <w:rFonts w:ascii="Times New Roman" w:eastAsia="SimSun" w:hAnsi="Times New Roman" w:cs="Times New Roman"/>
+                <w:sz w:val="24"/>
+                <w:szCs w:val="24"/>
+              </w:rPr>
+              <w:t xml:space="preserve"> tau.</w:t>
             </w:r>
           </w:p>
         </w:tc>
@@ -268,8 +3079,181 @@
             <w:tcW w:w="8640" w:type="dxa"/>
           </w:tcPr>
           <w:p>
-            <w:r>
-              <w:t>Reach, ($24 tuk tau‘, (cannat reach)</w:t>
+            <w:pPr>
+              <w:rPr>
+                <w:rFonts w:ascii="Times New Roman" w:eastAsia="SimSun" w:hAnsi="Times New Roman" w:cs="Times New Roman"/>
+                <w:sz w:val="24"/>
+                <w:szCs w:val="24"/>
+                <w:lang w:eastAsia="zh-CN"/>
+              </w:rPr>
+            </w:pPr>
+            <w:proofErr w:type="gramStart"/>
+            <w:r>
+              <w:rPr>
+                <w:rFonts w:ascii="Times New Roman" w:eastAsia="SimSun" w:hAnsi="Times New Roman" w:cs="Times New Roman"/>
+                <w:sz w:val="24"/>
+                <w:szCs w:val="24"/>
+              </w:rPr>
+              <w:t xml:space="preserve">Reach,  </w:t>
+            </w:r>
+            <w:r>
+              <w:rPr>
+                <w:rFonts w:ascii="Times New Roman" w:eastAsia="SimSun" w:hAnsi="Times New Roman" w:cs="Times New Roman"/>
+                <w:sz w:val="24"/>
+                <w:szCs w:val="24"/>
+                <w:lang w:eastAsia="zh-CN"/>
+              </w:rPr>
+              <w:t xml:space="preserve"> </w:t>
+            </w:r>
+            <w:proofErr w:type="gramEnd"/>
+            <w:r>
+              <w:rPr>
+                <w:rFonts w:ascii="Times New Roman" w:eastAsia="SimSun" w:hAnsi="Times New Roman" w:cs="Times New Roman"/>
+                <w:sz w:val="24"/>
+                <w:szCs w:val="24"/>
+                <w:lang w:eastAsia="zh-CN"/>
+              </w:rPr>
+              <w:t>得到</w:t>
+            </w:r>
+            <w:r>
+              <w:rPr>
+                <w:rFonts w:ascii="Times New Roman" w:eastAsia="SimSun" w:hAnsi="Times New Roman" w:cs="Times New Roman"/>
+                <w:sz w:val="24"/>
+                <w:szCs w:val="24"/>
+                <w:lang w:eastAsia="zh-CN"/>
+              </w:rPr>
+              <w:t xml:space="preserve">, </w:t>
+            </w:r>
+            <w:proofErr w:type="spellStart"/>
+            <w:r>
+              <w:rPr>
+                <w:rFonts w:ascii="Times New Roman" w:eastAsia="SimSun" w:hAnsi="Times New Roman" w:cs="Times New Roman"/>
+                <w:sz w:val="24"/>
+                <w:szCs w:val="24"/>
+              </w:rPr>
+              <w:t>tuk</w:t>
+            </w:r>
+            <w:proofErr w:type="spellEnd"/>
+            <w:r>
+              <w:rPr>
+                <w:rFonts w:ascii="Times New Roman" w:eastAsia="SimSun" w:hAnsi="Times New Roman" w:cs="Times New Roman"/>
+                <w:sz w:val="24"/>
+                <w:szCs w:val="24"/>
+              </w:rPr>
+              <w:t xml:space="preserve"> tau</w:t>
+            </w:r>
+            <w:r>
+              <w:rPr>
+                <w:rFonts w:ascii="Times New Roman" w:eastAsia="SimSun" w:hAnsi="Times New Roman" w:cs="Times New Roman"/>
+                <w:sz w:val="24"/>
+                <w:szCs w:val="24"/>
+              </w:rPr>
+              <w:t>’</w:t>
+            </w:r>
+            <w:r>
+              <w:rPr>
+                <w:rFonts w:ascii="Times New Roman" w:eastAsia="SimSun" w:hAnsi="Times New Roman" w:cs="Times New Roman"/>
+                <w:sz w:val="24"/>
+                <w:szCs w:val="24"/>
+              </w:rPr>
+              <w:t>, (</w:t>
+            </w:r>
+            <w:proofErr w:type="spellStart"/>
+            <w:r>
+              <w:rPr>
+                <w:rFonts w:ascii="Times New Roman" w:eastAsia="SimSun" w:hAnsi="Times New Roman" w:cs="Times New Roman"/>
+                <w:sz w:val="24"/>
+                <w:szCs w:val="24"/>
+              </w:rPr>
+              <w:t>cannat</w:t>
+            </w:r>
+            <w:proofErr w:type="spellEnd"/>
+            <w:r>
+              <w:rPr>
+                <w:rFonts w:ascii="Times New Roman" w:eastAsia="SimSun" w:hAnsi="Times New Roman" w:cs="Times New Roman"/>
+                <w:sz w:val="24"/>
+                <w:szCs w:val="24"/>
+              </w:rPr>
+              <w:t xml:space="preserve"> reach)</w:t>
+            </w:r>
+            <w:r>
+              <w:rPr>
+                <w:rFonts w:ascii="Times New Roman" w:eastAsia="SimSun" w:hAnsi="Times New Roman" w:cs="Times New Roman"/>
+                <w:sz w:val="24"/>
+                <w:szCs w:val="24"/>
+              </w:rPr>
+              <w:t xml:space="preserve"> </w:t>
+            </w:r>
+            <w:r>
+              <w:rPr>
+                <w:rFonts w:ascii="Times New Roman" w:eastAsia="SimSun" w:hAnsi="Times New Roman" w:cs="Times New Roman"/>
+                <w:sz w:val="24"/>
+                <w:szCs w:val="24"/>
+                <w:lang w:eastAsia="zh-CN"/>
+              </w:rPr>
+              <w:t xml:space="preserve">  </w:t>
+            </w:r>
+            <w:r>
+              <w:rPr>
+                <w:rFonts w:ascii="Times New Roman" w:eastAsia="SimSun" w:hAnsi="Times New Roman" w:cs="Times New Roman"/>
+                <w:sz w:val="24"/>
+                <w:szCs w:val="24"/>
+                <w:lang w:eastAsia="zh-CN"/>
+              </w:rPr>
+              <w:t>走勿到</w:t>
+            </w:r>
+            <w:r>
+              <w:rPr>
+                <w:rFonts w:ascii="Times New Roman" w:eastAsia="SimSun" w:hAnsi="Times New Roman" w:cs="Times New Roman"/>
+                <w:sz w:val="24"/>
+                <w:szCs w:val="24"/>
+                <w:lang w:eastAsia="zh-CN"/>
+              </w:rPr>
+              <w:t xml:space="preserve">, </w:t>
+            </w:r>
+            <w:r>
+              <w:rPr>
+                <w:rFonts w:ascii="Times New Roman" w:eastAsia="SimSun" w:hAnsi="Times New Roman" w:cs="Times New Roman"/>
+                <w:sz w:val="24"/>
+                <w:szCs w:val="24"/>
+              </w:rPr>
+              <w:t>‘</w:t>
+            </w:r>
+            <w:proofErr w:type="spellStart"/>
+            <w:r>
+              <w:rPr>
+                <w:rFonts w:ascii="Times New Roman" w:eastAsia="SimSun" w:hAnsi="Times New Roman" w:cs="Times New Roman"/>
+                <w:sz w:val="24"/>
+                <w:szCs w:val="24"/>
+              </w:rPr>
+              <w:t>tseu</w:t>
+            </w:r>
+            <w:proofErr w:type="spellEnd"/>
+            <w:r>
+              <w:rPr>
+                <w:rFonts w:ascii="Times New Roman" w:eastAsia="SimSun" w:hAnsi="Times New Roman" w:cs="Times New Roman"/>
+                <w:sz w:val="24"/>
+                <w:szCs w:val="24"/>
+              </w:rPr>
+              <w:t xml:space="preserve"> </w:t>
+            </w:r>
+            <w:proofErr w:type="spellStart"/>
+            <w:r>
+              <w:rPr>
+                <w:rFonts w:ascii="Times New Roman" w:eastAsia="SimSun" w:hAnsi="Times New Roman" w:cs="Times New Roman"/>
+                <w:sz w:val="24"/>
+                <w:szCs w:val="24"/>
+              </w:rPr>
+              <w:t>veh</w:t>
+            </w:r>
+            <w:proofErr w:type="spellEnd"/>
+            <w:r>
+              <w:rPr>
+                <w:rFonts w:ascii="Times New Roman" w:eastAsia="SimSun" w:hAnsi="Times New Roman" w:cs="Times New Roman"/>
+                <w:sz w:val="24"/>
+                <w:szCs w:val="24"/>
+              </w:rPr>
+              <w:t xml:space="preserve"> tau’. </w:t>
             </w:r>
           </w:p>
         </w:tc>
@@ -280,7 +3264,19 @@
             <w:tcW w:w="8640" w:type="dxa"/>
           </w:tcPr>
           <w:p>
-            <w:r>
+            <w:pPr>
+              <w:rPr>
+                <w:rFonts w:ascii="Times New Roman" w:eastAsia="SimSun" w:hAnsi="Times New Roman" w:cs="Times New Roman"/>
+                <w:sz w:val="24"/>
+                <w:szCs w:val="24"/>
+              </w:rPr>
+            </w:pPr>
+            <w:r>
+              <w:rPr>
+                <w:rFonts w:ascii="Times New Roman" w:eastAsia="SimSun" w:hAnsi="Times New Roman" w:cs="Times New Roman"/>
+                <w:sz w:val="24"/>
+                <w:szCs w:val="24"/>
+              </w:rPr>
               <w:t xml:space="preserve"> </w:t>
             </w:r>
           </w:p>
@@ -292,8 +3288,187 @@
             <w:tcW w:w="8640" w:type="dxa"/>
           </w:tcPr>
           <w:p>
-            <w:r>
-              <w:t>Read, Bai dék st, ZF niané sd.</w:t>
+            <w:pPr>
+              <w:rPr>
+                <w:rFonts w:ascii="Times New Roman" w:eastAsia="SimSun" w:hAnsi="Times New Roman" w:cs="Times New Roman"/>
+                <w:sz w:val="24"/>
+                <w:szCs w:val="24"/>
+              </w:rPr>
+            </w:pPr>
+            <w:proofErr w:type="gramStart"/>
+            <w:r>
+              <w:rPr>
+                <w:rFonts w:ascii="Times New Roman" w:eastAsia="SimSun" w:hAnsi="Times New Roman" w:cs="Times New Roman"/>
+                <w:sz w:val="24"/>
+                <w:szCs w:val="24"/>
+              </w:rPr>
+              <w:t>Read,</w:t>
+            </w:r>
+            <w:r>
+              <w:rPr>
+                <w:rFonts w:ascii="Times New Roman" w:eastAsia="SimSun" w:hAnsi="Times New Roman" w:cs="Times New Roman"/>
+                <w:sz w:val="24"/>
+                <w:szCs w:val="24"/>
+                <w:lang w:eastAsia="zh-CN"/>
+              </w:rPr>
+              <w:t xml:space="preserve">  </w:t>
+            </w:r>
+            <w:r>
+              <w:rPr>
+                <w:rFonts w:ascii="Times New Roman" w:eastAsia="SimSun" w:hAnsi="Times New Roman" w:cs="Times New Roman"/>
+                <w:sz w:val="24"/>
+                <w:szCs w:val="24"/>
+                <w:lang w:eastAsia="zh-CN"/>
+              </w:rPr>
+              <w:t>讀書</w:t>
+            </w:r>
+            <w:proofErr w:type="gramEnd"/>
+            <w:r>
+              <w:rPr>
+                <w:rFonts w:ascii="Times New Roman" w:eastAsia="SimSun" w:hAnsi="Times New Roman" w:cs="Times New Roman"/>
+                <w:sz w:val="24"/>
+                <w:szCs w:val="24"/>
+                <w:lang w:eastAsia="zh-CN"/>
+              </w:rPr>
+              <w:t xml:space="preserve">, </w:t>
+            </w:r>
+            <w:r>
+              <w:rPr>
+                <w:rFonts w:ascii="Times New Roman" w:eastAsia="SimSun" w:hAnsi="Times New Roman" w:cs="Times New Roman"/>
+                <w:sz w:val="24"/>
+                <w:szCs w:val="24"/>
+              </w:rPr>
+              <w:t xml:space="preserve">  </w:t>
+            </w:r>
+            <w:proofErr w:type="spellStart"/>
+            <w:r>
+              <w:rPr>
+                <w:rFonts w:ascii="Times New Roman" w:eastAsia="SimSun" w:hAnsi="Times New Roman" w:cs="Times New Roman"/>
+                <w:sz w:val="24"/>
+                <w:szCs w:val="24"/>
+              </w:rPr>
+              <w:t>d</w:t>
+            </w:r>
+            <w:r>
+              <w:rPr>
+                <w:rFonts w:ascii="Times New Roman" w:eastAsia="SimSun" w:hAnsi="Times New Roman" w:cs="Times New Roman"/>
+                <w:sz w:val="24"/>
+                <w:szCs w:val="24"/>
+              </w:rPr>
+              <w:t>ó</w:t>
+            </w:r>
+            <w:r>
+              <w:rPr>
+                <w:rFonts w:ascii="Times New Roman" w:eastAsia="SimSun" w:hAnsi="Times New Roman" w:cs="Times New Roman"/>
+                <w:sz w:val="24"/>
+                <w:szCs w:val="24"/>
+              </w:rPr>
+              <w:t>k</w:t>
+            </w:r>
+            <w:proofErr w:type="spellEnd"/>
+            <w:r>
+              <w:rPr>
+                <w:rFonts w:ascii="Times New Roman" w:eastAsia="SimSun" w:hAnsi="Times New Roman" w:cs="Times New Roman"/>
+                <w:sz w:val="24"/>
+                <w:szCs w:val="24"/>
+              </w:rPr>
+              <w:t xml:space="preserve"> </w:t>
+            </w:r>
+            <w:proofErr w:type="spellStart"/>
+            <w:r>
+              <w:rPr>
+                <w:rFonts w:ascii="Times New Roman" w:eastAsia="SimSun" w:hAnsi="Times New Roman" w:cs="Times New Roman"/>
+                <w:sz w:val="24"/>
+                <w:szCs w:val="24"/>
+              </w:rPr>
+              <w:t>s</w:t>
+            </w:r>
+            <w:r>
+              <w:rPr>
+                <w:rFonts w:ascii="Times New Roman" w:eastAsia="SimSun" w:hAnsi="Times New Roman" w:cs="Times New Roman"/>
+                <w:sz w:val="24"/>
+                <w:szCs w:val="24"/>
+              </w:rPr>
+              <w:t>û</w:t>
+            </w:r>
+            <w:proofErr w:type="spellEnd"/>
+            <w:r>
+              <w:rPr>
+                <w:rFonts w:ascii="Times New Roman" w:eastAsia="SimSun" w:hAnsi="Times New Roman" w:cs="Times New Roman"/>
+                <w:sz w:val="24"/>
+                <w:szCs w:val="24"/>
+              </w:rPr>
+              <w:t xml:space="preserve">, </w:t>
+            </w:r>
+            <w:r>
+              <w:rPr>
+                <w:rFonts w:ascii="Times New Roman" w:eastAsia="SimSun" w:hAnsi="Times New Roman" w:cs="Times New Roman"/>
+                <w:sz w:val="24"/>
+                <w:szCs w:val="24"/>
+                <w:lang w:eastAsia="zh-CN"/>
+              </w:rPr>
+              <w:t>念書</w:t>
+            </w:r>
+            <w:r>
+              <w:rPr>
+                <w:rFonts w:ascii="Times New Roman" w:eastAsia="SimSun" w:hAnsi="Times New Roman" w:cs="Times New Roman"/>
+                <w:sz w:val="24"/>
+                <w:szCs w:val="24"/>
+                <w:lang w:eastAsia="zh-CN"/>
+              </w:rPr>
+              <w:t>,</w:t>
+            </w:r>
+            <w:r>
+              <w:rPr>
+                <w:rFonts w:ascii="Times New Roman" w:eastAsia="SimSun" w:hAnsi="Times New Roman" w:cs="Times New Roman"/>
+                <w:sz w:val="24"/>
+                <w:szCs w:val="24"/>
+              </w:rPr>
+              <w:t xml:space="preserve"> </w:t>
+            </w:r>
+            <w:proofErr w:type="spellStart"/>
+            <w:r>
+              <w:rPr>
+                <w:rFonts w:ascii="Times New Roman" w:eastAsia="SimSun" w:hAnsi="Times New Roman" w:cs="Times New Roman"/>
+                <w:sz w:val="24"/>
+                <w:szCs w:val="24"/>
+              </w:rPr>
+              <w:t>nian</w:t>
+            </w:r>
+            <w:proofErr w:type="spellEnd"/>
+            <w:r>
+              <w:rPr>
+                <w:rFonts w:ascii="Times New Roman" w:eastAsia="SimSun" w:hAnsi="Times New Roman" w:cs="Times New Roman"/>
+                <w:sz w:val="24"/>
+                <w:szCs w:val="24"/>
+              </w:rPr>
+              <w:t xml:space="preserve">’ </w:t>
+            </w:r>
+            <w:proofErr w:type="spellStart"/>
+            <w:r>
+              <w:rPr>
+                <w:rFonts w:ascii="Times New Roman" w:eastAsia="SimSun" w:hAnsi="Times New Roman" w:cs="Times New Roman"/>
+                <w:sz w:val="24"/>
+                <w:szCs w:val="24"/>
+              </w:rPr>
+              <w:t>s</w:t>
+            </w:r>
+            <w:r>
+              <w:rPr>
+                <w:rFonts w:ascii="Times New Roman" w:eastAsia="SimSun" w:hAnsi="Times New Roman" w:cs="Times New Roman"/>
+                <w:sz w:val="24"/>
+                <w:szCs w:val="24"/>
+              </w:rPr>
+              <w:t>û</w:t>
+            </w:r>
+            <w:proofErr w:type="spellEnd"/>
+            <w:r>
+              <w:rPr>
+                <w:rFonts w:ascii="Times New Roman" w:eastAsia="SimSun" w:hAnsi="Times New Roman" w:cs="Times New Roman"/>
+                <w:sz w:val="24"/>
+                <w:szCs w:val="24"/>
+              </w:rPr>
+              <w:t>.</w:t>
             </w:r>
           </w:p>
         </w:tc>
@@ -304,10 +3479,328 @@
             <w:tcW w:w="8640" w:type="dxa"/>
           </w:tcPr>
           <w:p>
-            <w:r>
-              <w:t xml:space="preserve">Ready, (for use) FAM hien' zung, </w:t>
-            </w:r>
-            <w:r>
+            <w:pPr>
+              <w:rPr>
+                <w:rFonts w:ascii="Times New Roman" w:eastAsia="SimSun" w:hAnsi="Times New Roman" w:cs="Times New Roman"/>
+                <w:sz w:val="24"/>
+                <w:szCs w:val="24"/>
+              </w:rPr>
+            </w:pPr>
+            <w:r>
+              <w:rPr>
+                <w:rFonts w:ascii="Times New Roman" w:eastAsia="SimSun" w:hAnsi="Times New Roman" w:cs="Times New Roman"/>
+                <w:sz w:val="24"/>
+                <w:szCs w:val="24"/>
+              </w:rPr>
+              <w:t>Ready, (for use)</w:t>
+            </w:r>
+            <w:r>
+              <w:rPr>
+                <w:rFonts w:ascii="Times New Roman" w:eastAsia="SimSun" w:hAnsi="Times New Roman" w:cs="Times New Roman"/>
+                <w:sz w:val="24"/>
+                <w:szCs w:val="24"/>
+              </w:rPr>
+              <w:t xml:space="preserve"> </w:t>
+            </w:r>
+            <w:proofErr w:type="gramStart"/>
+            <w:r>
+              <w:rPr>
+                <w:rFonts w:ascii="Times New Roman" w:eastAsia="SimSun" w:hAnsi="Times New Roman" w:cs="Times New Roman"/>
+                <w:sz w:val="24"/>
+                <w:szCs w:val="24"/>
+                <w:lang w:eastAsia="zh-CN"/>
+              </w:rPr>
+              <w:t>現成</w:t>
+            </w:r>
+            <w:r>
+              <w:rPr>
+                <w:rFonts w:ascii="Times New Roman" w:eastAsia="SimSun" w:hAnsi="Times New Roman" w:cs="Times New Roman"/>
+                <w:sz w:val="24"/>
+                <w:szCs w:val="24"/>
+                <w:lang w:eastAsia="zh-CN"/>
+              </w:rPr>
+              <w:t xml:space="preserve">, </w:t>
+            </w:r>
+            <w:r>
+              <w:rPr>
+                <w:rFonts w:ascii="Times New Roman" w:eastAsia="SimSun" w:hAnsi="Times New Roman" w:cs="Times New Roman"/>
+                <w:sz w:val="24"/>
+                <w:szCs w:val="24"/>
+              </w:rPr>
+              <w:t xml:space="preserve"> </w:t>
+            </w:r>
+            <w:proofErr w:type="spellStart"/>
+            <w:r>
+              <w:rPr>
+                <w:rFonts w:ascii="Times New Roman" w:eastAsia="SimSun" w:hAnsi="Times New Roman" w:cs="Times New Roman"/>
+                <w:sz w:val="24"/>
+                <w:szCs w:val="24"/>
+              </w:rPr>
+              <w:t>hien</w:t>
+            </w:r>
+            <w:proofErr w:type="spellEnd"/>
+            <w:proofErr w:type="gramEnd"/>
+            <w:r>
+              <w:rPr>
+                <w:rFonts w:ascii="Times New Roman" w:eastAsia="SimSun" w:hAnsi="Times New Roman" w:cs="Times New Roman"/>
+                <w:sz w:val="24"/>
+                <w:szCs w:val="24"/>
+              </w:rPr>
+              <w:t>’</w:t>
+            </w:r>
+            <w:r>
+              <w:rPr>
+                <w:rFonts w:ascii="Times New Roman" w:eastAsia="SimSun" w:hAnsi="Times New Roman" w:cs="Times New Roman"/>
+                <w:sz w:val="24"/>
+                <w:szCs w:val="24"/>
+              </w:rPr>
+              <w:t xml:space="preserve"> </w:t>
+            </w:r>
+            <w:proofErr w:type="spellStart"/>
+            <w:r>
+              <w:rPr>
+                <w:rFonts w:ascii="Times New Roman" w:eastAsia="SimSun" w:hAnsi="Times New Roman" w:cs="Times New Roman"/>
+                <w:sz w:val="24"/>
+                <w:szCs w:val="24"/>
+              </w:rPr>
+              <w:t>zung</w:t>
+            </w:r>
+            <w:proofErr w:type="spellEnd"/>
+            <w:r>
+              <w:rPr>
+                <w:rFonts w:ascii="Times New Roman" w:eastAsia="SimSun" w:hAnsi="Times New Roman" w:cs="Times New Roman"/>
+                <w:sz w:val="24"/>
+                <w:szCs w:val="24"/>
+              </w:rPr>
+              <w:t>,</w:t>
+            </w:r>
+            <w:r>
+              <w:rPr>
+                <w:rFonts w:ascii="Times New Roman" w:eastAsia="SimSun" w:hAnsi="Times New Roman" w:cs="Times New Roman"/>
+                <w:sz w:val="24"/>
+                <w:szCs w:val="24"/>
+              </w:rPr>
+              <w:t xml:space="preserve"> </w:t>
+            </w:r>
+            <w:r>
+              <w:rPr>
+                <w:rFonts w:ascii="Times New Roman" w:eastAsia="SimSun" w:hAnsi="Times New Roman" w:cs="Times New Roman"/>
+                <w:sz w:val="24"/>
+                <w:szCs w:val="24"/>
+                <w:lang w:eastAsia="zh-CN"/>
+              </w:rPr>
+              <w:t xml:space="preserve">  </w:t>
+            </w:r>
+            <w:r>
+              <w:rPr>
+                <w:rFonts w:ascii="Times New Roman" w:eastAsia="SimSun" w:hAnsi="Times New Roman" w:cs="Times New Roman"/>
+                <w:sz w:val="24"/>
+                <w:szCs w:val="24"/>
+                <w:lang w:eastAsia="zh-CN"/>
+              </w:rPr>
+              <w:t>便</w:t>
+            </w:r>
+            <w:r>
+              <w:rPr>
+                <w:rFonts w:ascii="Times New Roman" w:eastAsia="SimSun" w:hAnsi="Times New Roman" w:cs="Times New Roman"/>
+                <w:sz w:val="24"/>
+                <w:szCs w:val="24"/>
+                <w:lang w:eastAsia="zh-CN"/>
+              </w:rPr>
+              <w:t xml:space="preserve">, </w:t>
+            </w:r>
+            <w:r>
+              <w:rPr>
+                <w:rFonts w:ascii="Times New Roman" w:eastAsia="SimSun" w:hAnsi="Times New Roman" w:cs="Times New Roman"/>
+                <w:sz w:val="24"/>
+                <w:szCs w:val="24"/>
+              </w:rPr>
+              <w:t>bien’, (prepared)</w:t>
+            </w:r>
+            <w:r>
+              <w:rPr>
+                <w:rFonts w:ascii="Times New Roman" w:eastAsia="SimSun" w:hAnsi="Times New Roman" w:cs="Times New Roman"/>
+                <w:sz w:val="24"/>
+                <w:szCs w:val="24"/>
+                <w:lang w:eastAsia="zh-CN"/>
+              </w:rPr>
+              <w:t xml:space="preserve"> </w:t>
+            </w:r>
+            <w:r>
+              <w:rPr>
+                <w:rFonts w:ascii="Times New Roman" w:eastAsia="SimSun" w:hAnsi="Times New Roman" w:cs="Times New Roman"/>
+                <w:sz w:val="24"/>
+                <w:szCs w:val="24"/>
+                <w:lang w:eastAsia="zh-CN"/>
+              </w:rPr>
+              <w:t>預備拉着</w:t>
+            </w:r>
+            <w:r>
+              <w:rPr>
+                <w:rFonts w:ascii="Times New Roman" w:eastAsia="SimSun" w:hAnsi="Times New Roman" w:cs="Times New Roman"/>
+                <w:sz w:val="24"/>
+                <w:szCs w:val="24"/>
+                <w:lang w:eastAsia="zh-CN"/>
+              </w:rPr>
+              <w:t xml:space="preserve">, </w:t>
+            </w:r>
+            <w:proofErr w:type="spellStart"/>
+            <w:r>
+              <w:rPr>
+                <w:rFonts w:ascii="Times New Roman" w:eastAsia="SimSun" w:hAnsi="Times New Roman" w:cs="Times New Roman"/>
+                <w:sz w:val="24"/>
+                <w:szCs w:val="24"/>
+              </w:rPr>
+              <w:t>yü</w:t>
+            </w:r>
+            <w:proofErr w:type="spellEnd"/>
+            <w:r>
+              <w:rPr>
+                <w:rFonts w:ascii="Times New Roman" w:eastAsia="SimSun" w:hAnsi="Times New Roman" w:cs="Times New Roman"/>
+                <w:sz w:val="24"/>
+                <w:szCs w:val="24"/>
+              </w:rPr>
+              <w:t xml:space="preserve">’ </w:t>
+            </w:r>
+            <w:proofErr w:type="spellStart"/>
+            <w:r>
+              <w:rPr>
+                <w:rFonts w:ascii="Times New Roman" w:eastAsia="SimSun" w:hAnsi="Times New Roman" w:cs="Times New Roman"/>
+                <w:sz w:val="24"/>
+                <w:szCs w:val="24"/>
+              </w:rPr>
+              <w:t>bé</w:t>
+            </w:r>
+            <w:proofErr w:type="spellEnd"/>
+            <w:r>
+              <w:rPr>
+                <w:rFonts w:ascii="Times New Roman" w:eastAsia="SimSun" w:hAnsi="Times New Roman" w:cs="Times New Roman"/>
+                <w:sz w:val="24"/>
+                <w:szCs w:val="24"/>
+              </w:rPr>
+              <w:t>’ ‘</w:t>
+            </w:r>
+            <w:proofErr w:type="spellStart"/>
+            <w:r>
+              <w:rPr>
+                <w:rFonts w:ascii="Times New Roman" w:eastAsia="SimSun" w:hAnsi="Times New Roman" w:cs="Times New Roman"/>
+                <w:sz w:val="24"/>
+                <w:szCs w:val="24"/>
+              </w:rPr>
+              <w:t>lá</w:t>
+            </w:r>
+            <w:proofErr w:type="spellEnd"/>
+            <w:r>
+              <w:rPr>
+                <w:rFonts w:ascii="Times New Roman" w:eastAsia="SimSun" w:hAnsi="Times New Roman" w:cs="Times New Roman"/>
+                <w:sz w:val="24"/>
+                <w:szCs w:val="24"/>
+              </w:rPr>
+              <w:t xml:space="preserve"> </w:t>
+            </w:r>
+            <w:proofErr w:type="spellStart"/>
+            <w:r>
+              <w:rPr>
+                <w:rFonts w:ascii="Times New Roman" w:eastAsia="SimSun" w:hAnsi="Times New Roman" w:cs="Times New Roman"/>
+                <w:sz w:val="24"/>
+                <w:szCs w:val="24"/>
+              </w:rPr>
+              <w:t>tsé</w:t>
+            </w:r>
+            <w:proofErr w:type="spellEnd"/>
+            <w:r>
+              <w:rPr>
+                <w:rFonts w:ascii="Times New Roman" w:eastAsia="SimSun" w:hAnsi="Times New Roman" w:cs="Times New Roman"/>
+                <w:sz w:val="24"/>
+                <w:szCs w:val="24"/>
+              </w:rPr>
+              <w:t xml:space="preserve">, </w:t>
+            </w:r>
+            <w:r>
+              <w:rPr>
+                <w:rFonts w:ascii="Times New Roman" w:eastAsia="SimSun" w:hAnsi="Times New Roman" w:cs="Times New Roman"/>
+                <w:sz w:val="24"/>
+                <w:szCs w:val="24"/>
+              </w:rPr>
+              <w:lastRenderedPageBreak/>
+              <w:t xml:space="preserve">(ready money) </w:t>
+            </w:r>
+            <w:r>
+              <w:rPr>
+                <w:rFonts w:ascii="Times New Roman" w:eastAsia="SimSun" w:hAnsi="Times New Roman" w:cs="Times New Roman"/>
+                <w:sz w:val="24"/>
+                <w:szCs w:val="24"/>
+                <w:lang w:eastAsia="zh-CN"/>
+              </w:rPr>
+              <w:t>現</w:t>
+            </w:r>
+            <w:r>
+              <w:rPr>
+                <w:rFonts w:ascii="Times New Roman" w:eastAsia="SimSun" w:hAnsi="Times New Roman" w:cs="Times New Roman"/>
+                <w:sz w:val="24"/>
+                <w:szCs w:val="24"/>
+              </w:rPr>
+              <w:t>錢</w:t>
+            </w:r>
+            <w:r>
+              <w:rPr>
+                <w:rFonts w:ascii="Times New Roman" w:eastAsia="SimSun" w:hAnsi="Times New Roman" w:cs="Times New Roman"/>
+                <w:sz w:val="24"/>
+                <w:szCs w:val="24"/>
+                <w:lang w:eastAsia="zh-CN"/>
+              </w:rPr>
+              <w:t xml:space="preserve"> , </w:t>
+            </w:r>
+            <w:proofErr w:type="spellStart"/>
+            <w:r>
+              <w:rPr>
+                <w:rFonts w:ascii="Times New Roman" w:eastAsia="SimSun" w:hAnsi="Times New Roman" w:cs="Times New Roman"/>
+                <w:sz w:val="24"/>
+                <w:szCs w:val="24"/>
+              </w:rPr>
+              <w:t>hien</w:t>
+            </w:r>
+            <w:proofErr w:type="spellEnd"/>
+            <w:r>
+              <w:rPr>
+                <w:rFonts w:ascii="Times New Roman" w:eastAsia="SimSun" w:hAnsi="Times New Roman" w:cs="Times New Roman"/>
+                <w:sz w:val="24"/>
+                <w:szCs w:val="24"/>
+              </w:rPr>
+              <w:t xml:space="preserve">’ </w:t>
+            </w:r>
+            <w:proofErr w:type="spellStart"/>
+            <w:r>
+              <w:rPr>
+                <w:rFonts w:ascii="Times New Roman" w:eastAsia="SimSun" w:hAnsi="Times New Roman" w:cs="Times New Roman"/>
+                <w:sz w:val="24"/>
+                <w:szCs w:val="24"/>
+              </w:rPr>
+              <w:t>zien</w:t>
+            </w:r>
+            <w:proofErr w:type="spellEnd"/>
+            <w:r>
+              <w:rPr>
+                <w:rFonts w:ascii="Times New Roman" w:eastAsia="SimSun" w:hAnsi="Times New Roman" w:cs="Times New Roman"/>
+                <w:sz w:val="24"/>
+                <w:szCs w:val="24"/>
+              </w:rPr>
+              <w:t xml:space="preserve">. </w:t>
+            </w:r>
+            <w:r>
+              <w:rPr>
+                <w:rFonts w:ascii="Times New Roman" w:eastAsia="SimSun" w:hAnsi="Times New Roman" w:cs="Times New Roman"/>
+                <w:sz w:val="24"/>
+                <w:szCs w:val="24"/>
+              </w:rPr>
+              <w:t xml:space="preserve"> </w:t>
+            </w:r>
+            <w:r>
+              <w:rPr>
+                <w:rFonts w:ascii="Times New Roman" w:eastAsia="SimSun" w:hAnsi="Times New Roman" w:cs="Times New Roman"/>
+                <w:sz w:val="24"/>
+                <w:szCs w:val="24"/>
+              </w:rPr>
               <w:t xml:space="preserve"> </w:t>
             </w:r>
           </w:p>
@@ -319,9 +3812,208 @@
             <w:tcW w:w="8640" w:type="dxa"/>
           </w:tcPr>
           <w:p>
-            <w:r>
+            <w:pPr>
+              <w:rPr>
+                <w:rFonts w:ascii="Times New Roman" w:eastAsia="SimSun" w:hAnsi="Times New Roman" w:cs="Times New Roman"/>
+                <w:sz w:val="24"/>
+                <w:szCs w:val="24"/>
+              </w:rPr>
+            </w:pPr>
+            <w:proofErr w:type="gramStart"/>
+            <w:r>
+              <w:rPr>
+                <w:rFonts w:ascii="Times New Roman" w:eastAsia="SimSun" w:hAnsi="Times New Roman" w:cs="Times New Roman"/>
+                <w:sz w:val="24"/>
+                <w:szCs w:val="24"/>
+              </w:rPr>
               <w:lastRenderedPageBreak/>
-              <w:t>Real, Jt tsun, BE zeh 26°, HE Wiah</w:t>
+              <w:t xml:space="preserve">Real, </w:t>
+            </w:r>
+            <w:r>
+              <w:rPr>
+                <w:rFonts w:ascii="Times New Roman" w:eastAsia="SimSun" w:hAnsi="Times New Roman" w:cs="Times New Roman"/>
+                <w:sz w:val="24"/>
+                <w:szCs w:val="24"/>
+              </w:rPr>
+              <w:t xml:space="preserve"> </w:t>
+            </w:r>
+            <w:r>
+              <w:rPr>
+                <w:rFonts w:ascii="Times New Roman" w:eastAsia="SimSun" w:hAnsi="Times New Roman" w:cs="Times New Roman"/>
+                <w:sz w:val="24"/>
+                <w:szCs w:val="24"/>
+              </w:rPr>
+              <w:t>真</w:t>
+            </w:r>
+            <w:proofErr w:type="gramEnd"/>
+            <w:r>
+              <w:rPr>
+                <w:rFonts w:ascii="Times New Roman" w:eastAsia="SimSun" w:hAnsi="Times New Roman" w:cs="Times New Roman"/>
+                <w:sz w:val="24"/>
+                <w:szCs w:val="24"/>
+                <w:lang w:eastAsia="zh-CN"/>
+              </w:rPr>
+              <w:t xml:space="preserve">, </w:t>
+            </w:r>
+            <w:proofErr w:type="spellStart"/>
+            <w:r>
+              <w:rPr>
+                <w:rFonts w:ascii="Times New Roman" w:eastAsia="SimSun" w:hAnsi="Times New Roman" w:cs="Times New Roman"/>
+                <w:sz w:val="24"/>
+                <w:szCs w:val="24"/>
+              </w:rPr>
+              <w:t>tsun</w:t>
+            </w:r>
+            <w:proofErr w:type="spellEnd"/>
+            <w:r>
+              <w:rPr>
+                <w:rFonts w:ascii="Times New Roman" w:eastAsia="SimSun" w:hAnsi="Times New Roman" w:cs="Times New Roman"/>
+                <w:sz w:val="24"/>
+                <w:szCs w:val="24"/>
+              </w:rPr>
+              <w:t xml:space="preserve">, </w:t>
+            </w:r>
+            <w:r>
+              <w:rPr>
+                <w:rFonts w:ascii="Times New Roman" w:eastAsia="SimSun" w:hAnsi="Times New Roman" w:cs="Times New Roman"/>
+                <w:sz w:val="24"/>
+                <w:szCs w:val="24"/>
+                <w:lang w:eastAsia="zh-CN"/>
+              </w:rPr>
+              <w:t xml:space="preserve"> </w:t>
+            </w:r>
+            <w:r>
+              <w:rPr>
+                <w:rFonts w:ascii="Times New Roman" w:eastAsia="SimSun" w:hAnsi="Times New Roman" w:cs="Times New Roman"/>
+                <w:sz w:val="24"/>
+                <w:szCs w:val="24"/>
+                <w:lang w:eastAsia="zh-CN"/>
+              </w:rPr>
+              <w:t>實在</w:t>
+            </w:r>
+            <w:r>
+              <w:rPr>
+                <w:rFonts w:ascii="Times New Roman" w:eastAsia="SimSun" w:hAnsi="Times New Roman" w:cs="Times New Roman"/>
+                <w:sz w:val="24"/>
+                <w:szCs w:val="24"/>
+                <w:lang w:eastAsia="zh-CN"/>
+              </w:rPr>
+              <w:t xml:space="preserve">, </w:t>
+            </w:r>
+            <w:r>
+              <w:rPr>
+                <w:rFonts w:ascii="Times New Roman" w:eastAsia="SimSun" w:hAnsi="Times New Roman" w:cs="Times New Roman"/>
+                <w:sz w:val="24"/>
+                <w:szCs w:val="24"/>
+              </w:rPr>
+              <w:t xml:space="preserve"> </w:t>
+            </w:r>
+            <w:proofErr w:type="spellStart"/>
+            <w:r>
+              <w:rPr>
+                <w:rFonts w:ascii="Times New Roman" w:eastAsia="SimSun" w:hAnsi="Times New Roman" w:cs="Times New Roman"/>
+                <w:sz w:val="24"/>
+                <w:szCs w:val="24"/>
+              </w:rPr>
+              <w:t>zeh</w:t>
+            </w:r>
+            <w:proofErr w:type="spellEnd"/>
+            <w:r>
+              <w:rPr>
+                <w:rFonts w:ascii="Times New Roman" w:eastAsia="SimSun" w:hAnsi="Times New Roman" w:cs="Times New Roman"/>
+                <w:sz w:val="24"/>
+                <w:szCs w:val="24"/>
+              </w:rPr>
+              <w:t xml:space="preserve"> </w:t>
+            </w:r>
+            <w:r>
+              <w:rPr>
+                <w:rFonts w:ascii="Times New Roman" w:eastAsia="SimSun" w:hAnsi="Times New Roman" w:cs="Times New Roman"/>
+                <w:sz w:val="24"/>
+                <w:szCs w:val="24"/>
+              </w:rPr>
+              <w:t xml:space="preserve"> </w:t>
+            </w:r>
+            <w:proofErr w:type="spellStart"/>
+            <w:r>
+              <w:rPr>
+                <w:rFonts w:ascii="Times New Roman" w:eastAsia="SimSun" w:hAnsi="Times New Roman" w:cs="Times New Roman"/>
+                <w:sz w:val="24"/>
+                <w:szCs w:val="24"/>
+              </w:rPr>
+              <w:t>zé</w:t>
+            </w:r>
+            <w:proofErr w:type="spellEnd"/>
+            <w:r>
+              <w:rPr>
+                <w:rFonts w:ascii="Times New Roman" w:eastAsia="SimSun" w:hAnsi="Times New Roman" w:cs="Times New Roman"/>
+                <w:sz w:val="24"/>
+                <w:szCs w:val="24"/>
+              </w:rPr>
+              <w:t xml:space="preserve">’, </w:t>
+            </w:r>
+            <w:r>
+              <w:rPr>
+                <w:rFonts w:ascii="Times New Roman" w:eastAsia="SimSun" w:hAnsi="Times New Roman" w:cs="Times New Roman"/>
+                <w:sz w:val="24"/>
+                <w:szCs w:val="24"/>
+              </w:rPr>
+              <w:t xml:space="preserve"> </w:t>
+            </w:r>
+            <w:proofErr w:type="spellStart"/>
+            <w:r>
+              <w:rPr>
+                <w:rFonts w:ascii="Times New Roman" w:eastAsia="SimSun" w:hAnsi="Times New Roman" w:cs="Times New Roman"/>
+                <w:sz w:val="24"/>
+                <w:szCs w:val="24"/>
+              </w:rPr>
+              <w:t>確實</w:t>
+            </w:r>
+            <w:proofErr w:type="spellEnd"/>
+            <w:r>
+              <w:rPr>
+                <w:rFonts w:ascii="Times New Roman" w:eastAsia="SimSun" w:hAnsi="Times New Roman" w:cs="Times New Roman"/>
+                <w:sz w:val="24"/>
+                <w:szCs w:val="24"/>
+                <w:lang w:eastAsia="zh-CN"/>
+              </w:rPr>
+              <w:t xml:space="preserve">, </w:t>
+            </w:r>
+            <w:proofErr w:type="spellStart"/>
+            <w:r>
+              <w:rPr>
+                <w:rFonts w:ascii="Times New Roman" w:eastAsia="SimSun" w:hAnsi="Times New Roman" w:cs="Times New Roman"/>
+                <w:sz w:val="24"/>
+                <w:szCs w:val="24"/>
+              </w:rPr>
+              <w:t>k’iah</w:t>
+            </w:r>
+            <w:proofErr w:type="spellEnd"/>
+            <w:r>
+              <w:rPr>
+                <w:rFonts w:ascii="Times New Roman" w:eastAsia="SimSun" w:hAnsi="Times New Roman" w:cs="Times New Roman"/>
+                <w:sz w:val="24"/>
+                <w:szCs w:val="24"/>
+              </w:rPr>
+              <w:t xml:space="preserve"> </w:t>
+            </w:r>
+            <w:proofErr w:type="spellStart"/>
+            <w:r>
+              <w:rPr>
+                <w:rFonts w:ascii="Times New Roman" w:eastAsia="SimSun" w:hAnsi="Times New Roman" w:cs="Times New Roman"/>
+                <w:sz w:val="24"/>
+                <w:szCs w:val="24"/>
+              </w:rPr>
+              <w:t>zeh</w:t>
+            </w:r>
+            <w:proofErr w:type="spellEnd"/>
+            <w:r>
+              <w:rPr>
+                <w:rFonts w:ascii="Times New Roman" w:eastAsia="SimSun" w:hAnsi="Times New Roman" w:cs="Times New Roman"/>
+                <w:sz w:val="24"/>
+                <w:szCs w:val="24"/>
+              </w:rPr>
+              <w:t xml:space="preserve">. </w:t>
             </w:r>
           </w:p>
         </w:tc>
@@ -332,8 +4024,360 @@
             <w:tcW w:w="8640" w:type="dxa"/>
           </w:tcPr>
           <w:p>
-            <w:r>
-              <w:t>Really, FLPA kt 26m, EPEPF zeh</w:t>
+            <w:pPr>
+              <w:rPr>
+                <w:rFonts w:ascii="Times New Roman" w:eastAsia="SimSun" w:hAnsi="Times New Roman" w:cs="Times New Roman"/>
+                <w:sz w:val="24"/>
+                <w:szCs w:val="24"/>
+              </w:rPr>
+            </w:pPr>
+            <w:proofErr w:type="gramStart"/>
+            <w:r>
+              <w:rPr>
+                <w:rFonts w:ascii="Times New Roman" w:eastAsia="SimSun" w:hAnsi="Times New Roman" w:cs="Times New Roman"/>
+                <w:sz w:val="24"/>
+                <w:szCs w:val="24"/>
+              </w:rPr>
+              <w:t>Really,</w:t>
+            </w:r>
+            <w:r>
+              <w:rPr>
+                <w:rFonts w:ascii="Times New Roman" w:eastAsia="SimSun" w:hAnsi="Times New Roman" w:cs="Times New Roman"/>
+                <w:sz w:val="24"/>
+                <w:szCs w:val="24"/>
+              </w:rPr>
+              <w:t xml:space="preserve"> </w:t>
+            </w:r>
+            <w:r>
+              <w:rPr>
+                <w:rFonts w:ascii="Times New Roman" w:eastAsia="SimSun" w:hAnsi="Times New Roman" w:cs="Times New Roman"/>
+                <w:sz w:val="24"/>
+                <w:szCs w:val="24"/>
+              </w:rPr>
+              <w:t xml:space="preserve"> </w:t>
+            </w:r>
+            <w:r>
+              <w:rPr>
+                <w:rFonts w:ascii="Times New Roman" w:eastAsia="SimSun" w:hAnsi="Times New Roman" w:cs="Times New Roman"/>
+                <w:sz w:val="24"/>
+                <w:szCs w:val="24"/>
+                <w:lang w:eastAsia="zh-CN"/>
+              </w:rPr>
+              <w:t xml:space="preserve"> </w:t>
+            </w:r>
+            <w:proofErr w:type="gramEnd"/>
+            <w:r>
+              <w:rPr>
+                <w:rFonts w:ascii="Times New Roman" w:eastAsia="SimSun" w:hAnsi="Times New Roman" w:cs="Times New Roman"/>
+                <w:sz w:val="24"/>
+                <w:szCs w:val="24"/>
+                <w:lang w:eastAsia="zh-CN"/>
+              </w:rPr>
+              <w:t>果然</w:t>
+            </w:r>
+            <w:r>
+              <w:rPr>
+                <w:rFonts w:ascii="Times New Roman" w:eastAsia="SimSun" w:hAnsi="Times New Roman" w:cs="Times New Roman"/>
+                <w:sz w:val="24"/>
+                <w:szCs w:val="24"/>
+                <w:lang w:eastAsia="zh-CN"/>
+              </w:rPr>
+              <w:t xml:space="preserve">, </w:t>
+            </w:r>
+            <w:r>
+              <w:rPr>
+                <w:rFonts w:ascii="Times New Roman" w:eastAsia="SimSun" w:hAnsi="Times New Roman" w:cs="Times New Roman"/>
+                <w:sz w:val="24"/>
+                <w:szCs w:val="24"/>
+              </w:rPr>
+              <w:t>‘</w:t>
+            </w:r>
+            <w:proofErr w:type="spellStart"/>
+            <w:r>
+              <w:rPr>
+                <w:rFonts w:ascii="Times New Roman" w:eastAsia="SimSun" w:hAnsi="Times New Roman" w:cs="Times New Roman"/>
+                <w:sz w:val="24"/>
+                <w:szCs w:val="24"/>
+              </w:rPr>
+              <w:t>kú</w:t>
+            </w:r>
+            <w:proofErr w:type="spellEnd"/>
+            <w:r>
+              <w:rPr>
+                <w:rFonts w:ascii="Times New Roman" w:eastAsia="SimSun" w:hAnsi="Times New Roman" w:cs="Times New Roman"/>
+                <w:sz w:val="24"/>
+                <w:szCs w:val="24"/>
+              </w:rPr>
+              <w:t xml:space="preserve"> </w:t>
+            </w:r>
+            <w:proofErr w:type="spellStart"/>
+            <w:r>
+              <w:rPr>
+                <w:rFonts w:ascii="Times New Roman" w:eastAsia="SimSun" w:hAnsi="Times New Roman" w:cs="Times New Roman"/>
+                <w:sz w:val="24"/>
+                <w:szCs w:val="24"/>
+              </w:rPr>
+              <w:t>zén</w:t>
+            </w:r>
+            <w:proofErr w:type="spellEnd"/>
+            <w:r>
+              <w:rPr>
+                <w:rFonts w:ascii="Times New Roman" w:eastAsia="SimSun" w:hAnsi="Times New Roman" w:cs="Times New Roman"/>
+                <w:sz w:val="24"/>
+                <w:szCs w:val="24"/>
+              </w:rPr>
+              <w:t xml:space="preserve">, </w:t>
+            </w:r>
+            <w:proofErr w:type="spellStart"/>
+            <w:r>
+              <w:rPr>
+                <w:rFonts w:ascii="Times New Roman" w:eastAsia="SimSun" w:hAnsi="Times New Roman" w:cs="Times New Roman"/>
+                <w:sz w:val="24"/>
+                <w:szCs w:val="24"/>
+              </w:rPr>
+              <w:t>實骨</w:t>
+            </w:r>
+            <w:proofErr w:type="spellEnd"/>
+            <w:r>
+              <w:rPr>
+                <w:rFonts w:ascii="Times New Roman" w:eastAsia="SimSun" w:hAnsi="Times New Roman" w:cs="Times New Roman"/>
+                <w:sz w:val="24"/>
+                <w:szCs w:val="24"/>
+                <w:lang w:eastAsia="zh-CN"/>
+              </w:rPr>
+              <w:t>子</w:t>
+            </w:r>
+            <w:r>
+              <w:rPr>
+                <w:rFonts w:ascii="Times New Roman" w:eastAsia="SimSun" w:hAnsi="Times New Roman" w:cs="Times New Roman"/>
+                <w:sz w:val="24"/>
+                <w:szCs w:val="24"/>
+                <w:lang w:eastAsia="zh-CN"/>
+              </w:rPr>
+              <w:t>,</w:t>
+            </w:r>
+            <w:r>
+              <w:rPr>
+                <w:rFonts w:ascii="Times New Roman" w:eastAsia="SimSun" w:hAnsi="Times New Roman" w:cs="Times New Roman"/>
+                <w:sz w:val="24"/>
+                <w:szCs w:val="24"/>
+              </w:rPr>
+              <w:t xml:space="preserve"> </w:t>
+            </w:r>
+            <w:proofErr w:type="spellStart"/>
+            <w:r>
+              <w:rPr>
+                <w:rFonts w:ascii="Times New Roman" w:eastAsia="SimSun" w:hAnsi="Times New Roman" w:cs="Times New Roman"/>
+                <w:sz w:val="24"/>
+                <w:szCs w:val="24"/>
+              </w:rPr>
+              <w:t>zeh</w:t>
+            </w:r>
+            <w:proofErr w:type="spellEnd"/>
+            <w:r>
+              <w:rPr>
+                <w:rFonts w:ascii="Times New Roman" w:eastAsia="SimSun" w:hAnsi="Times New Roman" w:cs="Times New Roman"/>
+                <w:sz w:val="24"/>
+                <w:szCs w:val="24"/>
+              </w:rPr>
+              <w:t xml:space="preserve"> </w:t>
+            </w:r>
+            <w:proofErr w:type="spellStart"/>
+            <w:r>
+              <w:rPr>
+                <w:rFonts w:ascii="Times New Roman" w:eastAsia="SimSun" w:hAnsi="Times New Roman" w:cs="Times New Roman"/>
+                <w:sz w:val="24"/>
+                <w:szCs w:val="24"/>
+              </w:rPr>
+              <w:t>kweh</w:t>
+            </w:r>
+            <w:proofErr w:type="spellEnd"/>
+            <w:r>
+              <w:rPr>
+                <w:rFonts w:ascii="Times New Roman" w:eastAsia="SimSun" w:hAnsi="Times New Roman" w:cs="Times New Roman"/>
+                <w:sz w:val="24"/>
+                <w:szCs w:val="24"/>
+              </w:rPr>
+              <w:t xml:space="preserve"> ‘</w:t>
+            </w:r>
+            <w:proofErr w:type="spellStart"/>
+            <w:r>
+              <w:rPr>
+                <w:rFonts w:ascii="Times New Roman" w:eastAsia="SimSun" w:hAnsi="Times New Roman" w:cs="Times New Roman"/>
+                <w:sz w:val="24"/>
+                <w:szCs w:val="24"/>
+              </w:rPr>
+              <w:t>tsz</w:t>
+            </w:r>
+            <w:proofErr w:type="spellEnd"/>
+            <w:r>
+              <w:rPr>
+                <w:rFonts w:ascii="Times New Roman" w:eastAsia="SimSun" w:hAnsi="Times New Roman" w:cs="Times New Roman"/>
+                <w:sz w:val="24"/>
+                <w:szCs w:val="24"/>
+              </w:rPr>
+              <w:t xml:space="preserve">, </w:t>
+            </w:r>
+            <w:r>
+              <w:rPr>
+                <w:rFonts w:ascii="Times New Roman" w:eastAsia="SimSun" w:hAnsi="Times New Roman" w:cs="Times New Roman"/>
+                <w:sz w:val="24"/>
+                <w:szCs w:val="24"/>
+                <w:lang w:eastAsia="zh-CN"/>
+              </w:rPr>
+              <w:t xml:space="preserve">  </w:t>
+            </w:r>
+            <w:r>
+              <w:rPr>
+                <w:rFonts w:ascii="Times New Roman" w:eastAsia="SimSun" w:hAnsi="Times New Roman" w:cs="Times New Roman"/>
+                <w:sz w:val="24"/>
+                <w:szCs w:val="24"/>
+                <w:lang w:eastAsia="zh-CN"/>
+              </w:rPr>
+              <w:t>實實在在</w:t>
+            </w:r>
+            <w:r>
+              <w:rPr>
+                <w:rFonts w:ascii="Times New Roman" w:eastAsia="SimSun" w:hAnsi="Times New Roman" w:cs="Times New Roman"/>
+                <w:sz w:val="24"/>
+                <w:szCs w:val="24"/>
+                <w:lang w:eastAsia="zh-CN"/>
+              </w:rPr>
+              <w:t xml:space="preserve">,  </w:t>
+            </w:r>
+            <w:proofErr w:type="spellStart"/>
+            <w:r>
+              <w:rPr>
+                <w:rFonts w:ascii="Times New Roman" w:eastAsia="SimSun" w:hAnsi="Times New Roman" w:cs="Times New Roman"/>
+                <w:sz w:val="24"/>
+                <w:szCs w:val="24"/>
+              </w:rPr>
+              <w:t>zeh</w:t>
+            </w:r>
+            <w:proofErr w:type="spellEnd"/>
+            <w:r>
+              <w:rPr>
+                <w:rFonts w:ascii="Times New Roman" w:eastAsia="SimSun" w:hAnsi="Times New Roman" w:cs="Times New Roman"/>
+                <w:sz w:val="24"/>
+                <w:szCs w:val="24"/>
+              </w:rPr>
+              <w:t xml:space="preserve"> </w:t>
+            </w:r>
+            <w:proofErr w:type="spellStart"/>
+            <w:r>
+              <w:rPr>
+                <w:rFonts w:ascii="Times New Roman" w:eastAsia="SimSun" w:hAnsi="Times New Roman" w:cs="Times New Roman"/>
+                <w:sz w:val="24"/>
+                <w:szCs w:val="24"/>
+              </w:rPr>
+              <w:t>zeh</w:t>
+            </w:r>
+            <w:proofErr w:type="spellEnd"/>
+            <w:r>
+              <w:rPr>
+                <w:rFonts w:ascii="Times New Roman" w:eastAsia="SimSun" w:hAnsi="Times New Roman" w:cs="Times New Roman"/>
+                <w:sz w:val="24"/>
+                <w:szCs w:val="24"/>
+              </w:rPr>
+              <w:t xml:space="preserve"> </w:t>
+            </w:r>
+            <w:proofErr w:type="spellStart"/>
+            <w:r>
+              <w:rPr>
+                <w:rFonts w:ascii="Times New Roman" w:eastAsia="SimSun" w:hAnsi="Times New Roman" w:cs="Times New Roman"/>
+                <w:sz w:val="24"/>
+                <w:szCs w:val="24"/>
+              </w:rPr>
+              <w:t>zé</w:t>
+            </w:r>
+            <w:proofErr w:type="spellEnd"/>
+            <w:r>
+              <w:rPr>
+                <w:rFonts w:ascii="Times New Roman" w:eastAsia="SimSun" w:hAnsi="Times New Roman" w:cs="Times New Roman"/>
+                <w:sz w:val="24"/>
+                <w:szCs w:val="24"/>
+              </w:rPr>
+              <w:t xml:space="preserve">’ </w:t>
+            </w:r>
+            <w:proofErr w:type="spellStart"/>
+            <w:r>
+              <w:rPr>
+                <w:rFonts w:ascii="Times New Roman" w:eastAsia="SimSun" w:hAnsi="Times New Roman" w:cs="Times New Roman"/>
+                <w:sz w:val="24"/>
+                <w:szCs w:val="24"/>
+              </w:rPr>
+              <w:t>zé</w:t>
+            </w:r>
+            <w:proofErr w:type="spellEnd"/>
+            <w:r>
+              <w:rPr>
+                <w:rFonts w:ascii="Times New Roman" w:eastAsia="SimSun" w:hAnsi="Times New Roman" w:cs="Times New Roman"/>
+                <w:sz w:val="24"/>
+                <w:szCs w:val="24"/>
+              </w:rPr>
+              <w:t xml:space="preserve">’, </w:t>
+            </w:r>
+            <w:r>
+              <w:rPr>
+                <w:rFonts w:ascii="Times New Roman" w:eastAsia="SimSun" w:hAnsi="Times New Roman" w:cs="Times New Roman"/>
+                <w:sz w:val="24"/>
+                <w:szCs w:val="24"/>
+              </w:rPr>
+              <w:t>直</w:t>
+            </w:r>
+            <w:r>
+              <w:rPr>
+                <w:rFonts w:ascii="Times New Roman" w:eastAsia="SimSun" w:hAnsi="Times New Roman" w:cs="Times New Roman"/>
+                <w:sz w:val="24"/>
+                <w:szCs w:val="24"/>
+                <w:lang w:eastAsia="zh-CN"/>
+              </w:rPr>
+              <w:t>頭</w:t>
+            </w:r>
+            <w:r>
+              <w:rPr>
+                <w:rFonts w:ascii="Times New Roman" w:eastAsia="SimSun" w:hAnsi="Times New Roman" w:cs="Times New Roman"/>
+                <w:sz w:val="24"/>
+                <w:szCs w:val="24"/>
+                <w:lang w:eastAsia="zh-CN"/>
+              </w:rPr>
+              <w:t xml:space="preserve">,  </w:t>
+            </w:r>
+            <w:proofErr w:type="spellStart"/>
+            <w:r>
+              <w:rPr>
+                <w:rFonts w:ascii="Times New Roman" w:eastAsia="SimSun" w:hAnsi="Times New Roman" w:cs="Times New Roman"/>
+                <w:sz w:val="24"/>
+                <w:szCs w:val="24"/>
+              </w:rPr>
+              <w:t>zuh</w:t>
+            </w:r>
+            <w:proofErr w:type="spellEnd"/>
+            <w:r>
+              <w:rPr>
+                <w:rFonts w:ascii="Times New Roman" w:eastAsia="SimSun" w:hAnsi="Times New Roman" w:cs="Times New Roman"/>
+                <w:sz w:val="24"/>
+                <w:szCs w:val="24"/>
+              </w:rPr>
+              <w:t xml:space="preserve"> </w:t>
+            </w:r>
+            <w:proofErr w:type="spellStart"/>
+            <w:r>
+              <w:rPr>
+                <w:rFonts w:ascii="Times New Roman" w:eastAsia="SimSun" w:hAnsi="Times New Roman" w:cs="Times New Roman"/>
+                <w:sz w:val="24"/>
+                <w:szCs w:val="24"/>
+              </w:rPr>
+              <w:t>deu</w:t>
+            </w:r>
+            <w:proofErr w:type="spellEnd"/>
+            <w:r>
+              <w:rPr>
+                <w:rFonts w:ascii="Times New Roman" w:eastAsia="SimSun" w:hAnsi="Times New Roman" w:cs="Times New Roman"/>
+                <w:sz w:val="24"/>
+                <w:szCs w:val="24"/>
+              </w:rPr>
+              <w:t xml:space="preserve">. </w:t>
             </w:r>
           </w:p>
         </w:tc>
@@ -344,24 +4388,163 @@
             <w:tcW w:w="8640" w:type="dxa"/>
           </w:tcPr>
           <w:p>
-            <w:r>
-              <w:t xml:space="preserve">Reap, | </w:t>
+            <w:pPr>
+              <w:rPr>
+                <w:rFonts w:ascii="Times New Roman" w:eastAsia="SimSun" w:hAnsi="Times New Roman" w:cs="Times New Roman"/>
+                <w:sz w:val="24"/>
+                <w:szCs w:val="24"/>
+              </w:rPr>
+            </w:pPr>
+            <w:proofErr w:type="gramStart"/>
+            <w:r>
+              <w:rPr>
+                <w:rFonts w:ascii="Times New Roman" w:eastAsia="SimSun" w:hAnsi="Times New Roman" w:cs="Times New Roman"/>
+                <w:sz w:val="24"/>
+                <w:szCs w:val="24"/>
+              </w:rPr>
+              <w:t xml:space="preserve">Reap, </w:t>
+            </w:r>
+            <w:r>
+              <w:rPr>
+                <w:rFonts w:ascii="Times New Roman" w:eastAsia="SimSun" w:hAnsi="Times New Roman" w:cs="Times New Roman"/>
+                <w:sz w:val="24"/>
+                <w:szCs w:val="24"/>
+              </w:rPr>
+              <w:t xml:space="preserve"> </w:t>
+            </w:r>
+            <w:r>
+              <w:rPr>
+                <w:rFonts w:ascii="Times New Roman" w:eastAsia="SimSun" w:hAnsi="Times New Roman" w:cs="Times New Roman"/>
+                <w:sz w:val="24"/>
+                <w:szCs w:val="24"/>
+                <w:lang w:eastAsia="zh-CN"/>
+              </w:rPr>
+              <w:t xml:space="preserve"> </w:t>
+            </w:r>
+            <w:proofErr w:type="gramEnd"/>
+            <w:r>
+              <w:rPr>
+                <w:rFonts w:ascii="Times New Roman" w:eastAsia="SimSun" w:hAnsi="Times New Roman" w:cs="Times New Roman"/>
+                <w:sz w:val="24"/>
+                <w:szCs w:val="24"/>
+                <w:lang w:eastAsia="zh-CN"/>
+              </w:rPr>
+              <w:t>割</w:t>
+            </w:r>
+            <w:r>
+              <w:rPr>
+                <w:rFonts w:ascii="Times New Roman" w:eastAsia="SimSun" w:hAnsi="Times New Roman" w:cs="Times New Roman"/>
+                <w:sz w:val="24"/>
+                <w:szCs w:val="24"/>
+                <w:lang w:eastAsia="zh-CN"/>
+              </w:rPr>
+              <w:t xml:space="preserve">, </w:t>
             </w:r>
             <w:proofErr w:type="spellStart"/>
             <w:r>
-              <w:t>koh</w:t>
+              <w:rPr>
+                <w:rFonts w:ascii="Times New Roman" w:eastAsia="SimSun" w:hAnsi="Times New Roman" w:cs="Times New Roman"/>
+                <w:sz w:val="24"/>
+                <w:szCs w:val="24"/>
+              </w:rPr>
+              <w:t>köh</w:t>
             </w:r>
             <w:proofErr w:type="spellEnd"/>
             <w:r>
+              <w:rPr>
+                <w:rFonts w:ascii="Times New Roman" w:eastAsia="SimSun" w:hAnsi="Times New Roman" w:cs="Times New Roman"/>
+                <w:sz w:val="24"/>
+                <w:szCs w:val="24"/>
+              </w:rPr>
+              <w:t>,</w:t>
+            </w:r>
+            <w:r>
+              <w:rPr>
+                <w:rFonts w:ascii="Times New Roman" w:eastAsia="SimSun" w:hAnsi="Times New Roman" w:cs="Times New Roman"/>
+                <w:sz w:val="24"/>
+                <w:szCs w:val="24"/>
+                <w:lang w:eastAsia="zh-CN"/>
+              </w:rPr>
+              <w:t xml:space="preserve"> </w:t>
+            </w:r>
+            <w:r>
+              <w:rPr>
+                <w:rFonts w:ascii="Times New Roman" w:eastAsia="SimSun" w:hAnsi="Times New Roman" w:cs="Times New Roman"/>
+                <w:sz w:val="24"/>
+                <w:szCs w:val="24"/>
+                <w:lang w:eastAsia="zh-CN"/>
+              </w:rPr>
+              <w:t>收</w:t>
+            </w:r>
+            <w:r>
+              <w:rPr>
+                <w:rFonts w:ascii="Times New Roman" w:eastAsia="SimSun" w:hAnsi="Times New Roman" w:cs="Times New Roman"/>
+                <w:sz w:val="24"/>
+                <w:szCs w:val="24"/>
+                <w:lang w:eastAsia="zh-CN"/>
+              </w:rPr>
               <w:t xml:space="preserve">, </w:t>
             </w:r>
+            <w:r>
+              <w:rPr>
+                <w:rFonts w:ascii="Times New Roman" w:eastAsia="SimSun" w:hAnsi="Times New Roman" w:cs="Times New Roman"/>
+                <w:sz w:val="24"/>
+                <w:szCs w:val="24"/>
+              </w:rPr>
+              <w:t xml:space="preserve"> </w:t>
+            </w:r>
             <w:proofErr w:type="spellStart"/>
             <w:r>
-              <w:t>iy</w:t>
+              <w:rPr>
+                <w:rFonts w:ascii="Times New Roman" w:eastAsia="SimSun" w:hAnsi="Times New Roman" w:cs="Times New Roman"/>
+                <w:sz w:val="24"/>
+                <w:szCs w:val="24"/>
+              </w:rPr>
+              <w:t>seu</w:t>
             </w:r>
             <w:proofErr w:type="spellEnd"/>
             <w:r>
-              <w:t xml:space="preserve"> Selly Es lier,</w:t>
+              <w:rPr>
+                <w:rFonts w:ascii="Times New Roman" w:eastAsia="SimSun" w:hAnsi="Times New Roman" w:cs="Times New Roman"/>
+                <w:sz w:val="24"/>
+                <w:szCs w:val="24"/>
+              </w:rPr>
+              <w:t xml:space="preserve">, </w:t>
+            </w:r>
+            <w:r>
+              <w:rPr>
+                <w:rFonts w:ascii="Times New Roman" w:eastAsia="SimSun" w:hAnsi="Times New Roman" w:cs="Times New Roman"/>
+                <w:sz w:val="24"/>
+                <w:szCs w:val="24"/>
+                <w:lang w:eastAsia="zh-CN"/>
+              </w:rPr>
+              <w:t xml:space="preserve"> </w:t>
+            </w:r>
+            <w:r>
+              <w:rPr>
+                <w:rFonts w:ascii="Times New Roman" w:eastAsia="SimSun" w:hAnsi="Times New Roman" w:cs="Times New Roman"/>
+                <w:sz w:val="24"/>
+                <w:szCs w:val="24"/>
+                <w:lang w:eastAsia="zh-CN"/>
+              </w:rPr>
+              <w:t>鎌</w:t>
+            </w:r>
+            <w:r>
+              <w:rPr>
+                <w:rFonts w:ascii="Times New Roman" w:eastAsia="SimSun" w:hAnsi="Times New Roman" w:cs="Times New Roman"/>
+                <w:sz w:val="24"/>
+                <w:szCs w:val="24"/>
+                <w:lang w:eastAsia="zh-CN"/>
+              </w:rPr>
+              <w:t xml:space="preserve">, </w:t>
+            </w:r>
+            <w:r>
+              <w:rPr>
+                <w:rFonts w:ascii="Times New Roman" w:eastAsia="SimSun" w:hAnsi="Times New Roman" w:cs="Times New Roman"/>
+                <w:sz w:val="24"/>
+                <w:szCs w:val="24"/>
+              </w:rPr>
+              <w:t xml:space="preserve">lien. </w:t>
             </w:r>
           </w:p>
         </w:tc>
@@ -372,34 +4555,114 @@
             <w:tcW w:w="8640" w:type="dxa"/>
           </w:tcPr>
           <w:p>
-            <w:r>
+            <w:pPr>
+              <w:rPr>
+                <w:rFonts w:ascii="Times New Roman" w:eastAsia="SimSun" w:hAnsi="Times New Roman" w:cs="Times New Roman"/>
+                <w:sz w:val="24"/>
+                <w:szCs w:val="24"/>
+              </w:rPr>
+            </w:pPr>
+            <w:r>
+              <w:rPr>
+                <w:rFonts w:ascii="Times New Roman" w:eastAsia="SimSun" w:hAnsi="Times New Roman" w:cs="Times New Roman"/>
+                <w:sz w:val="24"/>
+                <w:szCs w:val="24"/>
+              </w:rPr>
               <w:t>Reaping-</w:t>
             </w:r>
+            <w:r>
+              <w:rPr>
+                <w:rFonts w:ascii="Times New Roman" w:eastAsia="SimSun" w:hAnsi="Times New Roman" w:cs="Times New Roman"/>
+                <w:sz w:val="24"/>
+                <w:szCs w:val="24"/>
+              </w:rPr>
+              <w:t>hook</w:t>
+            </w:r>
+            <w:r>
+              <w:rPr>
+                <w:rFonts w:ascii="Times New Roman" w:eastAsia="SimSun" w:hAnsi="Times New Roman" w:cs="Times New Roman"/>
+                <w:sz w:val="24"/>
+                <w:szCs w:val="24"/>
+              </w:rPr>
+              <w:t>,</w:t>
+            </w:r>
+            <w:r>
+              <w:rPr>
+                <w:rFonts w:ascii="Times New Roman" w:eastAsia="SimSun" w:hAnsi="Times New Roman" w:cs="Times New Roman"/>
+                <w:color w:val="333333"/>
+                <w:sz w:val="24"/>
+                <w:szCs w:val="24"/>
+                <w:bdr w:val="none" w:sz="0" w:space="0" w:color="auto" w:frame="1"/>
+                <w:shd w:val="clear" w:color="auto" w:fill="FFFFFF"/>
+              </w:rPr>
+              <w:t xml:space="preserve"> </w:t>
+            </w:r>
             <w:proofErr w:type="gramStart"/>
             <w:r>
-              <w:t>hook</w:t>
-            </w:r>
-            <w:r>
+              <w:rPr>
+                <w:rFonts w:ascii="Times New Roman" w:eastAsia="SimSun" w:hAnsi="Times New Roman" w:cs="Times New Roman"/>
+                <w:sz w:val="24"/>
+                <w:szCs w:val="24"/>
+              </w:rPr>
+              <w:t>鐮</w:t>
+            </w:r>
+            <w:r>
+              <w:rPr>
+                <w:rFonts w:ascii="Times New Roman" w:eastAsia="SimSun" w:hAnsi="Times New Roman" w:cs="Times New Roman"/>
+                <w:sz w:val="24"/>
+                <w:szCs w:val="24"/>
+                <w:lang w:eastAsia="zh-CN"/>
+              </w:rPr>
+              <w:t>刀</w:t>
+            </w:r>
+            <w:r>
+              <w:rPr>
+                <w:rFonts w:ascii="Times New Roman" w:eastAsia="SimSun" w:hAnsi="Times New Roman" w:cs="Times New Roman"/>
+                <w:sz w:val="24"/>
+                <w:szCs w:val="24"/>
+                <w:lang w:eastAsia="zh-CN"/>
+              </w:rPr>
               <w:t xml:space="preserve">, </w:t>
             </w:r>
             <w:r>
+              <w:rPr>
+                <w:rFonts w:ascii="Times New Roman" w:eastAsia="SimSun" w:hAnsi="Times New Roman" w:cs="Times New Roman"/>
+                <w:sz w:val="24"/>
+                <w:szCs w:val="24"/>
+              </w:rPr>
               <w:t xml:space="preserve"> </w:t>
             </w:r>
-            <w:proofErr w:type="spellStart"/>
-            <w:r>
-              <w:t>eT</w:t>
-            </w:r>
-            <w:proofErr w:type="spellEnd"/>
+            <w:r>
+              <w:rPr>
+                <w:rFonts w:ascii="Times New Roman" w:eastAsia="SimSun" w:hAnsi="Times New Roman" w:cs="Times New Roman"/>
+                <w:sz w:val="24"/>
+                <w:szCs w:val="24"/>
+              </w:rPr>
+              <w:t xml:space="preserve"> </w:t>
+            </w:r>
             <w:proofErr w:type="gramEnd"/>
             <w:r>
-              <w:t xml:space="preserve">) </w:t>
-            </w:r>
-            <w:proofErr w:type="spellStart"/>
-            <w:r>
-              <w:t>lier</w:t>
-            </w:r>
-            <w:proofErr w:type="spellEnd"/>
-            <w:r>
+              <w:rPr>
+                <w:rFonts w:ascii="Times New Roman" w:eastAsia="SimSun" w:hAnsi="Times New Roman" w:cs="Times New Roman"/>
+                <w:sz w:val="24"/>
+                <w:szCs w:val="24"/>
+              </w:rPr>
+              <w:t>lie</w:t>
+            </w:r>
+            <w:r>
+              <w:rPr>
+                <w:rFonts w:ascii="Times New Roman" w:eastAsia="SimSun" w:hAnsi="Times New Roman" w:cs="Times New Roman"/>
+                <w:sz w:val="24"/>
+                <w:szCs w:val="24"/>
+              </w:rPr>
+              <w:t>n</w:t>
+            </w:r>
+            <w:r>
+              <w:rPr>
+                <w:rFonts w:ascii="Times New Roman" w:eastAsia="SimSun" w:hAnsi="Times New Roman" w:cs="Times New Roman"/>
+                <w:sz w:val="24"/>
+                <w:szCs w:val="24"/>
+              </w:rPr>
               <w:t xml:space="preserve"> tau.</w:t>
             </w:r>
           </w:p>
@@ -411,8 +4674,169 @@
             <w:tcW w:w="8640" w:type="dxa"/>
           </w:tcPr>
           <w:p>
-            <w:r>
-              <w:t>Rear, (children) 52 Bop "yang yoh</w:t>
+            <w:pPr>
+              <w:rPr>
+                <w:rFonts w:ascii="Times New Roman" w:eastAsia="SimSun" w:hAnsi="Times New Roman" w:cs="Times New Roman"/>
+                <w:sz w:val="24"/>
+                <w:szCs w:val="24"/>
+              </w:rPr>
+            </w:pPr>
+            <w:r>
+              <w:rPr>
+                <w:rFonts w:ascii="Times New Roman" w:eastAsia="SimSun" w:hAnsi="Times New Roman" w:cs="Times New Roman"/>
+                <w:sz w:val="24"/>
+                <w:szCs w:val="24"/>
+              </w:rPr>
+              <w:t>Rear, (</w:t>
+            </w:r>
+            <w:proofErr w:type="gramStart"/>
+            <w:r>
+              <w:rPr>
+                <w:rFonts w:ascii="Times New Roman" w:eastAsia="SimSun" w:hAnsi="Times New Roman" w:cs="Times New Roman"/>
+                <w:sz w:val="24"/>
+                <w:szCs w:val="24"/>
+              </w:rPr>
+              <w:t>children)</w:t>
+            </w:r>
+            <w:r>
+              <w:rPr>
+                <w:rFonts w:ascii="Times New Roman" w:eastAsia="SimSun" w:hAnsi="Times New Roman" w:cs="Times New Roman"/>
+                <w:sz w:val="24"/>
+                <w:szCs w:val="24"/>
+                <w:lang w:eastAsia="zh-CN"/>
+              </w:rPr>
+              <w:t xml:space="preserve"> </w:t>
+            </w:r>
+            <w:r>
+              <w:rPr>
+                <w:rFonts w:ascii="Times New Roman" w:eastAsia="SimSun" w:hAnsi="Times New Roman" w:cs="Times New Roman"/>
+                <w:sz w:val="24"/>
+                <w:szCs w:val="24"/>
+              </w:rPr>
+              <w:t xml:space="preserve"> </w:t>
+            </w:r>
+            <w:proofErr w:type="spellStart"/>
+            <w:r>
+              <w:rPr>
+                <w:rFonts w:ascii="Times New Roman" w:eastAsia="SimSun" w:hAnsi="Times New Roman" w:cs="Times New Roman"/>
+                <w:sz w:val="24"/>
+                <w:szCs w:val="24"/>
+              </w:rPr>
+              <w:t>養育</w:t>
+            </w:r>
+            <w:proofErr w:type="spellEnd"/>
+            <w:r>
+              <w:rPr>
+                <w:rFonts w:ascii="Times New Roman" w:eastAsia="SimSun" w:hAnsi="Times New Roman" w:cs="Times New Roman"/>
+                <w:sz w:val="24"/>
+                <w:szCs w:val="24"/>
+                <w:lang w:eastAsia="zh-CN"/>
+              </w:rPr>
+              <w:t>小</w:t>
+            </w:r>
+            <w:r>
+              <w:rPr>
+                <w:rFonts w:ascii="Times New Roman" w:eastAsia="SimSun" w:hAnsi="Times New Roman" w:cs="Times New Roman"/>
+                <w:sz w:val="24"/>
+                <w:szCs w:val="24"/>
+              </w:rPr>
+              <w:t>囡</w:t>
+            </w:r>
+            <w:proofErr w:type="gramEnd"/>
+            <w:r>
+              <w:rPr>
+                <w:rFonts w:ascii="Times New Roman" w:eastAsia="SimSun" w:hAnsi="Times New Roman" w:cs="Times New Roman"/>
+                <w:sz w:val="24"/>
+                <w:szCs w:val="24"/>
+                <w:lang w:eastAsia="zh-CN"/>
+              </w:rPr>
+              <w:t xml:space="preserve">, </w:t>
+            </w:r>
+            <w:r>
+              <w:rPr>
+                <w:rFonts w:ascii="Times New Roman" w:eastAsia="SimSun" w:hAnsi="Times New Roman" w:cs="Times New Roman"/>
+                <w:sz w:val="24"/>
+                <w:szCs w:val="24"/>
+              </w:rPr>
+              <w:t xml:space="preserve"> ‘</w:t>
+            </w:r>
+            <w:r>
+              <w:rPr>
+                <w:rFonts w:ascii="Times New Roman" w:eastAsia="SimSun" w:hAnsi="Times New Roman" w:cs="Times New Roman"/>
+                <w:sz w:val="24"/>
+                <w:szCs w:val="24"/>
+              </w:rPr>
+              <w:t xml:space="preserve">yang </w:t>
+            </w:r>
+            <w:proofErr w:type="spellStart"/>
+            <w:r>
+              <w:rPr>
+                <w:rFonts w:ascii="Times New Roman" w:eastAsia="SimSun" w:hAnsi="Times New Roman" w:cs="Times New Roman"/>
+                <w:sz w:val="24"/>
+                <w:szCs w:val="24"/>
+              </w:rPr>
+              <w:t>y</w:t>
+            </w:r>
+            <w:r>
+              <w:rPr>
+                <w:rFonts w:ascii="Times New Roman" w:eastAsia="SimSun" w:hAnsi="Times New Roman" w:cs="Times New Roman"/>
+                <w:sz w:val="24"/>
+                <w:szCs w:val="24"/>
+              </w:rPr>
+              <w:t>ó</w:t>
+            </w:r>
+            <w:r>
+              <w:rPr>
+                <w:rFonts w:ascii="Times New Roman" w:eastAsia="SimSun" w:hAnsi="Times New Roman" w:cs="Times New Roman"/>
+                <w:sz w:val="24"/>
+                <w:szCs w:val="24"/>
+              </w:rPr>
+              <w:t>h</w:t>
+            </w:r>
+            <w:proofErr w:type="spellEnd"/>
+            <w:r>
+              <w:rPr>
+                <w:rFonts w:ascii="Times New Roman" w:eastAsia="SimSun" w:hAnsi="Times New Roman" w:cs="Times New Roman"/>
+                <w:sz w:val="24"/>
+                <w:szCs w:val="24"/>
+              </w:rPr>
+              <w:t xml:space="preserve"> ‘</w:t>
+            </w:r>
+            <w:proofErr w:type="spellStart"/>
+            <w:r>
+              <w:rPr>
+                <w:rFonts w:ascii="Times New Roman" w:eastAsia="SimSun" w:hAnsi="Times New Roman" w:cs="Times New Roman"/>
+                <w:sz w:val="24"/>
+                <w:szCs w:val="24"/>
+              </w:rPr>
+              <w:t>sieu</w:t>
+            </w:r>
+            <w:proofErr w:type="spellEnd"/>
+            <w:r>
+              <w:rPr>
+                <w:rFonts w:ascii="Times New Roman" w:eastAsia="SimSun" w:hAnsi="Times New Roman" w:cs="Times New Roman"/>
+                <w:sz w:val="24"/>
+                <w:szCs w:val="24"/>
+              </w:rPr>
+              <w:t xml:space="preserve"> ‘</w:t>
+            </w:r>
+            <w:proofErr w:type="spellStart"/>
+            <w:r>
+              <w:rPr>
+                <w:rFonts w:ascii="Times New Roman" w:eastAsia="SimSun" w:hAnsi="Times New Roman" w:cs="Times New Roman"/>
+                <w:sz w:val="24"/>
+                <w:szCs w:val="24"/>
+              </w:rPr>
+              <w:t>nön</w:t>
+            </w:r>
+            <w:proofErr w:type="spellEnd"/>
+            <w:r>
+              <w:rPr>
+                <w:rFonts w:ascii="Times New Roman" w:eastAsia="SimSun" w:hAnsi="Times New Roman" w:cs="Times New Roman"/>
+                <w:sz w:val="24"/>
+                <w:szCs w:val="24"/>
+              </w:rPr>
+              <w:t xml:space="preserve">. </w:t>
             </w:r>
           </w:p>
         </w:tc>
@@ -423,22 +4847,124 @@
             <w:tcW w:w="8640" w:type="dxa"/>
           </w:tcPr>
           <w:p>
-            <w:r>
-              <w:t>Rear, (of a city</w:t>
-            </w:r>
-            <w:r>
+            <w:pPr>
+              <w:rPr>
+                <w:rFonts w:ascii="Times New Roman" w:eastAsia="SimSun" w:hAnsi="Times New Roman" w:cs="Times New Roman"/>
+                <w:sz w:val="24"/>
+                <w:szCs w:val="24"/>
+              </w:rPr>
+            </w:pPr>
+            <w:r>
+              <w:rPr>
+                <w:rFonts w:ascii="Times New Roman" w:eastAsia="SimSun" w:hAnsi="Times New Roman" w:cs="Times New Roman"/>
+                <w:sz w:val="24"/>
+                <w:szCs w:val="24"/>
+              </w:rPr>
+              <w:t xml:space="preserve">Rear, (of a </w:t>
+            </w:r>
+            <w:proofErr w:type="gramStart"/>
+            <w:r>
+              <w:rPr>
+                <w:rFonts w:ascii="Times New Roman" w:eastAsia="SimSun" w:hAnsi="Times New Roman" w:cs="Times New Roman"/>
+                <w:sz w:val="24"/>
+                <w:szCs w:val="24"/>
+              </w:rPr>
+              <w:t>city</w:t>
+            </w:r>
+            <w:r>
+              <w:rPr>
+                <w:rFonts w:ascii="Times New Roman" w:eastAsia="SimSun" w:hAnsi="Times New Roman" w:cs="Times New Roman"/>
+                <w:sz w:val="24"/>
+                <w:szCs w:val="24"/>
+              </w:rPr>
               <w:t>)</w:t>
             </w:r>
             <w:r>
-              <w:t xml:space="preserve"> SR </w:t>
+              <w:rPr>
+                <w:rFonts w:ascii="Times New Roman" w:eastAsia="SimSun" w:hAnsi="Times New Roman" w:cs="Times New Roman"/>
+                <w:sz w:val="24"/>
+                <w:szCs w:val="24"/>
+              </w:rPr>
+              <w:t xml:space="preserve">  </w:t>
+            </w:r>
+            <w:r>
+              <w:rPr>
+                <w:rFonts w:ascii="Times New Roman" w:eastAsia="SimSun" w:hAnsi="Times New Roman" w:cs="Times New Roman"/>
+                <w:sz w:val="24"/>
+                <w:szCs w:val="24"/>
+                <w:lang w:eastAsia="zh-CN"/>
+              </w:rPr>
+              <w:t>城背後</w:t>
+            </w:r>
+            <w:proofErr w:type="gramEnd"/>
+            <w:r>
+              <w:rPr>
+                <w:rFonts w:ascii="Times New Roman" w:eastAsia="SimSun" w:hAnsi="Times New Roman" w:cs="Times New Roman"/>
+                <w:sz w:val="24"/>
+                <w:szCs w:val="24"/>
+                <w:lang w:eastAsia="zh-CN"/>
+              </w:rPr>
+              <w:t xml:space="preserve">, </w:t>
             </w:r>
             <w:proofErr w:type="spellStart"/>
             <w:r>
+              <w:rPr>
+                <w:rFonts w:ascii="Times New Roman" w:eastAsia="SimSun" w:hAnsi="Times New Roman" w:cs="Times New Roman"/>
+                <w:sz w:val="24"/>
+                <w:szCs w:val="24"/>
+              </w:rPr>
               <w:t>zung</w:t>
             </w:r>
             <w:proofErr w:type="spellEnd"/>
             <w:r>
-              <w:t xml:space="preserve"> pet hen,</w:t>
+              <w:rPr>
+                <w:rFonts w:ascii="Times New Roman" w:eastAsia="SimSun" w:hAnsi="Times New Roman" w:cs="Times New Roman"/>
+                <w:sz w:val="24"/>
+                <w:szCs w:val="24"/>
+              </w:rPr>
+              <w:t xml:space="preserve"> </w:t>
+            </w:r>
+            <w:proofErr w:type="spellStart"/>
+            <w:r>
+              <w:rPr>
+                <w:rFonts w:ascii="Times New Roman" w:eastAsia="SimSun" w:hAnsi="Times New Roman" w:cs="Times New Roman"/>
+                <w:sz w:val="24"/>
+                <w:szCs w:val="24"/>
+              </w:rPr>
+              <w:t>p</w:t>
+            </w:r>
+            <w:r>
+              <w:rPr>
+                <w:rFonts w:ascii="Times New Roman" w:eastAsia="SimSun" w:hAnsi="Times New Roman" w:cs="Times New Roman"/>
+                <w:sz w:val="24"/>
+                <w:szCs w:val="24"/>
+              </w:rPr>
+              <w:t>é</w:t>
+            </w:r>
+            <w:proofErr w:type="spellEnd"/>
+            <w:r>
+              <w:rPr>
+                <w:rFonts w:ascii="Times New Roman" w:eastAsia="SimSun" w:hAnsi="Times New Roman" w:cs="Times New Roman"/>
+                <w:sz w:val="24"/>
+                <w:szCs w:val="24"/>
+              </w:rPr>
+              <w:t>’ ‘</w:t>
+            </w:r>
+            <w:r>
+              <w:rPr>
+                <w:rFonts w:ascii="Times New Roman" w:eastAsia="SimSun" w:hAnsi="Times New Roman" w:cs="Times New Roman"/>
+                <w:sz w:val="24"/>
+                <w:szCs w:val="24"/>
+              </w:rPr>
+              <w:t>hen</w:t>
+            </w:r>
+            <w:r>
+              <w:rPr>
+                <w:rFonts w:ascii="Times New Roman" w:eastAsia="SimSun" w:hAnsi="Times New Roman" w:cs="Times New Roman"/>
+                <w:sz w:val="24"/>
+                <w:szCs w:val="24"/>
+              </w:rPr>
+              <w:t xml:space="preserve">. </w:t>
             </w:r>
           </w:p>
         </w:tc>
@@ -449,8 +4975,395 @@
             <w:tcW w:w="8640" w:type="dxa"/>
           </w:tcPr>
           <w:p>
-            <w:r>
-              <w:t>Reason, ##! i ja. ‘dau ‘li, ’dau, K</w:t>
+            <w:pPr>
+              <w:jc w:val="both"/>
+              <w:rPr>
+                <w:rFonts w:ascii="Times New Roman" w:eastAsia="SimSun" w:hAnsi="Times New Roman" w:cs="Times New Roman"/>
+                <w:sz w:val="24"/>
+                <w:szCs w:val="24"/>
+              </w:rPr>
+            </w:pPr>
+            <w:r>
+              <w:rPr>
+                <w:rFonts w:ascii="Times New Roman" w:eastAsia="SimSun" w:hAnsi="Times New Roman" w:cs="Times New Roman"/>
+                <w:sz w:val="24"/>
+                <w:szCs w:val="24"/>
+              </w:rPr>
+              <w:t xml:space="preserve">Reason, </w:t>
+            </w:r>
+            <w:proofErr w:type="gramStart"/>
+            <w:r>
+              <w:rPr>
+                <w:rFonts w:ascii="Times New Roman" w:eastAsia="SimSun" w:hAnsi="Times New Roman" w:cs="Times New Roman"/>
+                <w:sz w:val="24"/>
+                <w:szCs w:val="24"/>
+                <w:lang w:eastAsia="zh-CN"/>
+              </w:rPr>
+              <w:t>理</w:t>
+            </w:r>
+            <w:r>
+              <w:rPr>
+                <w:rFonts w:ascii="Times New Roman" w:eastAsia="SimSun" w:hAnsi="Times New Roman" w:cs="Times New Roman"/>
+                <w:sz w:val="24"/>
+                <w:szCs w:val="24"/>
+                <w:lang w:eastAsia="zh-CN"/>
+              </w:rPr>
+              <w:t xml:space="preserve">, </w:t>
+            </w:r>
+            <w:r>
+              <w:rPr>
+                <w:rFonts w:ascii="Times New Roman" w:eastAsia="SimSun" w:hAnsi="Times New Roman" w:cs="Times New Roman"/>
+                <w:sz w:val="24"/>
+                <w:szCs w:val="24"/>
+              </w:rPr>
+              <w:t xml:space="preserve"> ‘</w:t>
+            </w:r>
+            <w:proofErr w:type="spellStart"/>
+            <w:proofErr w:type="gramEnd"/>
+            <w:r>
+              <w:rPr>
+                <w:rFonts w:ascii="Times New Roman" w:eastAsia="SimSun" w:hAnsi="Times New Roman" w:cs="Times New Roman"/>
+                <w:sz w:val="24"/>
+                <w:szCs w:val="24"/>
+              </w:rPr>
+              <w:t>lí</w:t>
+            </w:r>
+            <w:proofErr w:type="spellEnd"/>
+            <w:r>
+              <w:rPr>
+                <w:rFonts w:ascii="Times New Roman" w:eastAsia="SimSun" w:hAnsi="Times New Roman" w:cs="Times New Roman"/>
+                <w:sz w:val="24"/>
+                <w:szCs w:val="24"/>
+              </w:rPr>
+              <w:t xml:space="preserve"> , </w:t>
+            </w:r>
+            <w:r>
+              <w:rPr>
+                <w:rFonts w:ascii="Times New Roman" w:eastAsia="SimSun" w:hAnsi="Times New Roman" w:cs="Times New Roman"/>
+                <w:sz w:val="24"/>
+                <w:szCs w:val="24"/>
+                <w:lang w:eastAsia="zh-CN"/>
+              </w:rPr>
+              <w:t xml:space="preserve"> </w:t>
+            </w:r>
+            <w:r>
+              <w:rPr>
+                <w:rFonts w:ascii="Times New Roman" w:eastAsia="SimSun" w:hAnsi="Times New Roman" w:cs="Times New Roman"/>
+                <w:sz w:val="24"/>
+                <w:szCs w:val="24"/>
+                <w:lang w:eastAsia="zh-CN"/>
+              </w:rPr>
+              <w:t>道理</w:t>
+            </w:r>
+            <w:r>
+              <w:rPr>
+                <w:rFonts w:ascii="Times New Roman" w:eastAsia="SimSun" w:hAnsi="Times New Roman" w:cs="Times New Roman"/>
+                <w:sz w:val="24"/>
+                <w:szCs w:val="24"/>
+                <w:lang w:eastAsia="zh-CN"/>
+              </w:rPr>
+              <w:t xml:space="preserve">, </w:t>
+            </w:r>
+            <w:r>
+              <w:rPr>
+                <w:rFonts w:ascii="Times New Roman" w:eastAsia="SimSun" w:hAnsi="Times New Roman" w:cs="Times New Roman"/>
+                <w:sz w:val="24"/>
+                <w:szCs w:val="24"/>
+              </w:rPr>
+              <w:t>‘</w:t>
+            </w:r>
+            <w:proofErr w:type="spellStart"/>
+            <w:r>
+              <w:rPr>
+                <w:rFonts w:ascii="Times New Roman" w:eastAsia="SimSun" w:hAnsi="Times New Roman" w:cs="Times New Roman"/>
+                <w:sz w:val="24"/>
+                <w:szCs w:val="24"/>
+              </w:rPr>
+              <w:t>dau</w:t>
+            </w:r>
+            <w:proofErr w:type="spellEnd"/>
+            <w:r>
+              <w:rPr>
+                <w:rFonts w:ascii="Times New Roman" w:eastAsia="SimSun" w:hAnsi="Times New Roman" w:cs="Times New Roman"/>
+                <w:sz w:val="24"/>
+                <w:szCs w:val="24"/>
+              </w:rPr>
+              <w:t xml:space="preserve"> ‘</w:t>
+            </w:r>
+            <w:proofErr w:type="spellStart"/>
+            <w:r>
+              <w:rPr>
+                <w:rFonts w:ascii="Times New Roman" w:eastAsia="SimSun" w:hAnsi="Times New Roman" w:cs="Times New Roman"/>
+                <w:sz w:val="24"/>
+                <w:szCs w:val="24"/>
+              </w:rPr>
+              <w:t>l</w:t>
+            </w:r>
+            <w:r>
+              <w:rPr>
+                <w:rFonts w:ascii="Times New Roman" w:eastAsia="SimSun" w:hAnsi="Times New Roman" w:cs="Times New Roman"/>
+                <w:sz w:val="24"/>
+                <w:szCs w:val="24"/>
+              </w:rPr>
+              <w:t>í</w:t>
+            </w:r>
+            <w:proofErr w:type="spellEnd"/>
+            <w:r>
+              <w:rPr>
+                <w:rFonts w:ascii="Times New Roman" w:eastAsia="SimSun" w:hAnsi="Times New Roman" w:cs="Times New Roman"/>
+                <w:sz w:val="24"/>
+                <w:szCs w:val="24"/>
+              </w:rPr>
+              <w:t xml:space="preserve">, </w:t>
+            </w:r>
+            <w:r>
+              <w:rPr>
+                <w:rFonts w:ascii="Times New Roman" w:eastAsia="SimSun" w:hAnsi="Times New Roman" w:cs="Times New Roman"/>
+                <w:sz w:val="24"/>
+                <w:szCs w:val="24"/>
+                <w:lang w:eastAsia="zh-CN"/>
+              </w:rPr>
+              <w:t xml:space="preserve"> </w:t>
+            </w:r>
+            <w:r>
+              <w:rPr>
+                <w:rFonts w:ascii="Times New Roman" w:eastAsia="SimSun" w:hAnsi="Times New Roman" w:cs="Times New Roman"/>
+                <w:sz w:val="24"/>
+                <w:szCs w:val="24"/>
+                <w:lang w:eastAsia="zh-CN"/>
+              </w:rPr>
+              <w:t>道</w:t>
+            </w:r>
+            <w:r>
+              <w:rPr>
+                <w:rFonts w:ascii="Times New Roman" w:eastAsia="SimSun" w:hAnsi="Times New Roman" w:cs="Times New Roman"/>
+                <w:sz w:val="24"/>
+                <w:szCs w:val="24"/>
+                <w:lang w:eastAsia="zh-CN"/>
+              </w:rPr>
+              <w:t xml:space="preserve">, </w:t>
+            </w:r>
+            <w:r>
+              <w:rPr>
+                <w:rFonts w:ascii="Times New Roman" w:eastAsia="SimSun" w:hAnsi="Times New Roman" w:cs="Times New Roman"/>
+                <w:sz w:val="24"/>
+                <w:szCs w:val="24"/>
+              </w:rPr>
+              <w:t xml:space="preserve"> </w:t>
+            </w:r>
+            <w:r>
+              <w:rPr>
+                <w:rFonts w:ascii="Times New Roman" w:eastAsia="SimSun" w:hAnsi="Times New Roman" w:cs="Times New Roman"/>
+                <w:sz w:val="24"/>
+                <w:szCs w:val="24"/>
+              </w:rPr>
+              <w:t>‘</w:t>
+            </w:r>
+            <w:proofErr w:type="spellStart"/>
+            <w:r>
+              <w:rPr>
+                <w:rFonts w:ascii="Times New Roman" w:eastAsia="SimSun" w:hAnsi="Times New Roman" w:cs="Times New Roman"/>
+                <w:sz w:val="24"/>
+                <w:szCs w:val="24"/>
+              </w:rPr>
+              <w:t>dau</w:t>
+            </w:r>
+            <w:proofErr w:type="spellEnd"/>
+            <w:r>
+              <w:rPr>
+                <w:rFonts w:ascii="Times New Roman" w:eastAsia="SimSun" w:hAnsi="Times New Roman" w:cs="Times New Roman"/>
+                <w:sz w:val="24"/>
+                <w:szCs w:val="24"/>
+              </w:rPr>
+              <w:t xml:space="preserve">, </w:t>
+            </w:r>
+            <w:r>
+              <w:rPr>
+                <w:rFonts w:ascii="Times New Roman" w:eastAsia="SimSun" w:hAnsi="Times New Roman" w:cs="Times New Roman"/>
+                <w:sz w:val="24"/>
+                <w:szCs w:val="24"/>
+                <w:lang w:eastAsia="zh-CN"/>
+              </w:rPr>
+              <w:t xml:space="preserve"> </w:t>
+            </w:r>
+            <w:r>
+              <w:rPr>
+                <w:rFonts w:ascii="Times New Roman" w:eastAsia="SimSun" w:hAnsi="Times New Roman" w:cs="Times New Roman"/>
+                <w:sz w:val="24"/>
+                <w:szCs w:val="24"/>
+                <w:lang w:eastAsia="zh-CN"/>
+              </w:rPr>
+              <w:t>天理</w:t>
+            </w:r>
+            <w:r>
+              <w:rPr>
+                <w:rFonts w:ascii="Times New Roman" w:eastAsia="SimSun" w:hAnsi="Times New Roman" w:cs="Times New Roman"/>
+                <w:sz w:val="24"/>
+                <w:szCs w:val="24"/>
+                <w:lang w:eastAsia="zh-CN"/>
+              </w:rPr>
+              <w:t xml:space="preserve">, </w:t>
+            </w:r>
+            <w:proofErr w:type="spellStart"/>
+            <w:r>
+              <w:rPr>
+                <w:rFonts w:ascii="Times New Roman" w:eastAsia="SimSun" w:hAnsi="Times New Roman" w:cs="Times New Roman"/>
+                <w:sz w:val="24"/>
+                <w:szCs w:val="24"/>
+              </w:rPr>
+              <w:t>t’ien</w:t>
+            </w:r>
+            <w:proofErr w:type="spellEnd"/>
+            <w:r>
+              <w:rPr>
+                <w:rFonts w:ascii="Times New Roman" w:eastAsia="SimSun" w:hAnsi="Times New Roman" w:cs="Times New Roman"/>
+                <w:sz w:val="24"/>
+                <w:szCs w:val="24"/>
+              </w:rPr>
+              <w:t xml:space="preserve"> ‘</w:t>
+            </w:r>
+            <w:proofErr w:type="spellStart"/>
+            <w:r>
+              <w:rPr>
+                <w:rFonts w:ascii="Times New Roman" w:eastAsia="SimSun" w:hAnsi="Times New Roman" w:cs="Times New Roman"/>
+                <w:sz w:val="24"/>
+                <w:szCs w:val="24"/>
+              </w:rPr>
+              <w:t>lí</w:t>
+            </w:r>
+            <w:proofErr w:type="spellEnd"/>
+            <w:r>
+              <w:rPr>
+                <w:rFonts w:ascii="Times New Roman" w:eastAsia="SimSun" w:hAnsi="Times New Roman" w:cs="Times New Roman"/>
+                <w:sz w:val="24"/>
+                <w:szCs w:val="24"/>
+              </w:rPr>
+              <w:t>, (cause)</w:t>
+            </w:r>
+            <w:r>
+              <w:rPr>
+                <w:rFonts w:ascii="Times New Roman" w:eastAsia="SimSun" w:hAnsi="Times New Roman" w:cs="Times New Roman"/>
+                <w:sz w:val="24"/>
+                <w:szCs w:val="24"/>
+                <w:lang w:eastAsia="zh-CN"/>
+              </w:rPr>
+              <w:t xml:space="preserve"> </w:t>
+            </w:r>
+            <w:r>
+              <w:rPr>
+                <w:rFonts w:ascii="Times New Roman" w:eastAsia="SimSun" w:hAnsi="Times New Roman" w:cs="Times New Roman"/>
+                <w:sz w:val="24"/>
+                <w:szCs w:val="24"/>
+                <w:lang w:eastAsia="zh-CN"/>
+              </w:rPr>
+              <w:t>緣故</w:t>
+            </w:r>
+            <w:r>
+              <w:rPr>
+                <w:rFonts w:ascii="Times New Roman" w:eastAsia="SimSun" w:hAnsi="Times New Roman" w:cs="Times New Roman"/>
+                <w:sz w:val="24"/>
+                <w:szCs w:val="24"/>
+                <w:lang w:eastAsia="zh-CN"/>
+              </w:rPr>
+              <w:t xml:space="preserve">, </w:t>
+            </w:r>
+            <w:r>
+              <w:rPr>
+                <w:rFonts w:ascii="Times New Roman" w:eastAsia="SimSun" w:hAnsi="Times New Roman" w:cs="Times New Roman"/>
+                <w:sz w:val="24"/>
+                <w:szCs w:val="24"/>
+              </w:rPr>
+              <w:t xml:space="preserve"> </w:t>
+            </w:r>
+            <w:proofErr w:type="spellStart"/>
+            <w:r>
+              <w:rPr>
+                <w:rFonts w:ascii="Times New Roman" w:eastAsia="SimSun" w:hAnsi="Times New Roman" w:cs="Times New Roman"/>
+                <w:sz w:val="24"/>
+                <w:szCs w:val="24"/>
+              </w:rPr>
+              <w:t>yön</w:t>
+            </w:r>
+            <w:proofErr w:type="spellEnd"/>
+            <w:r>
+              <w:rPr>
+                <w:rFonts w:ascii="Times New Roman" w:eastAsia="SimSun" w:hAnsi="Times New Roman" w:cs="Times New Roman"/>
+                <w:sz w:val="24"/>
+                <w:szCs w:val="24"/>
+              </w:rPr>
+              <w:t xml:space="preserve"> </w:t>
+            </w:r>
+            <w:proofErr w:type="spellStart"/>
+            <w:r>
+              <w:rPr>
+                <w:rFonts w:ascii="Times New Roman" w:eastAsia="SimSun" w:hAnsi="Times New Roman" w:cs="Times New Roman"/>
+                <w:sz w:val="24"/>
+                <w:szCs w:val="24"/>
+              </w:rPr>
+              <w:t>kú</w:t>
+            </w:r>
+            <w:proofErr w:type="spellEnd"/>
+            <w:r>
+              <w:rPr>
+                <w:rFonts w:ascii="Times New Roman" w:eastAsia="SimSun" w:hAnsi="Times New Roman" w:cs="Times New Roman"/>
+                <w:sz w:val="24"/>
+                <w:szCs w:val="24"/>
+              </w:rPr>
+              <w:t xml:space="preserve">’, </w:t>
+            </w:r>
+            <w:r>
+              <w:rPr>
+                <w:rFonts w:ascii="Times New Roman" w:eastAsia="SimSun" w:hAnsi="Times New Roman" w:cs="Times New Roman"/>
+                <w:sz w:val="24"/>
+                <w:szCs w:val="24"/>
+                <w:lang w:eastAsia="zh-CN"/>
+              </w:rPr>
+              <w:t>原由</w:t>
+            </w:r>
+            <w:r>
+              <w:rPr>
+                <w:rFonts w:ascii="Times New Roman" w:eastAsia="SimSun" w:hAnsi="Times New Roman" w:cs="Times New Roman"/>
+                <w:sz w:val="24"/>
+                <w:szCs w:val="24"/>
+                <w:lang w:eastAsia="zh-CN"/>
+              </w:rPr>
+              <w:t xml:space="preserve">, </w:t>
+            </w:r>
+            <w:proofErr w:type="spellStart"/>
+            <w:r>
+              <w:rPr>
+                <w:rFonts w:ascii="Times New Roman" w:eastAsia="SimSun" w:hAnsi="Times New Roman" w:cs="Times New Roman"/>
+                <w:sz w:val="24"/>
+                <w:szCs w:val="24"/>
+              </w:rPr>
+              <w:t>niön</w:t>
+            </w:r>
+            <w:proofErr w:type="spellEnd"/>
+            <w:r>
+              <w:rPr>
+                <w:rFonts w:ascii="Times New Roman" w:eastAsia="SimSun" w:hAnsi="Times New Roman" w:cs="Times New Roman"/>
+                <w:sz w:val="24"/>
+                <w:szCs w:val="24"/>
+              </w:rPr>
+              <w:t xml:space="preserve"> </w:t>
+            </w:r>
+            <w:proofErr w:type="spellStart"/>
+            <w:r>
+              <w:rPr>
+                <w:rFonts w:ascii="Times New Roman" w:eastAsia="SimSun" w:hAnsi="Times New Roman" w:cs="Times New Roman"/>
+                <w:sz w:val="24"/>
+                <w:szCs w:val="24"/>
+              </w:rPr>
+              <w:t>yeu</w:t>
+            </w:r>
+            <w:proofErr w:type="spellEnd"/>
+            <w:r>
+              <w:rPr>
+                <w:rFonts w:ascii="Times New Roman" w:eastAsia="SimSun" w:hAnsi="Times New Roman" w:cs="Times New Roman"/>
+                <w:sz w:val="24"/>
+                <w:szCs w:val="24"/>
+              </w:rPr>
+              <w:t xml:space="preserve">. </w:t>
             </w:r>
           </w:p>
         </w:tc>
@@ -461,21 +5374,152 @@
             <w:tcW w:w="8640" w:type="dxa"/>
           </w:tcPr>
           <w:p>
-            <w:r>
-              <w:t xml:space="preserve">Reason, (to) pip </w:t>
+            <w:pPr>
+              <w:rPr>
+                <w:rFonts w:ascii="Times New Roman" w:eastAsia="SimSun" w:hAnsi="Times New Roman" w:cs="Times New Roman"/>
+                <w:sz w:val="24"/>
+                <w:szCs w:val="24"/>
+              </w:rPr>
+            </w:pPr>
+            <w:r>
+              <w:rPr>
+                <w:rFonts w:ascii="Times New Roman" w:eastAsia="SimSun" w:hAnsi="Times New Roman" w:cs="Times New Roman"/>
+                <w:sz w:val="24"/>
+                <w:szCs w:val="24"/>
+              </w:rPr>
+              <w:t xml:space="preserve">Reason, (to) </w:t>
+            </w:r>
+            <w:r>
+              <w:rPr>
+                <w:rFonts w:ascii="Times New Roman" w:eastAsia="SimSun" w:hAnsi="Times New Roman" w:cs="Times New Roman"/>
+                <w:sz w:val="24"/>
+                <w:szCs w:val="24"/>
+                <w:lang w:eastAsia="zh-CN"/>
+              </w:rPr>
+              <w:t>論</w:t>
+            </w:r>
+            <w:r>
+              <w:rPr>
+                <w:rFonts w:ascii="Times New Roman" w:eastAsia="SimSun" w:hAnsi="Times New Roman" w:cs="Times New Roman"/>
+                <w:sz w:val="24"/>
+                <w:szCs w:val="24"/>
+                <w:lang w:eastAsia="zh-CN"/>
+              </w:rPr>
+              <w:t xml:space="preserve">, </w:t>
             </w:r>
             <w:proofErr w:type="spellStart"/>
+            <w:r>
+              <w:rPr>
+                <w:rFonts w:ascii="Times New Roman" w:eastAsia="SimSun" w:hAnsi="Times New Roman" w:cs="Times New Roman"/>
+                <w:sz w:val="24"/>
+                <w:szCs w:val="24"/>
+              </w:rPr>
+              <w:t>lun</w:t>
+            </w:r>
+            <w:proofErr w:type="spellEnd"/>
             <w:proofErr w:type="gramStart"/>
             <w:r>
-              <w:t>lun</w:t>
+              <w:rPr>
+                <w:rFonts w:ascii="Times New Roman" w:eastAsia="SimSun" w:hAnsi="Times New Roman" w:cs="Times New Roman"/>
+                <w:sz w:val="24"/>
+                <w:szCs w:val="24"/>
+              </w:rPr>
+              <w:t>’</w:t>
+            </w:r>
+            <w:r>
+              <w:rPr>
+                <w:rFonts w:ascii="Times New Roman" w:eastAsia="SimSun" w:hAnsi="Times New Roman" w:cs="Times New Roman"/>
+                <w:sz w:val="24"/>
+                <w:szCs w:val="24"/>
+              </w:rPr>
+              <w:t xml:space="preserve">, </w:t>
+            </w:r>
+            <w:r>
+              <w:rPr>
+                <w:rFonts w:ascii="Times New Roman" w:eastAsia="SimSun" w:hAnsi="Times New Roman" w:cs="Times New Roman"/>
+                <w:sz w:val="24"/>
+                <w:szCs w:val="24"/>
+                <w:lang w:eastAsia="zh-CN"/>
+              </w:rPr>
+              <w:t xml:space="preserve"> </w:t>
+            </w:r>
+            <w:r>
+              <w:rPr>
+                <w:rFonts w:ascii="Times New Roman" w:eastAsia="SimSun" w:hAnsi="Times New Roman" w:cs="Times New Roman"/>
+                <w:sz w:val="24"/>
+                <w:szCs w:val="24"/>
+                <w:lang w:eastAsia="zh-CN"/>
+              </w:rPr>
+              <w:t>辯論</w:t>
+            </w:r>
+            <w:proofErr w:type="gramEnd"/>
+            <w:r>
+              <w:rPr>
+                <w:rFonts w:ascii="Times New Roman" w:eastAsia="SimSun" w:hAnsi="Times New Roman" w:cs="Times New Roman"/>
+                <w:sz w:val="24"/>
+                <w:szCs w:val="24"/>
+                <w:lang w:eastAsia="zh-CN"/>
+              </w:rPr>
+              <w:t xml:space="preserve">, </w:t>
+            </w:r>
+            <w:r>
+              <w:rPr>
+                <w:rFonts w:ascii="Times New Roman" w:eastAsia="SimSun" w:hAnsi="Times New Roman" w:cs="Times New Roman"/>
+                <w:sz w:val="24"/>
+                <w:szCs w:val="24"/>
+              </w:rPr>
+              <w:t>bien</w:t>
+            </w:r>
+            <w:r>
+              <w:rPr>
+                <w:rFonts w:ascii="Times New Roman" w:eastAsia="SimSun" w:hAnsi="Times New Roman" w:cs="Times New Roman"/>
+                <w:sz w:val="24"/>
+                <w:szCs w:val="24"/>
+                <w:lang w:eastAsia="zh-CN"/>
+              </w:rPr>
+              <w:t xml:space="preserve">’ </w:t>
+            </w:r>
+            <w:r>
+              <w:rPr>
+                <w:rFonts w:ascii="Times New Roman" w:eastAsia="SimSun" w:hAnsi="Times New Roman" w:cs="Times New Roman"/>
+                <w:sz w:val="24"/>
+                <w:szCs w:val="24"/>
+              </w:rPr>
+              <w:t xml:space="preserve"> </w:t>
+            </w:r>
+            <w:proofErr w:type="spellStart"/>
+            <w:r>
+              <w:rPr>
+                <w:rFonts w:ascii="Times New Roman" w:eastAsia="SimSun" w:hAnsi="Times New Roman" w:cs="Times New Roman"/>
+                <w:sz w:val="24"/>
+                <w:szCs w:val="24"/>
+              </w:rPr>
+              <w:t>l</w:t>
+            </w:r>
+            <w:r>
+              <w:rPr>
+                <w:rFonts w:ascii="Times New Roman" w:eastAsia="SimSun" w:hAnsi="Times New Roman" w:cs="Times New Roman"/>
+                <w:sz w:val="24"/>
+                <w:szCs w:val="24"/>
+              </w:rPr>
+              <w:t>un</w:t>
             </w:r>
             <w:proofErr w:type="spellEnd"/>
             <w:r>
-              <w:t>‘</w:t>
-            </w:r>
-            <w:proofErr w:type="gramEnd"/>
-            <w:r>
-              <w:t>, Fup bien Jun‘.</w:t>
+              <w:rPr>
+                <w:rFonts w:ascii="Times New Roman" w:eastAsia="SimSun" w:hAnsi="Times New Roman" w:cs="Times New Roman"/>
+                <w:sz w:val="24"/>
+                <w:szCs w:val="24"/>
+              </w:rPr>
+              <w:t>’</w:t>
+            </w:r>
+            <w:r>
+              <w:rPr>
+                <w:rFonts w:ascii="Times New Roman" w:eastAsia="SimSun" w:hAnsi="Times New Roman" w:cs="Times New Roman"/>
+                <w:sz w:val="24"/>
+                <w:szCs w:val="24"/>
+              </w:rPr>
+              <w:t>.</w:t>
             </w:r>
           </w:p>
         </w:tc>
@@ -486,8 +5530,333 @@
             <w:tcW w:w="8640" w:type="dxa"/>
           </w:tcPr>
           <w:p>
-            <w:r>
-              <w:t>Reasonable, TE yy Ee oR i ’sa tong</w:t>
+            <w:pPr>
+              <w:rPr>
+                <w:rFonts w:ascii="Times New Roman" w:eastAsia="SimSun" w:hAnsi="Times New Roman" w:cs="Times New Roman"/>
+                <w:sz w:val="24"/>
+                <w:szCs w:val="24"/>
+              </w:rPr>
+            </w:pPr>
+            <w:proofErr w:type="gramStart"/>
+            <w:r>
+              <w:rPr>
+                <w:rFonts w:ascii="Times New Roman" w:eastAsia="SimSun" w:hAnsi="Times New Roman" w:cs="Times New Roman"/>
+                <w:sz w:val="24"/>
+                <w:szCs w:val="24"/>
+              </w:rPr>
+              <w:t xml:space="preserve">Reasonable, </w:t>
+            </w:r>
+            <w:r>
+              <w:rPr>
+                <w:rFonts w:ascii="Times New Roman" w:eastAsia="SimSun" w:hAnsi="Times New Roman" w:cs="Times New Roman"/>
+                <w:sz w:val="24"/>
+                <w:szCs w:val="24"/>
+                <w:lang w:eastAsia="zh-CN"/>
+              </w:rPr>
+              <w:t xml:space="preserve"> </w:t>
+            </w:r>
+            <w:r>
+              <w:rPr>
+                <w:rFonts w:ascii="Times New Roman" w:eastAsia="SimSun" w:hAnsi="Times New Roman" w:cs="Times New Roman"/>
+                <w:sz w:val="24"/>
+                <w:szCs w:val="24"/>
+                <w:lang w:eastAsia="zh-CN"/>
+              </w:rPr>
+              <w:t>理所當然</w:t>
+            </w:r>
+            <w:proofErr w:type="gramEnd"/>
+            <w:r>
+              <w:rPr>
+                <w:rFonts w:ascii="Times New Roman" w:eastAsia="SimSun" w:hAnsi="Times New Roman" w:cs="Times New Roman"/>
+                <w:sz w:val="24"/>
+                <w:szCs w:val="24"/>
+                <w:lang w:eastAsia="zh-CN"/>
+              </w:rPr>
+              <w:t xml:space="preserve">, </w:t>
+            </w:r>
+            <w:r>
+              <w:rPr>
+                <w:rFonts w:ascii="Times New Roman" w:eastAsia="SimSun" w:hAnsi="Times New Roman" w:cs="Times New Roman"/>
+                <w:sz w:val="24"/>
+                <w:szCs w:val="24"/>
+              </w:rPr>
+              <w:t xml:space="preserve"> ‘</w:t>
+            </w:r>
+            <w:proofErr w:type="spellStart"/>
+            <w:r>
+              <w:rPr>
+                <w:rFonts w:ascii="Times New Roman" w:eastAsia="SimSun" w:hAnsi="Times New Roman" w:cs="Times New Roman"/>
+                <w:sz w:val="24"/>
+                <w:szCs w:val="24"/>
+              </w:rPr>
+              <w:t>lí</w:t>
+            </w:r>
+            <w:proofErr w:type="spellEnd"/>
+            <w:r>
+              <w:rPr>
+                <w:rFonts w:ascii="Times New Roman" w:eastAsia="SimSun" w:hAnsi="Times New Roman" w:cs="Times New Roman"/>
+                <w:sz w:val="24"/>
+                <w:szCs w:val="24"/>
+              </w:rPr>
+              <w:t xml:space="preserve"> </w:t>
+            </w:r>
+            <w:r>
+              <w:rPr>
+                <w:rFonts w:ascii="Times New Roman" w:eastAsia="SimSun" w:hAnsi="Times New Roman" w:cs="Times New Roman"/>
+                <w:sz w:val="24"/>
+                <w:szCs w:val="24"/>
+              </w:rPr>
+              <w:t>‘</w:t>
+            </w:r>
+            <w:proofErr w:type="spellStart"/>
+            <w:r>
+              <w:rPr>
+                <w:rFonts w:ascii="Times New Roman" w:eastAsia="SimSun" w:hAnsi="Times New Roman" w:cs="Times New Roman"/>
+                <w:sz w:val="24"/>
+                <w:szCs w:val="24"/>
+              </w:rPr>
+              <w:t>s</w:t>
+            </w:r>
+            <w:r>
+              <w:rPr>
+                <w:rFonts w:ascii="Times New Roman" w:eastAsia="SimSun" w:hAnsi="Times New Roman" w:cs="Times New Roman"/>
+                <w:sz w:val="24"/>
+                <w:szCs w:val="24"/>
+              </w:rPr>
+              <w:t>ú</w:t>
+            </w:r>
+            <w:proofErr w:type="spellEnd"/>
+            <w:r>
+              <w:rPr>
+                <w:rFonts w:ascii="Times New Roman" w:eastAsia="SimSun" w:hAnsi="Times New Roman" w:cs="Times New Roman"/>
+                <w:sz w:val="24"/>
+                <w:szCs w:val="24"/>
+              </w:rPr>
+              <w:t xml:space="preserve"> tong</w:t>
+            </w:r>
+            <w:r>
+              <w:rPr>
+                <w:rFonts w:ascii="Times New Roman" w:eastAsia="SimSun" w:hAnsi="Times New Roman" w:cs="Times New Roman"/>
+                <w:sz w:val="24"/>
+                <w:szCs w:val="24"/>
+              </w:rPr>
+              <w:t xml:space="preserve"> </w:t>
+            </w:r>
+            <w:proofErr w:type="spellStart"/>
+            <w:r>
+              <w:rPr>
+                <w:rFonts w:ascii="Times New Roman" w:eastAsia="SimSun" w:hAnsi="Times New Roman" w:cs="Times New Roman"/>
+                <w:sz w:val="24"/>
+                <w:szCs w:val="24"/>
+              </w:rPr>
+              <w:t>zén</w:t>
+            </w:r>
+            <w:proofErr w:type="spellEnd"/>
+            <w:r>
+              <w:rPr>
+                <w:rFonts w:ascii="Times New Roman" w:eastAsia="SimSun" w:hAnsi="Times New Roman" w:cs="Times New Roman"/>
+                <w:sz w:val="24"/>
+                <w:szCs w:val="24"/>
+              </w:rPr>
+              <w:t xml:space="preserve">, (not) </w:t>
+            </w:r>
+            <w:r>
+              <w:rPr>
+                <w:rFonts w:ascii="Times New Roman" w:eastAsia="SimSun" w:hAnsi="Times New Roman" w:cs="Times New Roman"/>
+                <w:sz w:val="24"/>
+                <w:szCs w:val="24"/>
+                <w:lang w:eastAsia="zh-CN"/>
+              </w:rPr>
+              <w:t xml:space="preserve"> </w:t>
+            </w:r>
+            <w:r>
+              <w:rPr>
+                <w:rFonts w:ascii="Times New Roman" w:eastAsia="SimSun" w:hAnsi="Times New Roman" w:cs="Times New Roman"/>
+                <w:sz w:val="24"/>
+                <w:szCs w:val="24"/>
+                <w:lang w:eastAsia="zh-CN"/>
+              </w:rPr>
+              <w:t>勿合情理</w:t>
+            </w:r>
+            <w:r>
+              <w:rPr>
+                <w:rFonts w:ascii="Times New Roman" w:eastAsia="SimSun" w:hAnsi="Times New Roman" w:cs="Times New Roman"/>
+                <w:sz w:val="24"/>
+                <w:szCs w:val="24"/>
+                <w:lang w:eastAsia="zh-CN"/>
+              </w:rPr>
+              <w:t xml:space="preserve">,  </w:t>
+            </w:r>
+            <w:proofErr w:type="spellStart"/>
+            <w:r>
+              <w:rPr>
+                <w:rFonts w:ascii="Times New Roman" w:eastAsia="SimSun" w:hAnsi="Times New Roman" w:cs="Times New Roman"/>
+                <w:sz w:val="24"/>
+                <w:szCs w:val="24"/>
+              </w:rPr>
+              <w:t>veh</w:t>
+            </w:r>
+            <w:proofErr w:type="spellEnd"/>
+            <w:r>
+              <w:rPr>
+                <w:rFonts w:ascii="Times New Roman" w:eastAsia="SimSun" w:hAnsi="Times New Roman" w:cs="Times New Roman"/>
+                <w:sz w:val="24"/>
+                <w:szCs w:val="24"/>
+              </w:rPr>
+              <w:t xml:space="preserve"> heh </w:t>
+            </w:r>
+            <w:proofErr w:type="spellStart"/>
+            <w:r>
+              <w:rPr>
+                <w:rFonts w:ascii="Times New Roman" w:eastAsia="SimSun" w:hAnsi="Times New Roman" w:cs="Times New Roman"/>
+                <w:sz w:val="24"/>
+                <w:szCs w:val="24"/>
+              </w:rPr>
+              <w:t>dzing</w:t>
+            </w:r>
+            <w:proofErr w:type="spellEnd"/>
+            <w:r>
+              <w:rPr>
+                <w:rFonts w:ascii="Times New Roman" w:eastAsia="SimSun" w:hAnsi="Times New Roman" w:cs="Times New Roman"/>
+                <w:sz w:val="24"/>
+                <w:szCs w:val="24"/>
+              </w:rPr>
+              <w:t xml:space="preserve"> ‘</w:t>
+            </w:r>
+            <w:proofErr w:type="spellStart"/>
+            <w:r>
+              <w:rPr>
+                <w:rFonts w:ascii="Times New Roman" w:eastAsia="SimSun" w:hAnsi="Times New Roman" w:cs="Times New Roman"/>
+                <w:sz w:val="24"/>
+                <w:szCs w:val="24"/>
+              </w:rPr>
+              <w:t>lí</w:t>
+            </w:r>
+            <w:proofErr w:type="spellEnd"/>
+            <w:r>
+              <w:rPr>
+                <w:rFonts w:ascii="Times New Roman" w:eastAsia="SimSun" w:hAnsi="Times New Roman" w:cs="Times New Roman"/>
+                <w:sz w:val="24"/>
+                <w:szCs w:val="24"/>
+              </w:rPr>
+              <w:t xml:space="preserve">, </w:t>
+            </w:r>
+            <w:r>
+              <w:rPr>
+                <w:rFonts w:ascii="Times New Roman" w:eastAsia="SimSun" w:hAnsi="Times New Roman" w:cs="Times New Roman"/>
+                <w:sz w:val="24"/>
+                <w:szCs w:val="24"/>
+                <w:lang w:eastAsia="zh-CN"/>
+              </w:rPr>
+              <w:t>勿合理</w:t>
+            </w:r>
+            <w:r>
+              <w:rPr>
+                <w:rFonts w:ascii="Times New Roman" w:eastAsia="SimSun" w:hAnsi="Times New Roman" w:cs="Times New Roman"/>
+                <w:sz w:val="24"/>
+                <w:szCs w:val="24"/>
+                <w:lang w:eastAsia="zh-CN"/>
+              </w:rPr>
+              <w:t xml:space="preserve">,  </w:t>
+            </w:r>
+            <w:r>
+              <w:rPr>
+                <w:rFonts w:ascii="Times New Roman" w:eastAsia="SimSun" w:hAnsi="Times New Roman" w:cs="Times New Roman"/>
+                <w:sz w:val="24"/>
+                <w:szCs w:val="24"/>
+                <w:lang w:eastAsia="zh-CN"/>
+              </w:rPr>
+              <w:t xml:space="preserve"> </w:t>
+            </w:r>
+            <w:proofErr w:type="spellStart"/>
+            <w:r>
+              <w:rPr>
+                <w:rFonts w:ascii="Times New Roman" w:eastAsia="SimSun" w:hAnsi="Times New Roman" w:cs="Times New Roman"/>
+                <w:sz w:val="24"/>
+                <w:szCs w:val="24"/>
+              </w:rPr>
+              <w:t>veh</w:t>
+            </w:r>
+            <w:proofErr w:type="spellEnd"/>
+            <w:r>
+              <w:rPr>
+                <w:rFonts w:ascii="Times New Roman" w:eastAsia="SimSun" w:hAnsi="Times New Roman" w:cs="Times New Roman"/>
+                <w:sz w:val="24"/>
+                <w:szCs w:val="24"/>
+              </w:rPr>
+              <w:t xml:space="preserve"> heh ‘</w:t>
+            </w:r>
+            <w:proofErr w:type="spellStart"/>
+            <w:r>
+              <w:rPr>
+                <w:rFonts w:ascii="Times New Roman" w:eastAsia="SimSun" w:hAnsi="Times New Roman" w:cs="Times New Roman"/>
+                <w:sz w:val="24"/>
+                <w:szCs w:val="24"/>
+              </w:rPr>
+              <w:t>lí</w:t>
+            </w:r>
+            <w:proofErr w:type="spellEnd"/>
+            <w:r>
+              <w:rPr>
+                <w:rFonts w:ascii="Times New Roman" w:eastAsia="SimSun" w:hAnsi="Times New Roman" w:cs="Times New Roman"/>
+                <w:sz w:val="24"/>
+                <w:szCs w:val="24"/>
+              </w:rPr>
+              <w:t xml:space="preserve">, </w:t>
+            </w:r>
+            <w:r>
+              <w:rPr>
+                <w:rFonts w:ascii="Times New Roman" w:eastAsia="SimSun" w:hAnsi="Times New Roman" w:cs="Times New Roman"/>
+                <w:sz w:val="24"/>
+                <w:szCs w:val="24"/>
+                <w:lang w:eastAsia="zh-CN"/>
+              </w:rPr>
+              <w:t>勿合宜</w:t>
+            </w:r>
+            <w:r>
+              <w:rPr>
+                <w:rFonts w:ascii="Times New Roman" w:eastAsia="SimSun" w:hAnsi="Times New Roman" w:cs="Times New Roman"/>
+                <w:sz w:val="24"/>
+                <w:szCs w:val="24"/>
+                <w:lang w:eastAsia="zh-CN"/>
+              </w:rPr>
+              <w:t xml:space="preserve">,   </w:t>
+            </w:r>
+            <w:proofErr w:type="spellStart"/>
+            <w:r>
+              <w:rPr>
+                <w:rFonts w:ascii="Times New Roman" w:eastAsia="SimSun" w:hAnsi="Times New Roman" w:cs="Times New Roman"/>
+                <w:sz w:val="24"/>
+                <w:szCs w:val="24"/>
+              </w:rPr>
+              <w:t>veh</w:t>
+            </w:r>
+            <w:proofErr w:type="spellEnd"/>
+            <w:r>
+              <w:rPr>
+                <w:rFonts w:ascii="Times New Roman" w:eastAsia="SimSun" w:hAnsi="Times New Roman" w:cs="Times New Roman"/>
+                <w:sz w:val="24"/>
+                <w:szCs w:val="24"/>
+              </w:rPr>
+              <w:t xml:space="preserve"> heh </w:t>
+            </w:r>
+            <w:proofErr w:type="spellStart"/>
+            <w:r>
+              <w:rPr>
+                <w:rFonts w:ascii="Times New Roman" w:eastAsia="SimSun" w:hAnsi="Times New Roman" w:cs="Times New Roman"/>
+                <w:sz w:val="24"/>
+                <w:szCs w:val="24"/>
+              </w:rPr>
+              <w:t>ní</w:t>
+            </w:r>
+            <w:proofErr w:type="spellEnd"/>
+            <w:r>
+              <w:rPr>
+                <w:rFonts w:ascii="Times New Roman" w:eastAsia="SimSun" w:hAnsi="Times New Roman" w:cs="Times New Roman"/>
+                <w:sz w:val="24"/>
+                <w:szCs w:val="24"/>
+              </w:rPr>
+              <w:t xml:space="preserve">. </w:t>
             </w:r>
           </w:p>
         </w:tc>
@@ -498,8 +5867,199 @@
             <w:tcW w:w="8640" w:type="dxa"/>
           </w:tcPr>
           <w:p>
-            <w:r>
-              <w:t>Rebel, (to) FR iit bés* = ninth RL</w:t>
+            <w:pPr>
+              <w:rPr>
+                <w:rFonts w:ascii="Times New Roman" w:eastAsia="SimSun" w:hAnsi="Times New Roman" w:cs="Times New Roman"/>
+                <w:sz w:val="24"/>
+                <w:szCs w:val="24"/>
+              </w:rPr>
+            </w:pPr>
+            <w:r>
+              <w:rPr>
+                <w:rFonts w:ascii="Times New Roman" w:eastAsia="SimSun" w:hAnsi="Times New Roman" w:cs="Times New Roman"/>
+                <w:sz w:val="24"/>
+                <w:szCs w:val="24"/>
+              </w:rPr>
+              <w:t>Rebel, (</w:t>
+            </w:r>
+            <w:proofErr w:type="gramStart"/>
+            <w:r>
+              <w:rPr>
+                <w:rFonts w:ascii="Times New Roman" w:eastAsia="SimSun" w:hAnsi="Times New Roman" w:cs="Times New Roman"/>
+                <w:sz w:val="24"/>
+                <w:szCs w:val="24"/>
+              </w:rPr>
+              <w:t xml:space="preserve">to) </w:t>
+            </w:r>
+            <w:r>
+              <w:rPr>
+                <w:rFonts w:ascii="Times New Roman" w:eastAsia="SimSun" w:hAnsi="Times New Roman" w:cs="Times New Roman"/>
+                <w:sz w:val="24"/>
+                <w:szCs w:val="24"/>
+                <w:lang w:eastAsia="zh-CN"/>
+              </w:rPr>
+              <w:t xml:space="preserve"> </w:t>
+            </w:r>
+            <w:r>
+              <w:rPr>
+                <w:rFonts w:ascii="Times New Roman" w:eastAsia="SimSun" w:hAnsi="Times New Roman" w:cs="Times New Roman"/>
+                <w:sz w:val="24"/>
+                <w:szCs w:val="24"/>
+                <w:lang w:eastAsia="zh-CN"/>
+              </w:rPr>
+              <w:t>叛逆</w:t>
+            </w:r>
+            <w:proofErr w:type="gramEnd"/>
+            <w:r>
+              <w:rPr>
+                <w:rFonts w:ascii="Times New Roman" w:eastAsia="SimSun" w:hAnsi="Times New Roman" w:cs="Times New Roman"/>
+                <w:sz w:val="24"/>
+                <w:szCs w:val="24"/>
+                <w:lang w:eastAsia="zh-CN"/>
+              </w:rPr>
+              <w:t xml:space="preserve">, </w:t>
+            </w:r>
+            <w:proofErr w:type="spellStart"/>
+            <w:r>
+              <w:rPr>
+                <w:rFonts w:ascii="Times New Roman" w:eastAsia="SimSun" w:hAnsi="Times New Roman" w:cs="Times New Roman"/>
+                <w:sz w:val="24"/>
+                <w:szCs w:val="24"/>
+              </w:rPr>
+              <w:t>bén</w:t>
+            </w:r>
+            <w:proofErr w:type="spellEnd"/>
+            <w:r>
+              <w:rPr>
+                <w:rFonts w:ascii="Times New Roman" w:eastAsia="SimSun" w:hAnsi="Times New Roman" w:cs="Times New Roman"/>
+                <w:sz w:val="24"/>
+                <w:szCs w:val="24"/>
+              </w:rPr>
+              <w:t xml:space="preserve">’ </w:t>
+            </w:r>
+            <w:proofErr w:type="spellStart"/>
+            <w:r>
+              <w:rPr>
+                <w:rFonts w:ascii="Times New Roman" w:eastAsia="SimSun" w:hAnsi="Times New Roman" w:cs="Times New Roman"/>
+                <w:sz w:val="24"/>
+                <w:szCs w:val="24"/>
+              </w:rPr>
+              <w:t>niuh</w:t>
+            </w:r>
+            <w:proofErr w:type="spellEnd"/>
+            <w:r>
+              <w:rPr>
+                <w:rFonts w:ascii="Times New Roman" w:eastAsia="SimSun" w:hAnsi="Times New Roman" w:cs="Times New Roman"/>
+                <w:sz w:val="24"/>
+                <w:szCs w:val="24"/>
+              </w:rPr>
+              <w:t xml:space="preserve">, </w:t>
+            </w:r>
+            <w:r>
+              <w:rPr>
+                <w:rFonts w:ascii="Times New Roman" w:eastAsia="SimSun" w:hAnsi="Times New Roman" w:cs="Times New Roman"/>
+                <w:sz w:val="24"/>
+                <w:szCs w:val="24"/>
+                <w:lang w:eastAsia="zh-CN"/>
+              </w:rPr>
+              <w:t xml:space="preserve"> </w:t>
+            </w:r>
+            <w:r>
+              <w:rPr>
+                <w:rFonts w:ascii="Times New Roman" w:eastAsia="SimSun" w:hAnsi="Times New Roman" w:cs="Times New Roman"/>
+                <w:sz w:val="24"/>
+                <w:szCs w:val="24"/>
+                <w:lang w:eastAsia="zh-CN"/>
+              </w:rPr>
+              <w:t>反亂</w:t>
+            </w:r>
+            <w:r>
+              <w:rPr>
+                <w:rFonts w:ascii="Times New Roman" w:eastAsia="SimSun" w:hAnsi="Times New Roman" w:cs="Times New Roman"/>
+                <w:sz w:val="24"/>
+                <w:szCs w:val="24"/>
+                <w:lang w:eastAsia="zh-CN"/>
+              </w:rPr>
+              <w:t xml:space="preserve">,  </w:t>
+            </w:r>
+            <w:r>
+              <w:rPr>
+                <w:rFonts w:ascii="Times New Roman" w:eastAsia="SimSun" w:hAnsi="Times New Roman" w:cs="Times New Roman"/>
+                <w:sz w:val="24"/>
+                <w:szCs w:val="24"/>
+              </w:rPr>
+              <w:t xml:space="preserve">‘fan </w:t>
+            </w:r>
+            <w:proofErr w:type="spellStart"/>
+            <w:r>
+              <w:rPr>
+                <w:rFonts w:ascii="Times New Roman" w:eastAsia="SimSun" w:hAnsi="Times New Roman" w:cs="Times New Roman"/>
+                <w:sz w:val="24"/>
+                <w:szCs w:val="24"/>
+              </w:rPr>
+              <w:t>lön</w:t>
+            </w:r>
+            <w:proofErr w:type="spellEnd"/>
+            <w:r>
+              <w:rPr>
+                <w:rFonts w:ascii="Times New Roman" w:eastAsia="SimSun" w:hAnsi="Times New Roman" w:cs="Times New Roman"/>
+                <w:sz w:val="24"/>
+                <w:szCs w:val="24"/>
+              </w:rPr>
+              <w:t xml:space="preserve">’, </w:t>
+            </w:r>
+            <w:r>
+              <w:rPr>
+                <w:rFonts w:ascii="Times New Roman" w:eastAsia="SimSun" w:hAnsi="Times New Roman" w:cs="Times New Roman"/>
+                <w:sz w:val="24"/>
+                <w:szCs w:val="24"/>
+                <w:lang w:eastAsia="zh-CN"/>
+              </w:rPr>
+              <w:t xml:space="preserve"> </w:t>
+            </w:r>
+            <w:r>
+              <w:rPr>
+                <w:rFonts w:ascii="Times New Roman" w:eastAsia="SimSun" w:hAnsi="Times New Roman" w:cs="Times New Roman"/>
+                <w:sz w:val="24"/>
+                <w:szCs w:val="24"/>
+                <w:lang w:eastAsia="zh-CN"/>
+              </w:rPr>
+              <w:t>造亂</w:t>
+            </w:r>
+            <w:r>
+              <w:rPr>
+                <w:rFonts w:ascii="Times New Roman" w:eastAsia="SimSun" w:hAnsi="Times New Roman" w:cs="Times New Roman"/>
+                <w:sz w:val="24"/>
+                <w:szCs w:val="24"/>
+                <w:lang w:eastAsia="zh-CN"/>
+              </w:rPr>
+              <w:t xml:space="preserve">, </w:t>
+            </w:r>
+            <w:r>
+              <w:rPr>
+                <w:rFonts w:ascii="Times New Roman" w:eastAsia="SimSun" w:hAnsi="Times New Roman" w:cs="Times New Roman"/>
+                <w:sz w:val="24"/>
+                <w:szCs w:val="24"/>
+              </w:rPr>
+              <w:t>‘</w:t>
+            </w:r>
+            <w:proofErr w:type="spellStart"/>
+            <w:r>
+              <w:rPr>
+                <w:rFonts w:ascii="Times New Roman" w:eastAsia="SimSun" w:hAnsi="Times New Roman" w:cs="Times New Roman"/>
+                <w:sz w:val="24"/>
+                <w:szCs w:val="24"/>
+              </w:rPr>
+              <w:t>zau</w:t>
+            </w:r>
+            <w:proofErr w:type="spellEnd"/>
+            <w:r>
+              <w:rPr>
+                <w:rFonts w:ascii="Times New Roman" w:eastAsia="SimSun" w:hAnsi="Times New Roman" w:cs="Times New Roman"/>
+                <w:sz w:val="24"/>
+                <w:szCs w:val="24"/>
+              </w:rPr>
+              <w:t xml:space="preserve"> ‘fan. </w:t>
             </w:r>
           </w:p>
         </w:tc>
@@ -510,8 +6070,250 @@
             <w:tcW w:w="8640" w:type="dxa"/>
           </w:tcPr>
           <w:p>
-            <w:r>
-              <w:t>Rebel, |) BE dzuh ff, ong haired) fe</w:t>
+            <w:pPr>
+              <w:rPr>
+                <w:rFonts w:ascii="Times New Roman" w:eastAsia="SimSun" w:hAnsi="Times New Roman" w:cs="Times New Roman"/>
+                <w:sz w:val="24"/>
+                <w:szCs w:val="24"/>
+              </w:rPr>
+            </w:pPr>
+            <w:proofErr w:type="gramStart"/>
+            <w:r>
+              <w:rPr>
+                <w:rFonts w:ascii="Times New Roman" w:eastAsia="SimSun" w:hAnsi="Times New Roman" w:cs="Times New Roman"/>
+                <w:sz w:val="24"/>
+                <w:szCs w:val="24"/>
+              </w:rPr>
+              <w:t xml:space="preserve">Rebel, </w:t>
+            </w:r>
+            <w:r>
+              <w:rPr>
+                <w:rFonts w:ascii="Times New Roman" w:eastAsia="SimSun" w:hAnsi="Times New Roman" w:cs="Times New Roman"/>
+                <w:sz w:val="24"/>
+                <w:szCs w:val="24"/>
+              </w:rPr>
+              <w:t xml:space="preserve"> </w:t>
+            </w:r>
+            <w:proofErr w:type="spellStart"/>
+            <w:r>
+              <w:rPr>
+                <w:rFonts w:ascii="Times New Roman" w:eastAsia="SimSun" w:hAnsi="Times New Roman" w:cs="Times New Roman"/>
+                <w:sz w:val="24"/>
+                <w:szCs w:val="24"/>
+              </w:rPr>
+              <w:t>賊匪</w:t>
+            </w:r>
+            <w:proofErr w:type="spellEnd"/>
+            <w:proofErr w:type="gramEnd"/>
+            <w:r>
+              <w:rPr>
+                <w:rFonts w:ascii="Times New Roman" w:eastAsia="SimSun" w:hAnsi="Times New Roman" w:cs="Times New Roman"/>
+                <w:sz w:val="24"/>
+                <w:szCs w:val="24"/>
+                <w:lang w:eastAsia="zh-CN"/>
+              </w:rPr>
+              <w:t xml:space="preserve">, </w:t>
+            </w:r>
+            <w:r>
+              <w:rPr>
+                <w:rFonts w:ascii="Times New Roman" w:eastAsia="SimSun" w:hAnsi="Times New Roman" w:cs="Times New Roman"/>
+                <w:sz w:val="24"/>
+                <w:szCs w:val="24"/>
+              </w:rPr>
+              <w:t xml:space="preserve"> </w:t>
+            </w:r>
+            <w:proofErr w:type="spellStart"/>
+            <w:r>
+              <w:rPr>
+                <w:rFonts w:ascii="Times New Roman" w:eastAsia="SimSun" w:hAnsi="Times New Roman" w:cs="Times New Roman"/>
+                <w:sz w:val="24"/>
+                <w:szCs w:val="24"/>
+              </w:rPr>
+              <w:t>dzuh</w:t>
+            </w:r>
+            <w:proofErr w:type="spellEnd"/>
+            <w:r>
+              <w:rPr>
+                <w:rFonts w:ascii="Times New Roman" w:eastAsia="SimSun" w:hAnsi="Times New Roman" w:cs="Times New Roman"/>
+                <w:sz w:val="24"/>
+                <w:szCs w:val="24"/>
+              </w:rPr>
+              <w:t xml:space="preserve"> </w:t>
+            </w:r>
+            <w:proofErr w:type="spellStart"/>
+            <w:r>
+              <w:rPr>
+                <w:rFonts w:ascii="Times New Roman" w:eastAsia="SimSun" w:hAnsi="Times New Roman" w:cs="Times New Roman"/>
+                <w:sz w:val="24"/>
+                <w:szCs w:val="24"/>
+              </w:rPr>
+              <w:t>f</w:t>
+            </w:r>
+            <w:r>
+              <w:rPr>
+                <w:rFonts w:ascii="Times New Roman" w:eastAsia="SimSun" w:hAnsi="Times New Roman" w:cs="Times New Roman"/>
+                <w:sz w:val="24"/>
+                <w:szCs w:val="24"/>
+              </w:rPr>
+              <w:t>í</w:t>
+            </w:r>
+            <w:proofErr w:type="spellEnd"/>
+            <w:r>
+              <w:rPr>
+                <w:rFonts w:ascii="Times New Roman" w:eastAsia="SimSun" w:hAnsi="Times New Roman" w:cs="Times New Roman"/>
+                <w:sz w:val="24"/>
+                <w:szCs w:val="24"/>
+              </w:rPr>
+              <w:t xml:space="preserve">, </w:t>
+            </w:r>
+            <w:r>
+              <w:rPr>
+                <w:rFonts w:ascii="Times New Roman" w:eastAsia="SimSun" w:hAnsi="Times New Roman" w:cs="Times New Roman"/>
+                <w:sz w:val="24"/>
+                <w:szCs w:val="24"/>
+              </w:rPr>
+              <w:t>(l</w:t>
+            </w:r>
+            <w:r>
+              <w:rPr>
+                <w:rFonts w:ascii="Times New Roman" w:eastAsia="SimSun" w:hAnsi="Times New Roman" w:cs="Times New Roman"/>
+                <w:sz w:val="24"/>
+                <w:szCs w:val="24"/>
+              </w:rPr>
+              <w:t>ong haired)</w:t>
+            </w:r>
+            <w:r>
+              <w:rPr>
+                <w:rFonts w:ascii="Times New Roman" w:eastAsia="SimSun" w:hAnsi="Times New Roman" w:cs="Times New Roman"/>
+                <w:sz w:val="24"/>
+                <w:szCs w:val="24"/>
+              </w:rPr>
+              <w:t xml:space="preserve"> </w:t>
+            </w:r>
+            <w:proofErr w:type="spellStart"/>
+            <w:r>
+              <w:rPr>
+                <w:rFonts w:ascii="Times New Roman" w:eastAsia="SimSun" w:hAnsi="Times New Roman" w:cs="Times New Roman"/>
+                <w:sz w:val="24"/>
+                <w:szCs w:val="24"/>
+              </w:rPr>
+              <w:t>長毛</w:t>
+            </w:r>
+            <w:proofErr w:type="spellEnd"/>
+            <w:r>
+              <w:rPr>
+                <w:rFonts w:ascii="Times New Roman" w:eastAsia="SimSun" w:hAnsi="Times New Roman" w:cs="Times New Roman"/>
+                <w:sz w:val="24"/>
+                <w:szCs w:val="24"/>
+                <w:lang w:eastAsia="zh-CN"/>
+              </w:rPr>
+              <w:t xml:space="preserve">, </w:t>
+            </w:r>
+            <w:r>
+              <w:rPr>
+                <w:rFonts w:ascii="Times New Roman" w:eastAsia="SimSun" w:hAnsi="Times New Roman" w:cs="Times New Roman"/>
+                <w:sz w:val="24"/>
+                <w:szCs w:val="24"/>
+              </w:rPr>
+              <w:t xml:space="preserve"> </w:t>
+            </w:r>
+            <w:proofErr w:type="spellStart"/>
+            <w:r>
+              <w:rPr>
+                <w:rFonts w:ascii="Times New Roman" w:eastAsia="SimSun" w:hAnsi="Times New Roman" w:cs="Times New Roman"/>
+                <w:sz w:val="24"/>
+                <w:szCs w:val="24"/>
+              </w:rPr>
+              <w:t>dzang</w:t>
+            </w:r>
+            <w:proofErr w:type="spellEnd"/>
+            <w:r>
+              <w:rPr>
+                <w:rFonts w:ascii="Times New Roman" w:eastAsia="SimSun" w:hAnsi="Times New Roman" w:cs="Times New Roman"/>
+                <w:sz w:val="24"/>
+                <w:szCs w:val="24"/>
+              </w:rPr>
+              <w:t xml:space="preserve"> </w:t>
+            </w:r>
+            <w:proofErr w:type="spellStart"/>
+            <w:r>
+              <w:rPr>
+                <w:rFonts w:ascii="Times New Roman" w:eastAsia="SimSun" w:hAnsi="Times New Roman" w:cs="Times New Roman"/>
+                <w:sz w:val="24"/>
+                <w:szCs w:val="24"/>
+              </w:rPr>
+              <w:t>mau</w:t>
+            </w:r>
+            <w:proofErr w:type="spellEnd"/>
+            <w:r>
+              <w:rPr>
+                <w:rFonts w:ascii="Times New Roman" w:eastAsia="SimSun" w:hAnsi="Times New Roman" w:cs="Times New Roman"/>
+                <w:sz w:val="24"/>
+                <w:szCs w:val="24"/>
+              </w:rPr>
+              <w:t xml:space="preserve">, (filchers) </w:t>
+            </w:r>
+            <w:r>
+              <w:rPr>
+                <w:rFonts w:ascii="Times New Roman" w:eastAsia="SimSun" w:hAnsi="Times New Roman" w:cs="Times New Roman"/>
+                <w:sz w:val="24"/>
+                <w:szCs w:val="24"/>
+              </w:rPr>
+              <w:t>捻</w:t>
+            </w:r>
+            <w:r>
+              <w:rPr>
+                <w:rFonts w:ascii="Times New Roman" w:eastAsia="SimSun" w:hAnsi="Times New Roman" w:cs="Times New Roman"/>
+                <w:sz w:val="24"/>
+                <w:szCs w:val="24"/>
+                <w:lang w:eastAsia="zh-CN"/>
+              </w:rPr>
+              <w:t>匪</w:t>
+            </w:r>
+            <w:r>
+              <w:rPr>
+                <w:rFonts w:ascii="Times New Roman" w:eastAsia="SimSun" w:hAnsi="Times New Roman" w:cs="Times New Roman"/>
+                <w:sz w:val="24"/>
+                <w:szCs w:val="24"/>
+                <w:lang w:eastAsia="zh-CN"/>
+              </w:rPr>
+              <w:t xml:space="preserve">,   </w:t>
+            </w:r>
+            <w:proofErr w:type="spellStart"/>
+            <w:r>
+              <w:rPr>
+                <w:rFonts w:ascii="Times New Roman" w:eastAsia="SimSun" w:hAnsi="Times New Roman" w:cs="Times New Roman"/>
+                <w:sz w:val="24"/>
+                <w:szCs w:val="24"/>
+              </w:rPr>
+              <w:t>nien</w:t>
+            </w:r>
+            <w:proofErr w:type="spellEnd"/>
+            <w:r>
+              <w:rPr>
+                <w:rFonts w:ascii="Times New Roman" w:eastAsia="SimSun" w:hAnsi="Times New Roman" w:cs="Times New Roman"/>
+                <w:sz w:val="24"/>
+                <w:szCs w:val="24"/>
+              </w:rPr>
+              <w:t xml:space="preserve"> </w:t>
+            </w:r>
+            <w:proofErr w:type="spellStart"/>
+            <w:r>
+              <w:rPr>
+                <w:rFonts w:ascii="Times New Roman" w:eastAsia="SimSun" w:hAnsi="Times New Roman" w:cs="Times New Roman"/>
+                <w:sz w:val="24"/>
+                <w:szCs w:val="24"/>
+              </w:rPr>
+              <w:t>fí</w:t>
+            </w:r>
+            <w:proofErr w:type="spellEnd"/>
+            <w:r>
+              <w:rPr>
+                <w:rFonts w:ascii="Times New Roman" w:eastAsia="SimSun" w:hAnsi="Times New Roman" w:cs="Times New Roman"/>
+                <w:sz w:val="24"/>
+                <w:szCs w:val="24"/>
+              </w:rPr>
+              <w:t xml:space="preserve"> . </w:t>
             </w:r>
           </w:p>
         </w:tc>
@@ -522,8 +6324,255 @@
             <w:tcW w:w="8640" w:type="dxa"/>
           </w:tcPr>
           <w:p>
-            <w:r>
-              <w:t>Rebuke, VI {ij tsah bé‘,(¢ emove and—)</w:t>
+            <w:pPr>
+              <w:rPr>
+                <w:rFonts w:ascii="Times New Roman" w:eastAsia="SimSun" w:hAnsi="Times New Roman" w:cs="Times New Roman"/>
+                <w:sz w:val="24"/>
+                <w:szCs w:val="24"/>
+              </w:rPr>
+            </w:pPr>
+            <w:proofErr w:type="gramStart"/>
+            <w:r>
+              <w:rPr>
+                <w:rFonts w:ascii="Times New Roman" w:eastAsia="SimSun" w:hAnsi="Times New Roman" w:cs="Times New Roman"/>
+                <w:sz w:val="24"/>
+                <w:szCs w:val="24"/>
+              </w:rPr>
+              <w:t>Rebuke,</w:t>
+            </w:r>
+            <w:r>
+              <w:rPr>
+                <w:rFonts w:ascii="Times New Roman" w:eastAsia="SimSun" w:hAnsi="Times New Roman" w:cs="Times New Roman"/>
+                <w:sz w:val="24"/>
+                <w:szCs w:val="24"/>
+                <w:lang w:eastAsia="zh-CN"/>
+              </w:rPr>
+              <w:t xml:space="preserve"> </w:t>
+            </w:r>
+            <w:r>
+              <w:rPr>
+                <w:rFonts w:ascii="Times New Roman" w:eastAsia="SimSun" w:hAnsi="Times New Roman" w:cs="Times New Roman"/>
+                <w:sz w:val="24"/>
+                <w:szCs w:val="24"/>
+              </w:rPr>
+              <w:t xml:space="preserve"> </w:t>
+            </w:r>
+            <w:r>
+              <w:rPr>
+                <w:rFonts w:ascii="Times New Roman" w:eastAsia="SimSun" w:hAnsi="Times New Roman" w:cs="Times New Roman"/>
+                <w:sz w:val="24"/>
+                <w:szCs w:val="24"/>
+              </w:rPr>
+              <w:t xml:space="preserve"> </w:t>
+            </w:r>
+            <w:proofErr w:type="spellStart"/>
+            <w:proofErr w:type="gramEnd"/>
+            <w:r>
+              <w:rPr>
+                <w:rFonts w:ascii="Times New Roman" w:eastAsia="SimSun" w:hAnsi="Times New Roman" w:cs="Times New Roman"/>
+                <w:sz w:val="24"/>
+                <w:szCs w:val="24"/>
+              </w:rPr>
+              <w:t>責備</w:t>
+            </w:r>
+            <w:proofErr w:type="spellEnd"/>
+            <w:r>
+              <w:rPr>
+                <w:rFonts w:ascii="Times New Roman" w:eastAsia="SimSun" w:hAnsi="Times New Roman" w:cs="Times New Roman"/>
+                <w:sz w:val="24"/>
+                <w:szCs w:val="24"/>
+                <w:lang w:eastAsia="zh-CN"/>
+              </w:rPr>
+              <w:t xml:space="preserve">, </w:t>
+            </w:r>
+            <w:r>
+              <w:rPr>
+                <w:rFonts w:ascii="Times New Roman" w:eastAsia="SimSun" w:hAnsi="Times New Roman" w:cs="Times New Roman"/>
+                <w:sz w:val="24"/>
+                <w:szCs w:val="24"/>
+              </w:rPr>
+              <w:t xml:space="preserve"> </w:t>
+            </w:r>
+            <w:proofErr w:type="spellStart"/>
+            <w:r>
+              <w:rPr>
+                <w:rFonts w:ascii="Times New Roman" w:eastAsia="SimSun" w:hAnsi="Times New Roman" w:cs="Times New Roman"/>
+                <w:sz w:val="24"/>
+                <w:szCs w:val="24"/>
+              </w:rPr>
+              <w:t>ts</w:t>
+            </w:r>
+            <w:r>
+              <w:rPr>
+                <w:rFonts w:ascii="Times New Roman" w:eastAsia="SimSun" w:hAnsi="Times New Roman" w:cs="Times New Roman"/>
+                <w:sz w:val="24"/>
+                <w:szCs w:val="24"/>
+              </w:rPr>
+              <w:t>á</w:t>
+            </w:r>
+            <w:r>
+              <w:rPr>
+                <w:rFonts w:ascii="Times New Roman" w:eastAsia="SimSun" w:hAnsi="Times New Roman" w:cs="Times New Roman"/>
+                <w:sz w:val="24"/>
+                <w:szCs w:val="24"/>
+              </w:rPr>
+              <w:t>h</w:t>
+            </w:r>
+            <w:proofErr w:type="spellEnd"/>
+            <w:r>
+              <w:rPr>
+                <w:rFonts w:ascii="Times New Roman" w:eastAsia="SimSun" w:hAnsi="Times New Roman" w:cs="Times New Roman"/>
+                <w:sz w:val="24"/>
+                <w:szCs w:val="24"/>
+              </w:rPr>
+              <w:t xml:space="preserve"> </w:t>
+            </w:r>
+            <w:proofErr w:type="spellStart"/>
+            <w:r>
+              <w:rPr>
+                <w:rFonts w:ascii="Times New Roman" w:eastAsia="SimSun" w:hAnsi="Times New Roman" w:cs="Times New Roman"/>
+                <w:sz w:val="24"/>
+                <w:szCs w:val="24"/>
+              </w:rPr>
+              <w:t>bé</w:t>
+            </w:r>
+            <w:proofErr w:type="spellEnd"/>
+            <w:r>
+              <w:rPr>
+                <w:rFonts w:ascii="Times New Roman" w:eastAsia="SimSun" w:hAnsi="Times New Roman" w:cs="Times New Roman"/>
+                <w:sz w:val="24"/>
+                <w:szCs w:val="24"/>
+              </w:rPr>
+              <w:t>’</w:t>
+            </w:r>
+            <w:r>
+              <w:rPr>
+                <w:rFonts w:ascii="Times New Roman" w:eastAsia="SimSun" w:hAnsi="Times New Roman" w:cs="Times New Roman"/>
+                <w:sz w:val="24"/>
+                <w:szCs w:val="24"/>
+              </w:rPr>
+              <w:t>,(</w:t>
+            </w:r>
+            <w:r>
+              <w:rPr>
+                <w:rFonts w:ascii="Times New Roman" w:eastAsia="SimSun" w:hAnsi="Times New Roman" w:cs="Times New Roman"/>
+                <w:sz w:val="24"/>
+                <w:szCs w:val="24"/>
+              </w:rPr>
+              <w:t>r</w:t>
+            </w:r>
+            <w:r>
+              <w:rPr>
+                <w:rFonts w:ascii="Times New Roman" w:eastAsia="SimSun" w:hAnsi="Times New Roman" w:cs="Times New Roman"/>
+                <w:sz w:val="24"/>
+                <w:szCs w:val="24"/>
+              </w:rPr>
+              <w:t>emove an</w:t>
+            </w:r>
+            <w:r>
+              <w:rPr>
+                <w:rFonts w:ascii="Times New Roman" w:eastAsia="SimSun" w:hAnsi="Times New Roman" w:cs="Times New Roman"/>
+                <w:sz w:val="24"/>
+                <w:szCs w:val="24"/>
+              </w:rPr>
+              <w:t xml:space="preserve">d -- </w:t>
+            </w:r>
+            <w:r>
+              <w:rPr>
+                <w:rFonts w:ascii="Times New Roman" w:eastAsia="SimSun" w:hAnsi="Times New Roman" w:cs="Times New Roman"/>
+                <w:sz w:val="24"/>
+                <w:szCs w:val="24"/>
+              </w:rPr>
+              <w:t>)</w:t>
+            </w:r>
+            <w:r>
+              <w:rPr>
+                <w:rFonts w:ascii="Times New Roman" w:eastAsia="SimSun" w:hAnsi="Times New Roman" w:cs="Times New Roman"/>
+                <w:sz w:val="24"/>
+                <w:szCs w:val="24"/>
+                <w:lang w:eastAsia="zh-CN"/>
+              </w:rPr>
+              <w:t xml:space="preserve"> </w:t>
+            </w:r>
+            <w:r>
+              <w:rPr>
+                <w:rFonts w:ascii="Times New Roman" w:eastAsia="SimSun" w:hAnsi="Times New Roman" w:cs="Times New Roman"/>
+                <w:sz w:val="24"/>
+                <w:szCs w:val="24"/>
+                <w:lang w:eastAsia="zh-CN"/>
+              </w:rPr>
+              <w:t>撤轉來</w:t>
+            </w:r>
+            <w:r>
+              <w:rPr>
+                <w:rFonts w:ascii="Times New Roman" w:eastAsia="SimSun" w:hAnsi="Times New Roman" w:cs="Times New Roman"/>
+                <w:sz w:val="24"/>
+                <w:szCs w:val="24"/>
+                <w:lang w:eastAsia="zh-CN"/>
+              </w:rPr>
+              <w:t xml:space="preserve">, </w:t>
+            </w:r>
+            <w:r>
+              <w:rPr>
+                <w:rFonts w:ascii="Times New Roman" w:eastAsia="SimSun" w:hAnsi="Times New Roman" w:cs="Times New Roman"/>
+                <w:sz w:val="24"/>
+                <w:szCs w:val="24"/>
+              </w:rPr>
+              <w:t xml:space="preserve"> </w:t>
+            </w:r>
+            <w:proofErr w:type="spellStart"/>
+            <w:r>
+              <w:rPr>
+                <w:rFonts w:ascii="Times New Roman" w:eastAsia="SimSun" w:hAnsi="Times New Roman" w:cs="Times New Roman"/>
+                <w:sz w:val="24"/>
+                <w:szCs w:val="24"/>
+              </w:rPr>
+              <w:t>t’seh</w:t>
+            </w:r>
+            <w:proofErr w:type="spellEnd"/>
+            <w:r>
+              <w:rPr>
+                <w:rFonts w:ascii="Times New Roman" w:eastAsia="SimSun" w:hAnsi="Times New Roman" w:cs="Times New Roman"/>
+                <w:sz w:val="24"/>
+                <w:szCs w:val="24"/>
+              </w:rPr>
+              <w:t xml:space="preserve"> ‘</w:t>
+            </w:r>
+            <w:proofErr w:type="spellStart"/>
+            <w:r>
+              <w:rPr>
+                <w:rFonts w:ascii="Times New Roman" w:eastAsia="SimSun" w:hAnsi="Times New Roman" w:cs="Times New Roman"/>
+                <w:sz w:val="24"/>
+                <w:szCs w:val="24"/>
+              </w:rPr>
+              <w:t>tsén</w:t>
+            </w:r>
+            <w:proofErr w:type="spellEnd"/>
+            <w:r>
+              <w:rPr>
+                <w:rFonts w:ascii="Times New Roman" w:eastAsia="SimSun" w:hAnsi="Times New Roman" w:cs="Times New Roman"/>
+                <w:sz w:val="24"/>
+                <w:szCs w:val="24"/>
+              </w:rPr>
+              <w:t xml:space="preserve"> </w:t>
+            </w:r>
+            <w:proofErr w:type="spellStart"/>
+            <w:r>
+              <w:rPr>
+                <w:rFonts w:ascii="Times New Roman" w:eastAsia="SimSun" w:hAnsi="Times New Roman" w:cs="Times New Roman"/>
+                <w:sz w:val="24"/>
+                <w:szCs w:val="24"/>
+              </w:rPr>
+              <w:t>lé</w:t>
+            </w:r>
+            <w:proofErr w:type="spellEnd"/>
+            <w:r>
+              <w:rPr>
+                <w:rFonts w:ascii="Times New Roman" w:eastAsia="SimSun" w:hAnsi="Times New Roman" w:cs="Times New Roman"/>
+                <w:sz w:val="24"/>
+                <w:szCs w:val="24"/>
+              </w:rPr>
+              <w:t xml:space="preserve">. </w:t>
             </w:r>
           </w:p>
         </w:tc>
@@ -534,8 +6583,20 @@
             <w:tcW w:w="8640" w:type="dxa"/>
           </w:tcPr>
           <w:p>
-            <w:r>
-              <w:t>Fix WER BIE 4? seh tsén lo.</w:t>
+            <w:pPr>
+              <w:rPr>
+                <w:rFonts w:ascii="Times New Roman" w:eastAsia="SimSun" w:hAnsi="Times New Roman" w:cs="Times New Roman"/>
+                <w:sz w:val="24"/>
+                <w:szCs w:val="24"/>
+              </w:rPr>
+            </w:pPr>
+            <w:r>
+              <w:rPr>
+                <w:rFonts w:ascii="Times New Roman" w:eastAsia="SimSun" w:hAnsi="Times New Roman" w:cs="Times New Roman"/>
+                <w:sz w:val="24"/>
+                <w:szCs w:val="24"/>
+              </w:rPr>
+              <w:t xml:space="preserve"> </w:t>
             </w:r>
           </w:p>
         </w:tc>
@@ -546,8 +6607,306 @@
             <w:tcW w:w="8640" w:type="dxa"/>
           </w:tcPr>
           <w:p>
-            <w:r>
-              <w:t>Recal, 5B; (Hl Be tste wélé, (a word</w:t>
+            <w:pPr>
+              <w:rPr>
+                <w:rFonts w:ascii="Times New Roman" w:eastAsia="SimSun" w:hAnsi="Times New Roman" w:cs="Times New Roman"/>
+                <w:sz w:val="24"/>
+                <w:szCs w:val="24"/>
+              </w:rPr>
+            </w:pPr>
+            <w:proofErr w:type="spellStart"/>
+            <w:proofErr w:type="gramStart"/>
+            <w:r>
+              <w:rPr>
+                <w:rFonts w:ascii="Times New Roman" w:eastAsia="SimSun" w:hAnsi="Times New Roman" w:cs="Times New Roman"/>
+                <w:sz w:val="24"/>
+                <w:szCs w:val="24"/>
+              </w:rPr>
+              <w:t>Recal</w:t>
+            </w:r>
+            <w:proofErr w:type="spellEnd"/>
+            <w:r>
+              <w:rPr>
+                <w:rFonts w:ascii="Times New Roman" w:eastAsia="SimSun" w:hAnsi="Times New Roman" w:cs="Times New Roman"/>
+                <w:sz w:val="24"/>
+                <w:szCs w:val="24"/>
+              </w:rPr>
+              <w:t xml:space="preserve">, </w:t>
+            </w:r>
+            <w:r>
+              <w:rPr>
+                <w:rFonts w:ascii="Times New Roman" w:eastAsia="SimSun" w:hAnsi="Times New Roman" w:cs="Times New Roman"/>
+                <w:sz w:val="24"/>
+                <w:szCs w:val="24"/>
+              </w:rPr>
+              <w:t xml:space="preserve"> </w:t>
+            </w:r>
+            <w:r>
+              <w:rPr>
+                <w:rFonts w:ascii="Times New Roman" w:eastAsia="SimSun" w:hAnsi="Times New Roman" w:cs="Times New Roman"/>
+                <w:sz w:val="24"/>
+                <w:szCs w:val="24"/>
+                <w:lang w:eastAsia="zh-CN"/>
+              </w:rPr>
+              <w:t xml:space="preserve"> </w:t>
+            </w:r>
+            <w:proofErr w:type="gramEnd"/>
+            <w:r>
+              <w:rPr>
+                <w:rFonts w:ascii="Times New Roman" w:eastAsia="SimSun" w:hAnsi="Times New Roman" w:cs="Times New Roman"/>
+                <w:sz w:val="24"/>
+                <w:szCs w:val="24"/>
+                <w:lang w:eastAsia="zh-CN"/>
+              </w:rPr>
+              <w:t>追回来</w:t>
+            </w:r>
+            <w:r>
+              <w:rPr>
+                <w:rFonts w:ascii="Times New Roman" w:eastAsia="SimSun" w:hAnsi="Times New Roman" w:cs="Times New Roman"/>
+                <w:sz w:val="24"/>
+                <w:szCs w:val="24"/>
+                <w:lang w:eastAsia="zh-CN"/>
+              </w:rPr>
+              <w:t xml:space="preserve">, </w:t>
+            </w:r>
+            <w:r>
+              <w:rPr>
+                <w:rFonts w:ascii="Times New Roman" w:eastAsia="SimSun" w:hAnsi="Times New Roman" w:cs="Times New Roman"/>
+                <w:sz w:val="24"/>
+                <w:szCs w:val="24"/>
+              </w:rPr>
+              <w:t xml:space="preserve"> </w:t>
+            </w:r>
+            <w:proofErr w:type="spellStart"/>
+            <w:r>
+              <w:rPr>
+                <w:rFonts w:ascii="Times New Roman" w:eastAsia="SimSun" w:hAnsi="Times New Roman" w:cs="Times New Roman"/>
+                <w:sz w:val="24"/>
+                <w:szCs w:val="24"/>
+              </w:rPr>
+              <w:t>ts</w:t>
+            </w:r>
+            <w:r>
+              <w:rPr>
+                <w:rFonts w:ascii="Times New Roman" w:eastAsia="SimSun" w:hAnsi="Times New Roman" w:cs="Times New Roman"/>
+                <w:sz w:val="24"/>
+                <w:szCs w:val="24"/>
+              </w:rPr>
+              <w:t>û</w:t>
+            </w:r>
+            <w:r>
+              <w:rPr>
+                <w:rFonts w:ascii="Times New Roman" w:eastAsia="SimSun" w:hAnsi="Times New Roman" w:cs="Times New Roman"/>
+                <w:sz w:val="24"/>
+                <w:szCs w:val="24"/>
+              </w:rPr>
+              <w:t>e</w:t>
+            </w:r>
+            <w:proofErr w:type="spellEnd"/>
+            <w:r>
+              <w:rPr>
+                <w:rFonts w:ascii="Times New Roman" w:eastAsia="SimSun" w:hAnsi="Times New Roman" w:cs="Times New Roman"/>
+                <w:sz w:val="24"/>
+                <w:szCs w:val="24"/>
+              </w:rPr>
+              <w:t xml:space="preserve"> </w:t>
+            </w:r>
+            <w:proofErr w:type="spellStart"/>
+            <w:r>
+              <w:rPr>
+                <w:rFonts w:ascii="Times New Roman" w:eastAsia="SimSun" w:hAnsi="Times New Roman" w:cs="Times New Roman"/>
+                <w:sz w:val="24"/>
+                <w:szCs w:val="24"/>
+              </w:rPr>
+              <w:t>wé</w:t>
+            </w:r>
+            <w:proofErr w:type="spellEnd"/>
+            <w:r>
+              <w:rPr>
+                <w:rFonts w:ascii="Times New Roman" w:eastAsia="SimSun" w:hAnsi="Times New Roman" w:cs="Times New Roman"/>
+                <w:sz w:val="24"/>
+                <w:szCs w:val="24"/>
+              </w:rPr>
+              <w:t xml:space="preserve"> </w:t>
+            </w:r>
+            <w:proofErr w:type="spellStart"/>
+            <w:r>
+              <w:rPr>
+                <w:rFonts w:ascii="Times New Roman" w:eastAsia="SimSun" w:hAnsi="Times New Roman" w:cs="Times New Roman"/>
+                <w:sz w:val="24"/>
+                <w:szCs w:val="24"/>
+              </w:rPr>
+              <w:t>lé</w:t>
+            </w:r>
+            <w:proofErr w:type="spellEnd"/>
+            <w:r>
+              <w:rPr>
+                <w:rFonts w:ascii="Times New Roman" w:eastAsia="SimSun" w:hAnsi="Times New Roman" w:cs="Times New Roman"/>
+                <w:sz w:val="24"/>
+                <w:szCs w:val="24"/>
+              </w:rPr>
+              <w:t>, (a word</w:t>
+            </w:r>
+            <w:r>
+              <w:rPr>
+                <w:rFonts w:ascii="Times New Roman" w:eastAsia="SimSun" w:hAnsi="Times New Roman" w:cs="Times New Roman"/>
+                <w:sz w:val="24"/>
+                <w:szCs w:val="24"/>
+              </w:rPr>
+              <w:t xml:space="preserve"> once spoken is difficult to recall even with four horses) </w:t>
+            </w:r>
+            <w:r>
+              <w:rPr>
+                <w:rFonts w:ascii="Times New Roman" w:eastAsia="SimSun" w:hAnsi="Times New Roman" w:cs="Times New Roman"/>
+                <w:sz w:val="24"/>
+                <w:szCs w:val="24"/>
+                <w:lang w:eastAsia="zh-CN"/>
+              </w:rPr>
+              <w:t xml:space="preserve"> </w:t>
+            </w:r>
+            <w:r>
+              <w:rPr>
+                <w:rFonts w:ascii="Times New Roman" w:eastAsia="SimSun" w:hAnsi="Times New Roman" w:cs="Times New Roman"/>
+                <w:sz w:val="24"/>
+                <w:szCs w:val="24"/>
+                <w:lang w:eastAsia="zh-CN"/>
+              </w:rPr>
+              <w:t>一言既出四馬難追</w:t>
+            </w:r>
+            <w:r>
+              <w:rPr>
+                <w:rFonts w:ascii="Times New Roman" w:eastAsia="SimSun" w:hAnsi="Times New Roman" w:cs="Times New Roman"/>
+                <w:sz w:val="24"/>
+                <w:szCs w:val="24"/>
+                <w:lang w:eastAsia="zh-CN"/>
+              </w:rPr>
+              <w:t xml:space="preserve">, </w:t>
+            </w:r>
+            <w:proofErr w:type="spellStart"/>
+            <w:r>
+              <w:rPr>
+                <w:rFonts w:ascii="Times New Roman" w:eastAsia="SimSun" w:hAnsi="Times New Roman" w:cs="Times New Roman"/>
+                <w:sz w:val="24"/>
+                <w:szCs w:val="24"/>
+              </w:rPr>
+              <w:t>ih</w:t>
+            </w:r>
+            <w:proofErr w:type="spellEnd"/>
+            <w:r>
+              <w:rPr>
+                <w:rFonts w:ascii="Times New Roman" w:eastAsia="SimSun" w:hAnsi="Times New Roman" w:cs="Times New Roman"/>
+                <w:sz w:val="24"/>
+                <w:szCs w:val="24"/>
+              </w:rPr>
+              <w:t xml:space="preserve"> </w:t>
+            </w:r>
+            <w:proofErr w:type="spellStart"/>
+            <w:r>
+              <w:rPr>
+                <w:rFonts w:ascii="Times New Roman" w:eastAsia="SimSun" w:hAnsi="Times New Roman" w:cs="Times New Roman"/>
+                <w:sz w:val="24"/>
+                <w:szCs w:val="24"/>
+              </w:rPr>
+              <w:t>yien</w:t>
+            </w:r>
+            <w:proofErr w:type="spellEnd"/>
+            <w:r>
+              <w:rPr>
+                <w:rFonts w:ascii="Times New Roman" w:eastAsia="SimSun" w:hAnsi="Times New Roman" w:cs="Times New Roman"/>
+                <w:sz w:val="24"/>
+                <w:szCs w:val="24"/>
+              </w:rPr>
+              <w:t xml:space="preserve"> </w:t>
+            </w:r>
+            <w:proofErr w:type="spellStart"/>
+            <w:r>
+              <w:rPr>
+                <w:rFonts w:ascii="Times New Roman" w:eastAsia="SimSun" w:hAnsi="Times New Roman" w:cs="Times New Roman"/>
+                <w:sz w:val="24"/>
+                <w:szCs w:val="24"/>
+              </w:rPr>
+              <w:t>kí</w:t>
+            </w:r>
+            <w:proofErr w:type="spellEnd"/>
+            <w:r>
+              <w:rPr>
+                <w:rFonts w:ascii="Times New Roman" w:eastAsia="SimSun" w:hAnsi="Times New Roman" w:cs="Times New Roman"/>
+                <w:sz w:val="24"/>
+                <w:szCs w:val="24"/>
+              </w:rPr>
+              <w:t xml:space="preserve">’ </w:t>
+            </w:r>
+            <w:proofErr w:type="spellStart"/>
+            <w:r>
+              <w:rPr>
+                <w:rFonts w:ascii="Times New Roman" w:eastAsia="SimSun" w:hAnsi="Times New Roman" w:cs="Times New Roman"/>
+                <w:sz w:val="24"/>
+                <w:szCs w:val="24"/>
+              </w:rPr>
+              <w:t>t’seh</w:t>
+            </w:r>
+            <w:proofErr w:type="spellEnd"/>
+            <w:r>
+              <w:rPr>
+                <w:rFonts w:ascii="Times New Roman" w:eastAsia="SimSun" w:hAnsi="Times New Roman" w:cs="Times New Roman"/>
+                <w:sz w:val="24"/>
+                <w:szCs w:val="24"/>
+              </w:rPr>
+              <w:t xml:space="preserve"> </w:t>
+            </w:r>
+            <w:proofErr w:type="spellStart"/>
+            <w:r>
+              <w:rPr>
+                <w:rFonts w:ascii="Times New Roman" w:eastAsia="SimSun" w:hAnsi="Times New Roman" w:cs="Times New Roman"/>
+                <w:sz w:val="24"/>
+                <w:szCs w:val="24"/>
+              </w:rPr>
+              <w:t>sz</w:t>
+            </w:r>
+            <w:proofErr w:type="spellEnd"/>
+            <w:r>
+              <w:rPr>
+                <w:rFonts w:ascii="Times New Roman" w:eastAsia="SimSun" w:hAnsi="Times New Roman" w:cs="Times New Roman"/>
+                <w:sz w:val="24"/>
+                <w:szCs w:val="24"/>
+              </w:rPr>
+              <w:t>’ ‘</w:t>
+            </w:r>
+            <w:proofErr w:type="spellStart"/>
+            <w:r>
+              <w:rPr>
+                <w:rFonts w:ascii="Times New Roman" w:eastAsia="SimSun" w:hAnsi="Times New Roman" w:cs="Times New Roman"/>
+                <w:sz w:val="24"/>
+                <w:szCs w:val="24"/>
+              </w:rPr>
+              <w:t>mó</w:t>
+            </w:r>
+            <w:proofErr w:type="spellEnd"/>
+            <w:r>
+              <w:rPr>
+                <w:rFonts w:ascii="Times New Roman" w:eastAsia="SimSun" w:hAnsi="Times New Roman" w:cs="Times New Roman"/>
+                <w:sz w:val="24"/>
+                <w:szCs w:val="24"/>
+              </w:rPr>
+              <w:t xml:space="preserve"> nan </w:t>
+            </w:r>
+            <w:proofErr w:type="spellStart"/>
+            <w:r>
+              <w:rPr>
+                <w:rFonts w:ascii="Times New Roman" w:eastAsia="SimSun" w:hAnsi="Times New Roman" w:cs="Times New Roman"/>
+                <w:sz w:val="24"/>
+                <w:szCs w:val="24"/>
+              </w:rPr>
+              <w:t>tsûe</w:t>
+            </w:r>
+            <w:proofErr w:type="spellEnd"/>
+            <w:r>
+              <w:rPr>
+                <w:rFonts w:ascii="Times New Roman" w:eastAsia="SimSun" w:hAnsi="Times New Roman" w:cs="Times New Roman"/>
+                <w:sz w:val="24"/>
+                <w:szCs w:val="24"/>
+              </w:rPr>
+              <w:t xml:space="preserve">. </w:t>
             </w:r>
           </w:p>
         </w:tc>
@@ -558,8 +6917,123 @@
             <w:tcW w:w="8640" w:type="dxa"/>
           </w:tcPr>
           <w:p>
-            <w:r>
-              <w:t>Recant, JU ‘fan ’k’en</w:t>
+            <w:pPr>
+              <w:rPr>
+                <w:rFonts w:ascii="Times New Roman" w:eastAsia="SimSun" w:hAnsi="Times New Roman" w:cs="Times New Roman"/>
+                <w:sz w:val="24"/>
+                <w:szCs w:val="24"/>
+              </w:rPr>
+            </w:pPr>
+            <w:proofErr w:type="gramStart"/>
+            <w:r>
+              <w:rPr>
+                <w:rFonts w:ascii="Times New Roman" w:eastAsia="SimSun" w:hAnsi="Times New Roman" w:cs="Times New Roman"/>
+                <w:sz w:val="24"/>
+                <w:szCs w:val="24"/>
+              </w:rPr>
+              <w:t xml:space="preserve">Recant, </w:t>
+            </w:r>
+            <w:r>
+              <w:rPr>
+                <w:rFonts w:ascii="Times New Roman" w:eastAsia="SimSun" w:hAnsi="Times New Roman" w:cs="Times New Roman"/>
+                <w:sz w:val="24"/>
+                <w:szCs w:val="24"/>
+                <w:lang w:eastAsia="zh-CN"/>
+              </w:rPr>
+              <w:t xml:space="preserve"> </w:t>
+            </w:r>
+            <w:r>
+              <w:rPr>
+                <w:rFonts w:ascii="Times New Roman" w:eastAsia="SimSun" w:hAnsi="Times New Roman" w:cs="Times New Roman"/>
+                <w:sz w:val="24"/>
+                <w:szCs w:val="24"/>
+                <w:lang w:eastAsia="zh-CN"/>
+              </w:rPr>
+              <w:t>反口</w:t>
+            </w:r>
+            <w:proofErr w:type="gramEnd"/>
+            <w:r>
+              <w:rPr>
+                <w:rFonts w:ascii="Times New Roman" w:eastAsia="SimSun" w:hAnsi="Times New Roman" w:cs="Times New Roman"/>
+                <w:sz w:val="24"/>
+                <w:szCs w:val="24"/>
+                <w:lang w:eastAsia="zh-CN"/>
+              </w:rPr>
+              <w:t xml:space="preserve">, </w:t>
+            </w:r>
+            <w:r>
+              <w:rPr>
+                <w:rFonts w:ascii="Times New Roman" w:eastAsia="SimSun" w:hAnsi="Times New Roman" w:cs="Times New Roman"/>
+                <w:sz w:val="24"/>
+                <w:szCs w:val="24"/>
+              </w:rPr>
+              <w:t xml:space="preserve"> </w:t>
+            </w:r>
+            <w:r>
+              <w:rPr>
+                <w:rFonts w:ascii="Times New Roman" w:eastAsia="SimSun" w:hAnsi="Times New Roman" w:cs="Times New Roman"/>
+                <w:sz w:val="24"/>
+                <w:szCs w:val="24"/>
+              </w:rPr>
+              <w:t>‘</w:t>
+            </w:r>
+            <w:r>
+              <w:rPr>
+                <w:rFonts w:ascii="Times New Roman" w:eastAsia="SimSun" w:hAnsi="Times New Roman" w:cs="Times New Roman"/>
+                <w:sz w:val="24"/>
+                <w:szCs w:val="24"/>
+              </w:rPr>
+              <w:t xml:space="preserve">fan </w:t>
+            </w:r>
+            <w:r>
+              <w:rPr>
+                <w:rFonts w:ascii="Times New Roman" w:eastAsia="SimSun" w:hAnsi="Times New Roman" w:cs="Times New Roman"/>
+                <w:sz w:val="24"/>
+                <w:szCs w:val="24"/>
+              </w:rPr>
+              <w:t>‘</w:t>
+            </w:r>
+            <w:proofErr w:type="spellStart"/>
+            <w:r>
+              <w:rPr>
+                <w:rFonts w:ascii="Times New Roman" w:eastAsia="SimSun" w:hAnsi="Times New Roman" w:cs="Times New Roman"/>
+                <w:sz w:val="24"/>
+                <w:szCs w:val="24"/>
+              </w:rPr>
+              <w:t>k</w:t>
+            </w:r>
+            <w:r>
+              <w:rPr>
+                <w:rFonts w:ascii="Times New Roman" w:eastAsia="SimSun" w:hAnsi="Times New Roman" w:cs="Times New Roman"/>
+                <w:sz w:val="24"/>
+                <w:szCs w:val="24"/>
+              </w:rPr>
+              <w:t>’</w:t>
+            </w:r>
+            <w:r>
+              <w:rPr>
+                <w:rFonts w:ascii="Times New Roman" w:eastAsia="SimSun" w:hAnsi="Times New Roman" w:cs="Times New Roman"/>
+                <w:sz w:val="24"/>
+                <w:szCs w:val="24"/>
+              </w:rPr>
+              <w:t>e</w:t>
+            </w:r>
+            <w:r>
+              <w:rPr>
+                <w:rFonts w:ascii="Times New Roman" w:eastAsia="SimSun" w:hAnsi="Times New Roman" w:cs="Times New Roman"/>
+                <w:sz w:val="24"/>
+                <w:szCs w:val="24"/>
+              </w:rPr>
+              <w:t>u</w:t>
+            </w:r>
+            <w:proofErr w:type="spellEnd"/>
+            <w:r>
+              <w:rPr>
+                <w:rFonts w:ascii="Times New Roman" w:eastAsia="SimSun" w:hAnsi="Times New Roman" w:cs="Times New Roman"/>
+                <w:sz w:val="24"/>
+                <w:szCs w:val="24"/>
+              </w:rPr>
+              <w:t>.</w:t>
             </w:r>
           </w:p>
         </w:tc>
@@ -570,8 +7044,147 @@
             <w:tcW w:w="8640" w:type="dxa"/>
           </w:tcPr>
           <w:p>
-            <w:r>
-              <w:t>Recede, iit td’, 35 Sb} we bit,</w:t>
+            <w:pPr>
+              <w:rPr>
+                <w:rFonts w:ascii="Times New Roman" w:eastAsia="SimSun" w:hAnsi="Times New Roman" w:cs="Times New Roman"/>
+                <w:sz w:val="24"/>
+                <w:szCs w:val="24"/>
+              </w:rPr>
+            </w:pPr>
+            <w:proofErr w:type="gramStart"/>
+            <w:r>
+              <w:rPr>
+                <w:rFonts w:ascii="Times New Roman" w:eastAsia="SimSun" w:hAnsi="Times New Roman" w:cs="Times New Roman"/>
+                <w:sz w:val="24"/>
+                <w:szCs w:val="24"/>
+              </w:rPr>
+              <w:t>Recede</w:t>
+            </w:r>
+            <w:r>
+              <w:rPr>
+                <w:rFonts w:ascii="Times New Roman" w:eastAsia="SimSun" w:hAnsi="Times New Roman" w:cs="Times New Roman"/>
+                <w:sz w:val="24"/>
+                <w:szCs w:val="24"/>
+              </w:rPr>
+              <w:t xml:space="preserve">, </w:t>
+            </w:r>
+            <w:r>
+              <w:rPr>
+                <w:rFonts w:ascii="Times New Roman" w:eastAsia="SimSun" w:hAnsi="Times New Roman" w:cs="Times New Roman"/>
+                <w:sz w:val="24"/>
+                <w:szCs w:val="24"/>
+                <w:lang w:eastAsia="zh-CN"/>
+              </w:rPr>
+              <w:t xml:space="preserve"> </w:t>
+            </w:r>
+            <w:r>
+              <w:rPr>
+                <w:rFonts w:ascii="Times New Roman" w:eastAsia="SimSun" w:hAnsi="Times New Roman" w:cs="Times New Roman"/>
+                <w:sz w:val="24"/>
+                <w:szCs w:val="24"/>
+                <w:lang w:eastAsia="zh-CN"/>
+              </w:rPr>
+              <w:t>退</w:t>
+            </w:r>
+            <w:proofErr w:type="gramEnd"/>
+            <w:r>
+              <w:rPr>
+                <w:rFonts w:ascii="Times New Roman" w:eastAsia="SimSun" w:hAnsi="Times New Roman" w:cs="Times New Roman"/>
+                <w:sz w:val="24"/>
+                <w:szCs w:val="24"/>
+                <w:lang w:eastAsia="zh-CN"/>
+              </w:rPr>
+              <w:t xml:space="preserve">, </w:t>
+            </w:r>
+            <w:proofErr w:type="spellStart"/>
+            <w:r>
+              <w:rPr>
+                <w:rFonts w:ascii="Times New Roman" w:eastAsia="SimSun" w:hAnsi="Times New Roman" w:cs="Times New Roman"/>
+                <w:sz w:val="24"/>
+                <w:szCs w:val="24"/>
+              </w:rPr>
+              <w:t>t’é</w:t>
+            </w:r>
+            <w:proofErr w:type="spellEnd"/>
+            <w:r>
+              <w:rPr>
+                <w:rFonts w:ascii="Times New Roman" w:eastAsia="SimSun" w:hAnsi="Times New Roman" w:cs="Times New Roman"/>
+                <w:sz w:val="24"/>
+                <w:szCs w:val="24"/>
+              </w:rPr>
+              <w:t>’,</w:t>
+            </w:r>
+            <w:r>
+              <w:rPr>
+                <w:rFonts w:ascii="Times New Roman" w:eastAsia="SimSun" w:hAnsi="Times New Roman" w:cs="Times New Roman"/>
+                <w:sz w:val="24"/>
+                <w:szCs w:val="24"/>
+                <w:lang w:eastAsia="zh-CN"/>
+              </w:rPr>
+              <w:t xml:space="preserve"> </w:t>
+            </w:r>
+            <w:r>
+              <w:rPr>
+                <w:rFonts w:ascii="Times New Roman" w:eastAsia="SimSun" w:hAnsi="Times New Roman" w:cs="Times New Roman"/>
+                <w:sz w:val="24"/>
+                <w:szCs w:val="24"/>
+              </w:rPr>
+              <w:t xml:space="preserve"> </w:t>
+            </w:r>
+            <w:proofErr w:type="spellStart"/>
+            <w:r>
+              <w:rPr>
+                <w:rFonts w:ascii="Times New Roman" w:eastAsia="SimSun" w:hAnsi="Times New Roman" w:cs="Times New Roman"/>
+                <w:sz w:val="24"/>
+                <w:szCs w:val="24"/>
+              </w:rPr>
+              <w:t>迴避</w:t>
+            </w:r>
+            <w:proofErr w:type="spellEnd"/>
+            <w:r>
+              <w:rPr>
+                <w:rFonts w:ascii="Times New Roman" w:eastAsia="SimSun" w:hAnsi="Times New Roman" w:cs="Times New Roman"/>
+                <w:sz w:val="24"/>
+                <w:szCs w:val="24"/>
+                <w:lang w:eastAsia="zh-CN"/>
+              </w:rPr>
+              <w:t xml:space="preserve">, </w:t>
+            </w:r>
+            <w:proofErr w:type="spellStart"/>
+            <w:r>
+              <w:rPr>
+                <w:rFonts w:ascii="Times New Roman" w:eastAsia="SimSun" w:hAnsi="Times New Roman" w:cs="Times New Roman"/>
+                <w:sz w:val="24"/>
+                <w:szCs w:val="24"/>
+              </w:rPr>
+              <w:t>wé</w:t>
+            </w:r>
+            <w:proofErr w:type="spellEnd"/>
+            <w:r>
+              <w:rPr>
+                <w:rFonts w:ascii="Times New Roman" w:eastAsia="SimSun" w:hAnsi="Times New Roman" w:cs="Times New Roman"/>
+                <w:sz w:val="24"/>
+                <w:szCs w:val="24"/>
+              </w:rPr>
+              <w:t xml:space="preserve"> </w:t>
+            </w:r>
+            <w:proofErr w:type="spellStart"/>
+            <w:r>
+              <w:rPr>
+                <w:rFonts w:ascii="Times New Roman" w:eastAsia="SimSun" w:hAnsi="Times New Roman" w:cs="Times New Roman"/>
+                <w:sz w:val="24"/>
+                <w:szCs w:val="24"/>
+              </w:rPr>
+              <w:t>bí</w:t>
+            </w:r>
+            <w:proofErr w:type="spellEnd"/>
+            <w:r>
+              <w:rPr>
+                <w:rFonts w:ascii="Times New Roman" w:eastAsia="SimSun" w:hAnsi="Times New Roman" w:cs="Times New Roman"/>
+                <w:sz w:val="24"/>
+                <w:szCs w:val="24"/>
+              </w:rPr>
+              <w:t xml:space="preserve">’. </w:t>
             </w:r>
           </w:p>
         </w:tc>
@@ -582,14 +7195,224 @@
             <w:tcW w:w="8640" w:type="dxa"/>
           </w:tcPr>
           <w:p>
-            <w:r>
-              <w:t>Receipt, Wye Fe sen ta, o sou pliant.</w:t>
+            <w:pPr>
+              <w:rPr>
+                <w:rFonts w:ascii="Times New Roman" w:eastAsia="SimSun" w:hAnsi="Times New Roman" w:cs="Times New Roman"/>
+                <w:sz w:val="24"/>
+                <w:szCs w:val="24"/>
+              </w:rPr>
+            </w:pPr>
+            <w:proofErr w:type="gramStart"/>
+            <w:r>
+              <w:rPr>
+                <w:rFonts w:ascii="Times New Roman" w:eastAsia="SimSun" w:hAnsi="Times New Roman" w:cs="Times New Roman"/>
+                <w:sz w:val="24"/>
+                <w:szCs w:val="24"/>
+              </w:rPr>
+              <w:t>Receipt,</w:t>
+            </w:r>
+            <w:r>
+              <w:rPr>
+                <w:rFonts w:ascii="Times New Roman" w:eastAsia="SimSun" w:hAnsi="Times New Roman" w:cs="Times New Roman"/>
+                <w:sz w:val="24"/>
+                <w:szCs w:val="24"/>
+              </w:rPr>
+              <w:t xml:space="preserve"> </w:t>
+            </w:r>
+            <w:r>
+              <w:rPr>
+                <w:rFonts w:ascii="Times New Roman" w:eastAsia="SimSun" w:hAnsi="Times New Roman" w:cs="Times New Roman"/>
+                <w:sz w:val="24"/>
+                <w:szCs w:val="24"/>
+              </w:rPr>
+              <w:t xml:space="preserve"> </w:t>
+            </w:r>
+            <w:proofErr w:type="spellStart"/>
+            <w:r>
+              <w:rPr>
+                <w:rFonts w:ascii="Times New Roman" w:eastAsia="SimSun" w:hAnsi="Times New Roman" w:cs="Times New Roman"/>
+                <w:sz w:val="24"/>
+                <w:szCs w:val="24"/>
+              </w:rPr>
+              <w:t>收單</w:t>
+            </w:r>
+            <w:proofErr w:type="spellEnd"/>
+            <w:proofErr w:type="gramEnd"/>
+            <w:r>
+              <w:rPr>
+                <w:rFonts w:ascii="Times New Roman" w:eastAsia="SimSun" w:hAnsi="Times New Roman" w:cs="Times New Roman"/>
+                <w:sz w:val="24"/>
+                <w:szCs w:val="24"/>
+                <w:lang w:eastAsia="zh-CN"/>
+              </w:rPr>
+              <w:t xml:space="preserve">, </w:t>
+            </w:r>
+            <w:proofErr w:type="spellStart"/>
+            <w:r>
+              <w:rPr>
+                <w:rFonts w:ascii="Times New Roman" w:eastAsia="SimSun" w:hAnsi="Times New Roman" w:cs="Times New Roman"/>
+                <w:sz w:val="24"/>
+                <w:szCs w:val="24"/>
+              </w:rPr>
+              <w:t>se</w:t>
+            </w:r>
+            <w:r>
+              <w:rPr>
+                <w:rFonts w:ascii="Times New Roman" w:eastAsia="SimSun" w:hAnsi="Times New Roman" w:cs="Times New Roman"/>
+                <w:sz w:val="24"/>
+                <w:szCs w:val="24"/>
+              </w:rPr>
+              <w:t>u</w:t>
+            </w:r>
+            <w:proofErr w:type="spellEnd"/>
+            <w:r>
+              <w:rPr>
+                <w:rFonts w:ascii="Times New Roman" w:eastAsia="SimSun" w:hAnsi="Times New Roman" w:cs="Times New Roman"/>
+                <w:sz w:val="24"/>
+                <w:szCs w:val="24"/>
+              </w:rPr>
+              <w:t xml:space="preserve"> ta</w:t>
+            </w:r>
+            <w:r>
+              <w:rPr>
+                <w:rFonts w:ascii="Times New Roman" w:eastAsia="SimSun" w:hAnsi="Times New Roman" w:cs="Times New Roman"/>
+                <w:sz w:val="24"/>
+                <w:szCs w:val="24"/>
+              </w:rPr>
+              <w:t>n</w:t>
+            </w:r>
+            <w:r>
+              <w:rPr>
+                <w:rFonts w:ascii="Times New Roman" w:eastAsia="SimSun" w:hAnsi="Times New Roman" w:cs="Times New Roman"/>
+                <w:sz w:val="24"/>
+                <w:szCs w:val="24"/>
+              </w:rPr>
+              <w:t xml:space="preserve">, </w:t>
+            </w:r>
+            <w:r>
+              <w:rPr>
+                <w:rFonts w:ascii="Times New Roman" w:eastAsia="SimSun" w:hAnsi="Times New Roman" w:cs="Times New Roman"/>
+                <w:sz w:val="24"/>
+                <w:szCs w:val="24"/>
+                <w:lang w:eastAsia="zh-CN"/>
+              </w:rPr>
+              <w:t xml:space="preserve"> </w:t>
+            </w:r>
+            <w:r>
+              <w:rPr>
+                <w:rFonts w:ascii="Times New Roman" w:eastAsia="SimSun" w:hAnsi="Times New Roman" w:cs="Times New Roman"/>
+                <w:sz w:val="24"/>
+                <w:szCs w:val="24"/>
+                <w:lang w:eastAsia="zh-CN"/>
+              </w:rPr>
+              <w:t>收票</w:t>
+            </w:r>
+            <w:r>
+              <w:rPr>
+                <w:rFonts w:ascii="Times New Roman" w:eastAsia="SimSun" w:hAnsi="Times New Roman" w:cs="Times New Roman"/>
+                <w:sz w:val="24"/>
+                <w:szCs w:val="24"/>
+                <w:lang w:eastAsia="zh-CN"/>
+              </w:rPr>
+              <w:t xml:space="preserve">, </w:t>
+            </w:r>
+            <w:r>
+              <w:rPr>
+                <w:rFonts w:ascii="Times New Roman" w:eastAsia="SimSun" w:hAnsi="Times New Roman" w:cs="Times New Roman"/>
+                <w:sz w:val="24"/>
+                <w:szCs w:val="24"/>
+              </w:rPr>
+              <w:t xml:space="preserve"> </w:t>
+            </w:r>
+            <w:proofErr w:type="spellStart"/>
+            <w:r>
+              <w:rPr>
+                <w:rFonts w:ascii="Times New Roman" w:eastAsia="SimSun" w:hAnsi="Times New Roman" w:cs="Times New Roman"/>
+                <w:sz w:val="24"/>
+                <w:szCs w:val="24"/>
+              </w:rPr>
+              <w:t>s</w:t>
+            </w:r>
+            <w:r>
+              <w:rPr>
+                <w:rFonts w:ascii="Times New Roman" w:eastAsia="SimSun" w:hAnsi="Times New Roman" w:cs="Times New Roman"/>
+                <w:sz w:val="24"/>
+                <w:szCs w:val="24"/>
+              </w:rPr>
+              <w:t>e</w:t>
+            </w:r>
+            <w:r>
+              <w:rPr>
+                <w:rFonts w:ascii="Times New Roman" w:eastAsia="SimSun" w:hAnsi="Times New Roman" w:cs="Times New Roman"/>
+                <w:sz w:val="24"/>
+                <w:szCs w:val="24"/>
+              </w:rPr>
+              <w:t>u</w:t>
+            </w:r>
+            <w:proofErr w:type="spellEnd"/>
+            <w:r>
+              <w:rPr>
+                <w:rFonts w:ascii="Times New Roman" w:eastAsia="SimSun" w:hAnsi="Times New Roman" w:cs="Times New Roman"/>
+                <w:sz w:val="24"/>
+                <w:szCs w:val="24"/>
+              </w:rPr>
+              <w:t xml:space="preserve"> </w:t>
+            </w:r>
+            <w:proofErr w:type="spellStart"/>
+            <w:r>
+              <w:rPr>
+                <w:rFonts w:ascii="Times New Roman" w:eastAsia="SimSun" w:hAnsi="Times New Roman" w:cs="Times New Roman"/>
+                <w:sz w:val="24"/>
+                <w:szCs w:val="24"/>
+              </w:rPr>
+              <w:t>p</w:t>
+            </w:r>
+            <w:r>
+              <w:rPr>
+                <w:rFonts w:ascii="Times New Roman" w:eastAsia="SimSun" w:hAnsi="Times New Roman" w:cs="Times New Roman"/>
+                <w:sz w:val="24"/>
+                <w:szCs w:val="24"/>
+              </w:rPr>
+              <w:t>’</w:t>
+            </w:r>
+            <w:r>
+              <w:rPr>
+                <w:rFonts w:ascii="Times New Roman" w:eastAsia="SimSun" w:hAnsi="Times New Roman" w:cs="Times New Roman"/>
+                <w:sz w:val="24"/>
+                <w:szCs w:val="24"/>
+              </w:rPr>
+              <w:t>ia</w:t>
+            </w:r>
+            <w:r>
+              <w:rPr>
+                <w:rFonts w:ascii="Times New Roman" w:eastAsia="SimSun" w:hAnsi="Times New Roman" w:cs="Times New Roman"/>
+                <w:sz w:val="24"/>
+                <w:szCs w:val="24"/>
+              </w:rPr>
+              <w:t>u</w:t>
+            </w:r>
+            <w:proofErr w:type="spellEnd"/>
+            <w:r>
+              <w:rPr>
+                <w:rFonts w:ascii="Times New Roman" w:eastAsia="SimSun" w:hAnsi="Times New Roman" w:cs="Times New Roman"/>
+                <w:sz w:val="24"/>
+                <w:szCs w:val="24"/>
+              </w:rPr>
+              <w:t xml:space="preserve">’. </w:t>
             </w:r>
           </w:p>
         </w:tc>
       </w:tr>
     </w:tbl>
-    <w:p/>
+    <w:p>
+      <w:pPr>
+        <w:rPr>
+          <w:rFonts w:ascii="Times New Roman" w:eastAsia="SimSun" w:hAnsi="Times New Roman" w:cs="Times New Roman"/>
+          <w:sz w:val="24"/>
+          <w:szCs w:val="24"/>
+        </w:rPr>
+      </w:pPr>
+    </w:p>
     <w:sectPr>
       <w:pgSz w:w="12240" w:h="15840"/>
       <w:pgMar w:top="1440" w:right="1800" w:bottom="1440" w:left="1800" w:header="720" w:footer="720" w:gutter="0"/>
